--- a/Dokumentation/Protokoll/Protokoll.docx
+++ b/Dokumentation/Protokoll/Protokoll.docx
@@ -5,7 +5,11 @@
     <w:sdt>
       <w:sdtPr>
         <w:rPr>
+          <w:rFonts w:eastAsiaTheme="minorHAnsi"/>
           <w:color w:val="156082" w:themeColor="accent1"/>
+          <w:kern w:val="2"/>
+          <w:lang w:val="de-AT"/>
+          <w14:ligatures w14:val="standardContextual"/>
         </w:rPr>
         <w:id w:val="1212072343"/>
         <w:docPartObj>
@@ -15,17 +19,15 @@
       </w:sdtPr>
       <w:sdtEndPr>
         <w:rPr>
-          <w:rFonts w:eastAsiaTheme="minorHAnsi"/>
+          <w:rFonts w:ascii="Arial" w:hAnsi="Arial"/>
           <w:color w:val="auto"/>
-          <w:kern w:val="2"/>
-          <w:lang w:val="de-AT"/>
-          <w14:ligatures w14:val="standardContextual"/>
+          <w:sz w:val="24"/>
         </w:rPr>
       </w:sdtEndPr>
       <w:sdtContent>
         <w:p>
           <w:pPr>
-            <w:pStyle w:val="NoSpacing"/>
+            <w:pStyle w:val="KeinLeerraum"/>
             <w:spacing w:before="1540" w:after="240"/>
             <w:jc w:val="center"/>
             <w:rPr>
@@ -119,7 +121,7 @@
           <w:sdtContent>
             <w:p>
               <w:pPr>
-                <w:pStyle w:val="NoSpacing"/>
+                <w:pStyle w:val="KeinLeerraum"/>
                 <w:pBdr>
                   <w:top w:val="single" w:sz="6" w:space="6" w:color="156082" w:themeColor="accent1"/>
                   <w:bottom w:val="single" w:sz="6" w:space="6" w:color="156082" w:themeColor="accent1"/>
@@ -167,7 +169,7 @@
           <w:sdtContent>
             <w:p>
               <w:pPr>
-                <w:pStyle w:val="NoSpacing"/>
+                <w:pStyle w:val="KeinLeerraum"/>
                 <w:jc w:val="center"/>
                 <w:rPr>
                   <w:color w:val="156082" w:themeColor="accent1"/>
@@ -188,7 +190,7 @@
         </w:sdt>
         <w:p>
           <w:pPr>
-            <w:pStyle w:val="NoSpacing"/>
+            <w:pStyle w:val="KeinLeerraum"/>
             <w:spacing w:before="480"/>
             <w:jc w:val="center"/>
             <w:rPr>
@@ -282,7 +284,7 @@
                                 <w:sdtContent>
                                   <w:p>
                                     <w:pPr>
-                                      <w:pStyle w:val="NoSpacing"/>
+                                      <w:pStyle w:val="KeinLeerraum"/>
                                       <w:spacing w:after="40"/>
                                       <w:jc w:val="center"/>
                                       <w:rPr>
@@ -306,7 +308,7 @@
                               </w:sdt>
                               <w:p>
                                 <w:pPr>
-                                  <w:pStyle w:val="NoSpacing"/>
+                                  <w:pStyle w:val="KeinLeerraum"/>
                                   <w:jc w:val="center"/>
                                   <w:rPr>
                                     <w:color w:val="156082" w:themeColor="accent1"/>
@@ -338,7 +340,7 @@
                               </w:p>
                               <w:p>
                                 <w:pPr>
-                                  <w:pStyle w:val="NoSpacing"/>
+                                  <w:pStyle w:val="KeinLeerraum"/>
                                   <w:jc w:val="center"/>
                                   <w:rPr>
                                     <w:color w:val="156082" w:themeColor="accent1"/>
@@ -418,7 +420,7 @@
                           <w:sdtContent>
                             <w:p>
                               <w:pPr>
-                                <w:pStyle w:val="NoSpacing"/>
+                                <w:pStyle w:val="KeinLeerraum"/>
                                 <w:spacing w:after="40"/>
                                 <w:jc w:val="center"/>
                                 <w:rPr>
@@ -442,7 +444,7 @@
                         </w:sdt>
                         <w:p>
                           <w:pPr>
-                            <w:pStyle w:val="NoSpacing"/>
+                            <w:pStyle w:val="KeinLeerraum"/>
                             <w:jc w:val="center"/>
                             <w:rPr>
                               <w:color w:val="156082" w:themeColor="accent1"/>
@@ -474,7 +476,7 @@
                         </w:p>
                         <w:p>
                           <w:pPr>
-                            <w:pStyle w:val="NoSpacing"/>
+                            <w:pStyle w:val="KeinLeerraum"/>
                             <w:jc w:val="center"/>
                             <w:rPr>
                               <w:color w:val="156082" w:themeColor="accent1"/>
@@ -575,6 +577,11 @@
     <w:bookmarkStart w:id="0" w:name="_Toc179363308" w:displacedByCustomXml="next"/>
     <w:sdt>
       <w:sdtPr>
+        <w:rPr>
+          <w:rFonts w:asciiTheme="minorHAnsi" w:eastAsiaTheme="minorHAnsi" w:hAnsiTheme="minorHAnsi" w:cstheme="minorBidi"/>
+          <w:sz w:val="22"/>
+          <w:szCs w:val="22"/>
+        </w:rPr>
         <w:id w:val="-479928875"/>
         <w:docPartObj>
           <w:docPartGallery w:val="Table of Contents"/>
@@ -583,37 +590,31 @@
       </w:sdtPr>
       <w:sdtEndPr>
         <w:rPr>
-          <w:rFonts w:asciiTheme="minorHAnsi" w:eastAsiaTheme="minorHAnsi" w:hAnsiTheme="minorHAnsi" w:cstheme="minorBidi"/>
-          <w:b/>
+          <w:rFonts w:ascii="Arial" w:hAnsi="Arial"/>
           <w:bCs/>
           <w:noProof/>
-          <w:color w:val="auto"/>
-          <w:sz w:val="22"/>
-          <w:szCs w:val="22"/>
+          <w:sz w:val="24"/>
         </w:rPr>
       </w:sdtEndPr>
       <w:sdtContent>
         <w:p>
           <w:pPr>
-            <w:pStyle w:val="Heading1"/>
+            <w:pStyle w:val="berschrift1"/>
           </w:pPr>
-          <w:proofErr w:type="spellStart"/>
           <w:r>
             <w:t>Inhaltsverzeichnis</w:t>
           </w:r>
           <w:bookmarkEnd w:id="0"/>
-          <w:proofErr w:type="spellEnd"/>
         </w:p>
         <w:p>
           <w:pPr>
-            <w:pStyle w:val="TOC1"/>
+            <w:pStyle w:val="Verzeichnis1"/>
             <w:tabs>
               <w:tab w:val="right" w:leader="dot" w:pos="9016"/>
             </w:tabs>
             <w:rPr>
               <w:rFonts w:eastAsiaTheme="minorEastAsia"/>
               <w:noProof/>
-              <w:sz w:val="24"/>
               <w:szCs w:val="24"/>
               <w:lang w:val="de-DE" w:eastAsia="de-DE"/>
             </w:rPr>
@@ -690,14 +691,13 @@
         </w:p>
         <w:p>
           <w:pPr>
-            <w:pStyle w:val="TOC1"/>
+            <w:pStyle w:val="Verzeichnis1"/>
             <w:tabs>
               <w:tab w:val="right" w:leader="dot" w:pos="9016"/>
             </w:tabs>
             <w:rPr>
               <w:rFonts w:eastAsiaTheme="minorEastAsia"/>
               <w:noProof/>
-              <w:sz w:val="24"/>
               <w:szCs w:val="24"/>
               <w:lang w:val="de-DE" w:eastAsia="de-DE"/>
             </w:rPr>
@@ -763,14 +763,13 @@
         </w:p>
         <w:p>
           <w:pPr>
-            <w:pStyle w:val="TOC1"/>
+            <w:pStyle w:val="Verzeichnis1"/>
             <w:tabs>
               <w:tab w:val="right" w:leader="dot" w:pos="9016"/>
             </w:tabs>
             <w:rPr>
               <w:rFonts w:eastAsiaTheme="minorEastAsia"/>
               <w:noProof/>
-              <w:sz w:val="24"/>
               <w:szCs w:val="24"/>
               <w:lang w:val="de-DE" w:eastAsia="de-DE"/>
             </w:rPr>
@@ -835,14 +834,13 @@
         </w:p>
         <w:p>
           <w:pPr>
-            <w:pStyle w:val="TOC2"/>
+            <w:pStyle w:val="Verzeichnis2"/>
             <w:tabs>
               <w:tab w:val="right" w:leader="dot" w:pos="9016"/>
             </w:tabs>
             <w:rPr>
               <w:rFonts w:eastAsiaTheme="minorEastAsia"/>
               <w:noProof/>
-              <w:sz w:val="24"/>
               <w:szCs w:val="24"/>
               <w:lang w:val="de-DE" w:eastAsia="de-DE"/>
             </w:rPr>
@@ -907,14 +905,13 @@
         </w:p>
         <w:p>
           <w:pPr>
-            <w:pStyle w:val="TOC2"/>
+            <w:pStyle w:val="Verzeichnis2"/>
             <w:tabs>
               <w:tab w:val="right" w:leader="dot" w:pos="9016"/>
             </w:tabs>
             <w:rPr>
               <w:rFonts w:eastAsiaTheme="minorEastAsia"/>
               <w:noProof/>
-              <w:sz w:val="24"/>
               <w:szCs w:val="24"/>
               <w:lang w:val="de-DE" w:eastAsia="de-DE"/>
             </w:rPr>
@@ -979,14 +976,13 @@
         </w:p>
         <w:p>
           <w:pPr>
-            <w:pStyle w:val="TOC2"/>
+            <w:pStyle w:val="Verzeichnis2"/>
             <w:tabs>
               <w:tab w:val="right" w:leader="dot" w:pos="9016"/>
             </w:tabs>
             <w:rPr>
               <w:rFonts w:eastAsiaTheme="minorEastAsia"/>
               <w:noProof/>
-              <w:sz w:val="24"/>
               <w:szCs w:val="24"/>
               <w:lang w:val="de-DE" w:eastAsia="de-DE"/>
             </w:rPr>
@@ -1051,14 +1047,13 @@
         </w:p>
         <w:p>
           <w:pPr>
-            <w:pStyle w:val="TOC2"/>
+            <w:pStyle w:val="Verzeichnis2"/>
             <w:tabs>
               <w:tab w:val="right" w:leader="dot" w:pos="9016"/>
             </w:tabs>
             <w:rPr>
               <w:rFonts w:eastAsiaTheme="minorEastAsia"/>
               <w:noProof/>
-              <w:sz w:val="24"/>
               <w:szCs w:val="24"/>
               <w:lang w:val="de-DE" w:eastAsia="de-DE"/>
             </w:rPr>
@@ -1123,14 +1118,13 @@
         </w:p>
         <w:p>
           <w:pPr>
-            <w:pStyle w:val="TOC2"/>
+            <w:pStyle w:val="Verzeichnis2"/>
             <w:tabs>
               <w:tab w:val="right" w:leader="dot" w:pos="9016"/>
             </w:tabs>
             <w:rPr>
               <w:rFonts w:eastAsiaTheme="minorEastAsia"/>
               <w:noProof/>
-              <w:sz w:val="24"/>
               <w:szCs w:val="24"/>
               <w:lang w:val="de-DE" w:eastAsia="de-DE"/>
             </w:rPr>
@@ -1195,14 +1189,13 @@
         </w:p>
         <w:p>
           <w:pPr>
-            <w:pStyle w:val="TOC2"/>
+            <w:pStyle w:val="Verzeichnis2"/>
             <w:tabs>
               <w:tab w:val="right" w:leader="dot" w:pos="9016"/>
             </w:tabs>
             <w:rPr>
               <w:rFonts w:eastAsiaTheme="minorEastAsia"/>
               <w:noProof/>
-              <w:sz w:val="24"/>
               <w:szCs w:val="24"/>
               <w:lang w:val="de-DE" w:eastAsia="de-DE"/>
             </w:rPr>
@@ -1267,14 +1260,13 @@
         </w:p>
         <w:p>
           <w:pPr>
-            <w:pStyle w:val="TOC2"/>
+            <w:pStyle w:val="Verzeichnis2"/>
             <w:tabs>
               <w:tab w:val="right" w:leader="dot" w:pos="9016"/>
             </w:tabs>
             <w:rPr>
               <w:rFonts w:eastAsiaTheme="minorEastAsia"/>
               <w:noProof/>
-              <w:sz w:val="24"/>
               <w:szCs w:val="24"/>
               <w:lang w:val="de-DE" w:eastAsia="de-DE"/>
             </w:rPr>
@@ -1339,14 +1331,13 @@
         </w:p>
         <w:p>
           <w:pPr>
-            <w:pStyle w:val="TOC2"/>
+            <w:pStyle w:val="Verzeichnis2"/>
             <w:tabs>
               <w:tab w:val="right" w:leader="dot" w:pos="9016"/>
             </w:tabs>
             <w:rPr>
               <w:rFonts w:eastAsiaTheme="minorEastAsia"/>
               <w:noProof/>
-              <w:sz w:val="24"/>
               <w:szCs w:val="24"/>
               <w:lang w:val="de-DE" w:eastAsia="de-DE"/>
             </w:rPr>
@@ -1411,14 +1402,13 @@
         </w:p>
         <w:p>
           <w:pPr>
-            <w:pStyle w:val="TOC2"/>
+            <w:pStyle w:val="Verzeichnis2"/>
             <w:tabs>
               <w:tab w:val="right" w:leader="dot" w:pos="9016"/>
             </w:tabs>
             <w:rPr>
               <w:rFonts w:eastAsiaTheme="minorEastAsia"/>
               <w:noProof/>
-              <w:sz w:val="24"/>
               <w:szCs w:val="24"/>
               <w:lang w:val="de-DE" w:eastAsia="de-DE"/>
             </w:rPr>
@@ -1483,14 +1473,13 @@
         </w:p>
         <w:p>
           <w:pPr>
-            <w:pStyle w:val="TOC2"/>
+            <w:pStyle w:val="Verzeichnis2"/>
             <w:tabs>
               <w:tab w:val="right" w:leader="dot" w:pos="9016"/>
             </w:tabs>
             <w:rPr>
               <w:rFonts w:eastAsiaTheme="minorEastAsia"/>
               <w:noProof/>
-              <w:sz w:val="24"/>
               <w:szCs w:val="24"/>
               <w:lang w:val="de-DE" w:eastAsia="de-DE"/>
             </w:rPr>
@@ -1555,14 +1544,13 @@
         </w:p>
         <w:p>
           <w:pPr>
-            <w:pStyle w:val="TOC2"/>
+            <w:pStyle w:val="Verzeichnis2"/>
             <w:tabs>
               <w:tab w:val="right" w:leader="dot" w:pos="9016"/>
             </w:tabs>
             <w:rPr>
               <w:rFonts w:eastAsiaTheme="minorEastAsia"/>
               <w:noProof/>
-              <w:sz w:val="24"/>
               <w:szCs w:val="24"/>
               <w:lang w:val="de-DE" w:eastAsia="de-DE"/>
             </w:rPr>
@@ -1627,14 +1615,13 @@
         </w:p>
         <w:p>
           <w:pPr>
-            <w:pStyle w:val="TOC2"/>
+            <w:pStyle w:val="Verzeichnis2"/>
             <w:tabs>
               <w:tab w:val="right" w:leader="dot" w:pos="9016"/>
             </w:tabs>
             <w:rPr>
               <w:rFonts w:eastAsiaTheme="minorEastAsia"/>
               <w:noProof/>
-              <w:sz w:val="24"/>
               <w:szCs w:val="24"/>
               <w:lang w:val="de-DE" w:eastAsia="de-DE"/>
             </w:rPr>
@@ -1699,14 +1686,13 @@
         </w:p>
         <w:p>
           <w:pPr>
-            <w:pStyle w:val="TOC1"/>
+            <w:pStyle w:val="Verzeichnis1"/>
             <w:tabs>
               <w:tab w:val="right" w:leader="dot" w:pos="9016"/>
             </w:tabs>
             <w:rPr>
               <w:rFonts w:eastAsiaTheme="minorEastAsia"/>
               <w:noProof/>
-              <w:sz w:val="24"/>
               <w:szCs w:val="24"/>
               <w:lang w:val="de-DE" w:eastAsia="de-DE"/>
             </w:rPr>
@@ -1801,40 +1787,18 @@
     </w:p>
     <w:p>
       <w:pPr>
-        <w:pStyle w:val="Heading1"/>
-        <w:rPr>
-          <w:lang w:val="en-US"/>
-        </w:rPr>
+        <w:pStyle w:val="berschrift1"/>
       </w:pPr>
       <w:bookmarkStart w:id="1" w:name="_Toc179363309"/>
-      <w:proofErr w:type="spellStart"/>
-      <w:r>
-        <w:rPr>
-          <w:lang w:val="en-US"/>
-        </w:rPr>
+      <w:r>
         <w:lastRenderedPageBreak/>
-        <w:t>Grundlagen</w:t>
-      </w:r>
-      <w:proofErr w:type="spellEnd"/>
-      <w:r>
-        <w:rPr>
-          <w:lang w:val="en-US"/>
-        </w:rPr>
-        <w:t xml:space="preserve"> und </w:t>
-      </w:r>
-      <w:proofErr w:type="spellStart"/>
-      <w:r>
-        <w:rPr>
-          <w:lang w:val="en-US"/>
-        </w:rPr>
-        <w:t>Methoden</w:t>
+        <w:t>Grundlagen und Methoden</w:t>
       </w:r>
       <w:bookmarkEnd w:id="1"/>
-      <w:proofErr w:type="spellEnd"/>
     </w:p>
     <w:p>
       <w:pPr>
-        <w:pStyle w:val="Heading1"/>
+        <w:pStyle w:val="berschrift1"/>
       </w:pPr>
       <w:bookmarkStart w:id="2" w:name="_Toc179363310"/>
       <w:r>
@@ -1844,7 +1808,7 @@
     </w:p>
     <w:p>
       <w:pPr>
-        <w:pStyle w:val="Heading2"/>
+        <w:pStyle w:val="berschrift2"/>
       </w:pPr>
       <w:bookmarkStart w:id="3" w:name="_Toc179363311"/>
       <w:r>
@@ -1855,7 +1819,7 @@
     <w:p/>
     <w:p>
       <w:pPr>
-        <w:pStyle w:val="Heading2"/>
+        <w:pStyle w:val="berschrift2"/>
       </w:pPr>
       <w:bookmarkStart w:id="4" w:name="_Toc179363312"/>
       <w:r>
@@ -1865,27 +1829,1039 @@
     </w:p>
     <w:p>
       <w:pPr>
-        <w:pStyle w:val="Heading2"/>
+        <w:rPr>
+          <w:rFonts w:eastAsiaTheme="majorEastAsia" w:cstheme="majorBidi"/>
+          <w:b/>
+          <w:sz w:val="40"/>
+          <w:szCs w:val="32"/>
+        </w:rPr>
       </w:pPr>
-      <w:bookmarkStart w:id="5" w:name="_Toc179363313"/>
-      <w:r>
-        <w:t>Design und Stilfindung</w:t>
-      </w:r>
-      <w:bookmarkEnd w:id="5"/>
+      <w:r>
+        <w:br w:type="page"/>
+      </w:r>
     </w:p>
     <w:p>
       <w:pPr>
-        <w:pStyle w:val="Heading2"/>
+        <w:pStyle w:val="berschrift2"/>
+      </w:pPr>
+      <w:bookmarkStart w:id="5" w:name="_Toc179363313"/>
+      <w:r>
+        <w:lastRenderedPageBreak/>
+        <w:t>Design und Stilfindung</w:t>
+      </w:r>
+      <w:bookmarkEnd w:id="5"/>
+    </w:p>
+    <w:p/>
+    <w:p>
+      <w:pPr>
+        <w:pStyle w:val="berschrift3"/>
+      </w:pPr>
+      <w:r>
+        <w:t>Automaten</w:t>
+      </w:r>
+    </w:p>
+    <w:p>
+      <w:r>
+        <w:rPr>
+          <w:noProof/>
+        </w:rPr>
+        <w:drawing>
+          <wp:anchor distT="0" distB="0" distL="114300" distR="114300" simplePos="0" relativeHeight="251660288" behindDoc="1" locked="0" layoutInCell="1" allowOverlap="1" wp14:anchorId="35853B99" wp14:editId="3AE36F50">
+            <wp:simplePos x="0" y="0"/>
+            <wp:positionH relativeFrom="column">
+              <wp:posOffset>3895725</wp:posOffset>
+            </wp:positionH>
+            <wp:positionV relativeFrom="paragraph">
+              <wp:posOffset>577215</wp:posOffset>
+            </wp:positionV>
+            <wp:extent cx="1521460" cy="2160270"/>
+            <wp:effectExtent l="0" t="0" r="2540" b="0"/>
+            <wp:wrapTight wrapText="bothSides">
+              <wp:wrapPolygon edited="0">
+                <wp:start x="0" y="0"/>
+                <wp:lineTo x="0" y="21333"/>
+                <wp:lineTo x="21366" y="21333"/>
+                <wp:lineTo x="21366" y="0"/>
+                <wp:lineTo x="0" y="0"/>
+              </wp:wrapPolygon>
+            </wp:wrapTight>
+            <wp:docPr id="314533434" name="Grafik 1" descr="Ein Bild, das Screenshot, Rechteck, Design enthält.&#10;&#10;Automatisch generierte Beschreibung"/>
+            <wp:cNvGraphicFramePr>
+              <a:graphicFrameLocks xmlns:a="http://schemas.openxmlformats.org/drawingml/2006/main" noChangeAspect="1"/>
+            </wp:cNvGraphicFramePr>
+            <a:graphic xmlns:a="http://schemas.openxmlformats.org/drawingml/2006/main">
+              <a:graphicData uri="http://schemas.openxmlformats.org/drawingml/2006/picture">
+                <pic:pic xmlns:pic="http://schemas.openxmlformats.org/drawingml/2006/picture">
+                  <pic:nvPicPr>
+                    <pic:cNvPr id="314533434" name="Grafik 1" descr="Ein Bild, das Screenshot, Rechteck, Design enthält.&#10;&#10;Automatisch generierte Beschreibung"/>
+                    <pic:cNvPicPr/>
+                  </pic:nvPicPr>
+                  <pic:blipFill>
+                    <a:blip r:embed="rId7" cstate="print">
+                      <a:extLst>
+                        <a:ext uri="{28A0092B-C50C-407E-A947-70E740481C1C}">
+                          <a14:useLocalDpi xmlns:a14="http://schemas.microsoft.com/office/drawing/2010/main" val="0"/>
+                        </a:ext>
+                      </a:extLst>
+                    </a:blip>
+                    <a:stretch>
+                      <a:fillRect/>
+                    </a:stretch>
+                  </pic:blipFill>
+                  <pic:spPr>
+                    <a:xfrm>
+                      <a:off x="0" y="0"/>
+                      <a:ext cx="1521460" cy="2160270"/>
+                    </a:xfrm>
+                    <a:prstGeom prst="rect">
+                      <a:avLst/>
+                    </a:prstGeom>
+                  </pic:spPr>
+                </pic:pic>
+              </a:graphicData>
+            </a:graphic>
+            <wp14:sizeRelH relativeFrom="page">
+              <wp14:pctWidth>0</wp14:pctWidth>
+            </wp14:sizeRelH>
+            <wp14:sizeRelV relativeFrom="page">
+              <wp14:pctHeight>0</wp14:pctHeight>
+            </wp14:sizeRelV>
+          </wp:anchor>
+        </w:drawing>
+      </w:r>
+      <w:r>
+        <w:t>Für das Werbevideo werden verschieden Formen von Automaten benötigt, diese werden im Illustrator designt. Die Basisform der Automaten wird im Unterkapitel „Getränkeautomat“ einmalig erklärt. Da die Form für die anderen Automaten wiederverwendet wird.</w:t>
+      </w:r>
+    </w:p>
+    <w:p>
+      <w:pPr>
+        <w:rPr>
+          <w:b/>
+          <w:bCs/>
+          <w:sz w:val="28"/>
+          <w:szCs w:val="24"/>
+        </w:rPr>
+      </w:pPr>
+      <w:r>
+        <w:rPr>
+          <w:b/>
+          <w:bCs/>
+          <w:sz w:val="28"/>
+          <w:szCs w:val="24"/>
+        </w:rPr>
+        <w:t>Getränkeautomat:</w:t>
+      </w:r>
+    </w:p>
+    <w:p>
+      <w:pPr>
+        <w:rPr>
+          <w:sz w:val="28"/>
+          <w:szCs w:val="24"/>
+        </w:rPr>
+      </w:pPr>
+      <w:r>
+        <w:t>Als Beine werden zwei schwarze Rechtecke verwende</w:t>
+      </w:r>
+      <w:r>
+        <w:rPr>
+          <w:szCs w:val="24"/>
+        </w:rPr>
+        <w:t>t.</w:t>
+      </w:r>
+      <w:r>
+        <w:rPr>
+          <w:sz w:val="28"/>
+          <w:szCs w:val="24"/>
+        </w:rPr>
+        <w:t xml:space="preserve"> </w:t>
+      </w:r>
+    </w:p>
+    <w:p>
+      <w:pPr>
+        <w:rPr>
+          <w:noProof/>
+        </w:rPr>
+      </w:pPr>
+      <w:r>
+        <w:t xml:space="preserve">Als Körper wird ein Abgerundetes Rechteck verwendet. Dieses Rechteck bekommt die Farbe </w:t>
+      </w:r>
+      <w:r>
+        <w:rPr>
+          <w:color w:val="B4A3D9"/>
+        </w:rPr>
+        <w:t>#</w:t>
+      </w:r>
+      <w:r>
+        <w:rPr>
+          <w:color w:val="B4A3D9"/>
+        </w:rPr>
+        <w:t>B4A3D9</w:t>
+      </w:r>
+      <w:r>
+        <w:rPr>
+          <w:color w:val="B4A3D9"/>
+        </w:rPr>
+        <w:t>.</w:t>
+      </w:r>
+      <w:r>
+        <w:rPr>
+          <w:color w:val="B4A3D9"/>
+        </w:rPr>
+        <w:t xml:space="preserve"> </w:t>
+      </w:r>
+      <w:r>
+        <w:t>Die Beine werden unter dem Körper angeordnet damit ein schöner Übergang entsteht.</w:t>
+      </w:r>
+      <w:r>
+        <w:rPr>
+          <w:noProof/>
+        </w:rPr>
+        <w:t xml:space="preserve"> </w:t>
+      </w:r>
+    </w:p>
+    <w:p>
+      <w:pPr>
+        <w:rPr>
+          <w:noProof/>
+        </w:rPr>
+      </w:pPr>
+      <w:r>
+        <w:rPr>
+          <w:noProof/>
+        </w:rPr>
+        <w:drawing>
+          <wp:anchor distT="0" distB="0" distL="114300" distR="114300" simplePos="0" relativeHeight="251663360" behindDoc="0" locked="0" layoutInCell="1" allowOverlap="1" wp14:anchorId="3607FB8C" wp14:editId="17929AF6">
+            <wp:simplePos x="0" y="0"/>
+            <wp:positionH relativeFrom="column">
+              <wp:posOffset>4051935</wp:posOffset>
+            </wp:positionH>
+            <wp:positionV relativeFrom="paragraph">
+              <wp:posOffset>655955</wp:posOffset>
+            </wp:positionV>
+            <wp:extent cx="1357630" cy="2085975"/>
+            <wp:effectExtent l="0" t="0" r="0" b="9525"/>
+            <wp:wrapSquare wrapText="bothSides"/>
+            <wp:docPr id="7181179" name="Grafik 1" descr="Ein Bild, das Screenshot, Rechteck, Design enthält.&#10;&#10;Automatisch generierte Beschreibung"/>
+            <wp:cNvGraphicFramePr>
+              <a:graphicFrameLocks xmlns:a="http://schemas.openxmlformats.org/drawingml/2006/main" noChangeAspect="1"/>
+            </wp:cNvGraphicFramePr>
+            <a:graphic xmlns:a="http://schemas.openxmlformats.org/drawingml/2006/main">
+              <a:graphicData uri="http://schemas.openxmlformats.org/drawingml/2006/picture">
+                <pic:pic xmlns:pic="http://schemas.openxmlformats.org/drawingml/2006/picture">
+                  <pic:nvPicPr>
+                    <pic:cNvPr id="7181179" name="Grafik 1" descr="Ein Bild, das Screenshot, Rechteck, Design enthält.&#10;&#10;Automatisch generierte Beschreibung"/>
+                    <pic:cNvPicPr/>
+                  </pic:nvPicPr>
+                  <pic:blipFill>
+                    <a:blip r:embed="rId8" cstate="print">
+                      <a:extLst>
+                        <a:ext uri="{28A0092B-C50C-407E-A947-70E740481C1C}">
+                          <a14:useLocalDpi xmlns:a14="http://schemas.microsoft.com/office/drawing/2010/main" val="0"/>
+                        </a:ext>
+                      </a:extLst>
+                    </a:blip>
+                    <a:stretch>
+                      <a:fillRect/>
+                    </a:stretch>
+                  </pic:blipFill>
+                  <pic:spPr>
+                    <a:xfrm>
+                      <a:off x="0" y="0"/>
+                      <a:ext cx="1357630" cy="2085975"/>
+                    </a:xfrm>
+                    <a:prstGeom prst="rect">
+                      <a:avLst/>
+                    </a:prstGeom>
+                  </pic:spPr>
+                </pic:pic>
+              </a:graphicData>
+            </a:graphic>
+            <wp14:sizeRelH relativeFrom="page">
+              <wp14:pctWidth>0</wp14:pctWidth>
+            </wp14:sizeRelH>
+            <wp14:sizeRelV relativeFrom="page">
+              <wp14:pctHeight>0</wp14:pctHeight>
+            </wp14:sizeRelV>
+          </wp:anchor>
+        </w:drawing>
+      </w:r>
+      <w:r>
+        <w:rPr>
+          <w:noProof/>
+        </w:rPr>
+        <mc:AlternateContent>
+          <mc:Choice Requires="wps">
+            <w:drawing>
+              <wp:anchor distT="0" distB="0" distL="114300" distR="114300" simplePos="0" relativeHeight="251662336" behindDoc="1" locked="0" layoutInCell="1" allowOverlap="1" wp14:anchorId="4A84FCF5" wp14:editId="3C4E0391">
+                <wp:simplePos x="0" y="0"/>
+                <wp:positionH relativeFrom="column">
+                  <wp:posOffset>3857625</wp:posOffset>
+                </wp:positionH>
+                <wp:positionV relativeFrom="paragraph">
+                  <wp:posOffset>401320</wp:posOffset>
+                </wp:positionV>
+                <wp:extent cx="1733550" cy="635"/>
+                <wp:effectExtent l="0" t="0" r="0" b="8255"/>
+                <wp:wrapTight wrapText="bothSides">
+                  <wp:wrapPolygon edited="0">
+                    <wp:start x="0" y="0"/>
+                    <wp:lineTo x="0" y="20698"/>
+                    <wp:lineTo x="21363" y="20698"/>
+                    <wp:lineTo x="21363" y="0"/>
+                    <wp:lineTo x="0" y="0"/>
+                  </wp:wrapPolygon>
+                </wp:wrapTight>
+                <wp:docPr id="551835043" name="Textfeld 1"/>
+                <wp:cNvGraphicFramePr/>
+                <a:graphic xmlns:a="http://schemas.openxmlformats.org/drawingml/2006/main">
+                  <a:graphicData uri="http://schemas.microsoft.com/office/word/2010/wordprocessingShape">
+                    <wps:wsp>
+                      <wps:cNvSpPr txBox="1"/>
+                      <wps:spPr>
+                        <a:xfrm>
+                          <a:off x="0" y="0"/>
+                          <a:ext cx="1733550" cy="635"/>
+                        </a:xfrm>
+                        <a:prstGeom prst="rect">
+                          <a:avLst/>
+                        </a:prstGeom>
+                        <a:solidFill>
+                          <a:prstClr val="white"/>
+                        </a:solidFill>
+                        <a:ln>
+                          <a:noFill/>
+                        </a:ln>
+                      </wps:spPr>
+                      <wps:txbx>
+                        <w:txbxContent>
+                          <w:p>
+                            <w:pPr>
+                              <w:pStyle w:val="Beschriftung"/>
+                              <w:rPr>
+                                <w:noProof/>
+                                <w:szCs w:val="22"/>
+                              </w:rPr>
+                            </w:pPr>
+                            <w:r>
+                              <w:t xml:space="preserve">Abbildung </w:t>
+                            </w:r>
+                            <w:r>
+                              <w:fldChar w:fldCharType="begin"/>
+                            </w:r>
+                            <w:r>
+                              <w:instrText xml:space="preserve"> SEQ Abbildung \* ARABIC </w:instrText>
+                            </w:r>
+                            <w:r>
+                              <w:fldChar w:fldCharType="separate"/>
+                            </w:r>
+                            <w:r>
+                              <w:rPr>
+                                <w:noProof/>
+                              </w:rPr>
+                              <w:t>1</w:t>
+                            </w:r>
+                            <w:r>
+                              <w:fldChar w:fldCharType="end"/>
+                            </w:r>
+                            <w:r>
+                              <w:t>: Automat mit Klappe</w:t>
+                            </w:r>
+                          </w:p>
+                        </w:txbxContent>
+                      </wps:txbx>
+                      <wps:bodyPr rot="0" spcFirstLastPara="0" vertOverflow="overflow" horzOverflow="overflow" vert="horz" wrap="square" lIns="0" tIns="0" rIns="0" bIns="0" numCol="1" spcCol="0" rtlCol="0" fromWordArt="0" anchor="t" anchorCtr="0" forceAA="0" compatLnSpc="1">
+                        <a:prstTxWarp prst="textNoShape">
+                          <a:avLst/>
+                        </a:prstTxWarp>
+                        <a:spAutoFit/>
+                      </wps:bodyPr>
+                    </wps:wsp>
+                  </a:graphicData>
+                </a:graphic>
+                <wp14:sizeRelH relativeFrom="margin">
+                  <wp14:pctWidth>0</wp14:pctWidth>
+                </wp14:sizeRelH>
+              </wp:anchor>
+            </w:drawing>
+          </mc:Choice>
+          <mc:Fallback>
+            <w:pict>
+              <v:shape w14:anchorId="4A84FCF5" id="Textfeld 1" o:spid="_x0000_s1027" type="#_x0000_t202" style="position:absolute;margin-left:303.75pt;margin-top:31.6pt;width:136.5pt;height:.05pt;z-index:-251654144;visibility:visible;mso-wrap-style:square;mso-width-percent:0;mso-wrap-distance-left:9pt;mso-wrap-distance-top:0;mso-wrap-distance-right:9pt;mso-wrap-distance-bottom:0;mso-position-horizontal:absolute;mso-position-horizontal-relative:text;mso-position-vertical:absolute;mso-position-vertical-relative:text;mso-width-percent:0;mso-width-relative:margin;v-text-anchor:top" o:gfxdata="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" stroked="f">
+                <v:textbox style="mso-fit-shape-to-text:t" inset="0,0,0,0">
+                  <w:txbxContent>
+                    <w:p>
+                      <w:pPr>
+                        <w:pStyle w:val="Beschriftung"/>
+                        <w:rPr>
+                          <w:noProof/>
+                          <w:szCs w:val="22"/>
+                        </w:rPr>
+                      </w:pPr>
+                      <w:r>
+                        <w:t xml:space="preserve">Abbildung </w:t>
+                      </w:r>
+                      <w:r>
+                        <w:fldChar w:fldCharType="begin"/>
+                      </w:r>
+                      <w:r>
+                        <w:instrText xml:space="preserve"> SEQ Abbildung \* ARABIC </w:instrText>
+                      </w:r>
+                      <w:r>
+                        <w:fldChar w:fldCharType="separate"/>
+                      </w:r>
+                      <w:r>
+                        <w:rPr>
+                          <w:noProof/>
+                        </w:rPr>
+                        <w:t>1</w:t>
+                      </w:r>
+                      <w:r>
+                        <w:fldChar w:fldCharType="end"/>
+                      </w:r>
+                      <w:r>
+                        <w:t>: Automat mit Klappe</w:t>
+                      </w:r>
+                    </w:p>
+                  </w:txbxContent>
+                </v:textbox>
+                <w10:wrap type="tight"/>
+              </v:shape>
+            </w:pict>
+          </mc:Fallback>
+        </mc:AlternateContent>
+      </w:r>
+      <w:r>
+        <w:rPr>
+          <w:noProof/>
+        </w:rPr>
+        <w:t>Als nächstes wird die Klappe des Automaten erstellt. Dieser wird mit einem äußeren und mit einem Inneren Rechteck erstellt. Des weiteren wird mithilfe eines Polygons ein schwarzer Pfeil erstellt.</w:t>
+      </w:r>
+    </w:p>
+    <w:p>
+      <w:pPr>
+        <w:rPr>
+          <w:noProof/>
+        </w:rPr>
+      </w:pPr>
+    </w:p>
+    <w:p>
+      <w:pPr>
+        <w:rPr>
+          <w:noProof/>
+        </w:rPr>
+      </w:pPr>
+      <w:r>
+        <w:rPr>
+          <w:noProof/>
+        </w:rPr>
+        <w:t>Mit einem weiteren Rechteck wird der Produkthintergrund erstellt. Diese Rechteckt wird ebenfalls wieder abgerundet.</w:t>
+      </w:r>
+    </w:p>
+    <w:p>
+      <w:pPr>
+        <w:rPr>
+          <w:noProof/>
+        </w:rPr>
+      </w:pPr>
+      <w:r>
+        <w:rPr>
+          <w:noProof/>
+        </w:rPr>
+        <w:t xml:space="preserve">Für die Tasten des Automaten wird die Funktion Objekt </w:t>
+      </w:r>
+      <w:r>
+        <w:rPr>
+          <w:noProof/>
+        </w:rPr>
+        <w:sym w:font="Wingdings" w:char="F0E0"/>
+      </w:r>
+      <w:r>
+        <w:rPr>
+          <w:noProof/>
+        </w:rPr>
+        <w:t xml:space="preserve"> Transformieren </w:t>
+      </w:r>
+      <w:r>
+        <w:rPr>
+          <w:noProof/>
+        </w:rPr>
+        <w:sym w:font="Wingdings" w:char="F0E0"/>
+      </w:r>
+      <w:r>
+        <w:rPr>
+          <w:noProof/>
+        </w:rPr>
+        <w:t xml:space="preserve"> Verschieben werdet. Desweiteren wird eine Anzeige für die Zahl erstellt und eine öffnung für Geldscheine und Münzen.</w:t>
+      </w:r>
+    </w:p>
+    <w:p>
+      <w:pPr>
+        <w:rPr>
+          <w:noProof/>
+        </w:rPr>
+      </w:pPr>
+      <w:r>
+        <w:rPr>
+          <w:noProof/>
+        </w:rPr>
+        <mc:AlternateContent>
+          <mc:Choice Requires="wps">
+            <w:drawing>
+              <wp:anchor distT="0" distB="0" distL="114300" distR="114300" simplePos="0" relativeHeight="251665408" behindDoc="0" locked="0" layoutInCell="1" allowOverlap="1" wp14:anchorId="2833F6D1" wp14:editId="5C07760F">
+                <wp:simplePos x="0" y="0"/>
+                <wp:positionH relativeFrom="column">
+                  <wp:posOffset>4090035</wp:posOffset>
+                </wp:positionH>
+                <wp:positionV relativeFrom="paragraph">
+                  <wp:posOffset>112395</wp:posOffset>
+                </wp:positionV>
+                <wp:extent cx="1357630" cy="635"/>
+                <wp:effectExtent l="0" t="0" r="0" b="0"/>
+                <wp:wrapSquare wrapText="bothSides"/>
+                <wp:docPr id="1660240037" name="Textfeld 1"/>
+                <wp:cNvGraphicFramePr/>
+                <a:graphic xmlns:a="http://schemas.openxmlformats.org/drawingml/2006/main">
+                  <a:graphicData uri="http://schemas.microsoft.com/office/word/2010/wordprocessingShape">
+                    <wps:wsp>
+                      <wps:cNvSpPr txBox="1"/>
+                      <wps:spPr>
+                        <a:xfrm>
+                          <a:off x="0" y="0"/>
+                          <a:ext cx="1357630" cy="635"/>
+                        </a:xfrm>
+                        <a:prstGeom prst="rect">
+                          <a:avLst/>
+                        </a:prstGeom>
+                        <a:solidFill>
+                          <a:prstClr val="white"/>
+                        </a:solidFill>
+                        <a:ln>
+                          <a:noFill/>
+                        </a:ln>
+                      </wps:spPr>
+                      <wps:txbx>
+                        <w:txbxContent>
+                          <w:p>
+                            <w:pPr>
+                              <w:pStyle w:val="Beschriftung"/>
+                              <w:rPr>
+                                <w:noProof/>
+                                <w:szCs w:val="22"/>
+                              </w:rPr>
+                            </w:pPr>
+                            <w:r>
+                              <w:t xml:space="preserve">Abbildung </w:t>
+                            </w:r>
+                            <w:r>
+                              <w:fldChar w:fldCharType="begin"/>
+                            </w:r>
+                            <w:r>
+                              <w:instrText xml:space="preserve"> SEQ Abbildung \* ARABIC </w:instrText>
+                            </w:r>
+                            <w:r>
+                              <w:fldChar w:fldCharType="separate"/>
+                            </w:r>
+                            <w:r>
+                              <w:rPr>
+                                <w:noProof/>
+                              </w:rPr>
+                              <w:t>2</w:t>
+                            </w:r>
+                            <w:r>
+                              <w:fldChar w:fldCharType="end"/>
+                            </w:r>
+                            <w:r>
+                              <w:t xml:space="preserve">: </w:t>
+                            </w:r>
+                            <w:r>
+                              <w:t>Automat mit Bedienfeld</w:t>
+                            </w:r>
+                          </w:p>
+                        </w:txbxContent>
+                      </wps:txbx>
+                      <wps:bodyPr rot="0" spcFirstLastPara="0" vertOverflow="overflow" horzOverflow="overflow" vert="horz" wrap="square" lIns="0" tIns="0" rIns="0" bIns="0" numCol="1" spcCol="0" rtlCol="0" fromWordArt="0" anchor="t" anchorCtr="0" forceAA="0" compatLnSpc="1">
+                        <a:prstTxWarp prst="textNoShape">
+                          <a:avLst/>
+                        </a:prstTxWarp>
+                        <a:spAutoFit/>
+                      </wps:bodyPr>
+                    </wps:wsp>
+                  </a:graphicData>
+                </a:graphic>
+              </wp:anchor>
+            </w:drawing>
+          </mc:Choice>
+          <mc:Fallback>
+            <w:pict>
+              <v:shape w14:anchorId="2833F6D1" id="_x0000_s1028" type="#_x0000_t202" style="position:absolute;margin-left:322.05pt;margin-top:8.85pt;width:106.9pt;height:.05pt;z-index:251665408;visibility:visible;mso-wrap-style:square;mso-wrap-distance-left:9pt;mso-wrap-distance-top:0;mso-wrap-distance-right:9pt;mso-wrap-distance-bottom:0;mso-position-horizontal:absolute;mso-position-horizontal-relative:text;mso-position-vertical:absolute;mso-position-vertical-relative:text;v-text-anchor:top" o:gfxdata="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" stroked="f">
+                <v:textbox style="mso-fit-shape-to-text:t" inset="0,0,0,0">
+                  <w:txbxContent>
+                    <w:p>
+                      <w:pPr>
+                        <w:pStyle w:val="Beschriftung"/>
+                        <w:rPr>
+                          <w:noProof/>
+                          <w:szCs w:val="22"/>
+                        </w:rPr>
+                      </w:pPr>
+                      <w:r>
+                        <w:t xml:space="preserve">Abbildung </w:t>
+                      </w:r>
+                      <w:r>
+                        <w:fldChar w:fldCharType="begin"/>
+                      </w:r>
+                      <w:r>
+                        <w:instrText xml:space="preserve"> SEQ Abbildung \* ARABIC </w:instrText>
+                      </w:r>
+                      <w:r>
+                        <w:fldChar w:fldCharType="separate"/>
+                      </w:r>
+                      <w:r>
+                        <w:rPr>
+                          <w:noProof/>
+                        </w:rPr>
+                        <w:t>2</w:t>
+                      </w:r>
+                      <w:r>
+                        <w:fldChar w:fldCharType="end"/>
+                      </w:r>
+                      <w:r>
+                        <w:t xml:space="preserve">: </w:t>
+                      </w:r>
+                      <w:r>
+                        <w:t>Automat mit Bedienfeld</w:t>
+                      </w:r>
+                    </w:p>
+                  </w:txbxContent>
+                </v:textbox>
+                <w10:wrap type="square"/>
+              </v:shape>
+            </w:pict>
+          </mc:Fallback>
+        </mc:AlternateContent>
+      </w:r>
+    </w:p>
+    <w:p>
+      <w:pPr>
+        <w:rPr>
+          <w:noProof/>
+        </w:rPr>
+      </w:pPr>
+      <w:r>
+        <w:rPr>
+          <w:noProof/>
+        </w:rPr>
+        <mc:AlternateContent>
+          <mc:Choice Requires="wps">
+            <w:drawing>
+              <wp:anchor distT="0" distB="0" distL="114300" distR="114300" simplePos="0" relativeHeight="251668480" behindDoc="1" locked="0" layoutInCell="1" allowOverlap="1" wp14:anchorId="351FFA0A" wp14:editId="4A10F4AD">
+                <wp:simplePos x="0" y="0"/>
+                <wp:positionH relativeFrom="column">
+                  <wp:posOffset>4171950</wp:posOffset>
+                </wp:positionH>
+                <wp:positionV relativeFrom="paragraph">
+                  <wp:posOffset>2033905</wp:posOffset>
+                </wp:positionV>
+                <wp:extent cx="1219200" cy="635"/>
+                <wp:effectExtent l="0" t="0" r="0" b="0"/>
+                <wp:wrapTight wrapText="bothSides">
+                  <wp:wrapPolygon edited="0">
+                    <wp:start x="0" y="0"/>
+                    <wp:lineTo x="0" y="21600"/>
+                    <wp:lineTo x="21600" y="21600"/>
+                    <wp:lineTo x="21600" y="0"/>
+                  </wp:wrapPolygon>
+                </wp:wrapTight>
+                <wp:docPr id="1116770082" name="Textfeld 1"/>
+                <wp:cNvGraphicFramePr/>
+                <a:graphic xmlns:a="http://schemas.openxmlformats.org/drawingml/2006/main">
+                  <a:graphicData uri="http://schemas.microsoft.com/office/word/2010/wordprocessingShape">
+                    <wps:wsp>
+                      <wps:cNvSpPr txBox="1"/>
+                      <wps:spPr>
+                        <a:xfrm>
+                          <a:off x="0" y="0"/>
+                          <a:ext cx="1219200" cy="635"/>
+                        </a:xfrm>
+                        <a:prstGeom prst="rect">
+                          <a:avLst/>
+                        </a:prstGeom>
+                        <a:solidFill>
+                          <a:prstClr val="white"/>
+                        </a:solidFill>
+                        <a:ln>
+                          <a:noFill/>
+                        </a:ln>
+                      </wps:spPr>
+                      <wps:txbx>
+                        <w:txbxContent>
+                          <w:p>
+                            <w:pPr>
+                              <w:pStyle w:val="Beschriftung"/>
+                              <w:rPr>
+                                <w:noProof/>
+                                <w:szCs w:val="22"/>
+                              </w:rPr>
+                            </w:pPr>
+                            <w:r>
+                              <w:t xml:space="preserve">Abbildung </w:t>
+                            </w:r>
+                            <w:r>
+                              <w:fldChar w:fldCharType="begin"/>
+                            </w:r>
+                            <w:r>
+                              <w:instrText xml:space="preserve"> SEQ Abbildung \* ARABIC </w:instrText>
+                            </w:r>
+                            <w:r>
+                              <w:fldChar w:fldCharType="separate"/>
+                            </w:r>
+                            <w:r>
+                              <w:rPr>
+                                <w:noProof/>
+                              </w:rPr>
+                              <w:t>3</w:t>
+                            </w:r>
+                            <w:r>
+                              <w:fldChar w:fldCharType="end"/>
+                            </w:r>
+                            <w:r>
+                              <w:t>: Innenleben</w:t>
+                            </w:r>
+                          </w:p>
+                        </w:txbxContent>
+                      </wps:txbx>
+                      <wps:bodyPr rot="0" spcFirstLastPara="0" vertOverflow="overflow" horzOverflow="overflow" vert="horz" wrap="square" lIns="0" tIns="0" rIns="0" bIns="0" numCol="1" spcCol="0" rtlCol="0" fromWordArt="0" anchor="t" anchorCtr="0" forceAA="0" compatLnSpc="1">
+                        <a:prstTxWarp prst="textNoShape">
+                          <a:avLst/>
+                        </a:prstTxWarp>
+                        <a:spAutoFit/>
+                      </wps:bodyPr>
+                    </wps:wsp>
+                  </a:graphicData>
+                </a:graphic>
+              </wp:anchor>
+            </w:drawing>
+          </mc:Choice>
+          <mc:Fallback>
+            <w:pict>
+              <v:shape w14:anchorId="351FFA0A" id="_x0000_s1029" type="#_x0000_t202" style="position:absolute;margin-left:328.5pt;margin-top:160.15pt;width:96pt;height:.05pt;z-index:-251648000;visibility:visible;mso-wrap-style:square;mso-wrap-distance-left:9pt;mso-wrap-distance-top:0;mso-wrap-distance-right:9pt;mso-wrap-distance-bottom:0;mso-position-horizontal:absolute;mso-position-horizontal-relative:text;mso-position-vertical:absolute;mso-position-vertical-relative:text;v-text-anchor:top" o:gfxdata="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" stroked="f">
+                <v:textbox style="mso-fit-shape-to-text:t" inset="0,0,0,0">
+                  <w:txbxContent>
+                    <w:p>
+                      <w:pPr>
+                        <w:pStyle w:val="Beschriftung"/>
+                        <w:rPr>
+                          <w:noProof/>
+                          <w:szCs w:val="22"/>
+                        </w:rPr>
+                      </w:pPr>
+                      <w:r>
+                        <w:t xml:space="preserve">Abbildung </w:t>
+                      </w:r>
+                      <w:r>
+                        <w:fldChar w:fldCharType="begin"/>
+                      </w:r>
+                      <w:r>
+                        <w:instrText xml:space="preserve"> SEQ Abbildung \* ARABIC </w:instrText>
+                      </w:r>
+                      <w:r>
+                        <w:fldChar w:fldCharType="separate"/>
+                      </w:r>
+                      <w:r>
+                        <w:rPr>
+                          <w:noProof/>
+                        </w:rPr>
+                        <w:t>3</w:t>
+                      </w:r>
+                      <w:r>
+                        <w:fldChar w:fldCharType="end"/>
+                      </w:r>
+                      <w:r>
+                        <w:t>: Innenleben</w:t>
+                      </w:r>
+                    </w:p>
+                  </w:txbxContent>
+                </v:textbox>
+                <w10:wrap type="tight"/>
+              </v:shape>
+            </w:pict>
+          </mc:Fallback>
+        </mc:AlternateContent>
+      </w:r>
+      <w:r>
+        <w:rPr>
+          <w:noProof/>
+        </w:rPr>
+        <w:drawing>
+          <wp:anchor distT="0" distB="0" distL="114300" distR="114300" simplePos="0" relativeHeight="251666432" behindDoc="1" locked="0" layoutInCell="1" allowOverlap="1" wp14:anchorId="44D613C7" wp14:editId="70EF0FB0">
+            <wp:simplePos x="0" y="0"/>
+            <wp:positionH relativeFrom="column">
+              <wp:posOffset>4171950</wp:posOffset>
+            </wp:positionH>
+            <wp:positionV relativeFrom="paragraph">
+              <wp:posOffset>130175</wp:posOffset>
+            </wp:positionV>
+            <wp:extent cx="1219200" cy="1846580"/>
+            <wp:effectExtent l="0" t="0" r="0" b="1270"/>
+            <wp:wrapTight wrapText="bothSides">
+              <wp:wrapPolygon edited="0">
+                <wp:start x="0" y="0"/>
+                <wp:lineTo x="0" y="21392"/>
+                <wp:lineTo x="21263" y="21392"/>
+                <wp:lineTo x="21263" y="0"/>
+                <wp:lineTo x="0" y="0"/>
+              </wp:wrapPolygon>
+            </wp:wrapTight>
+            <wp:docPr id="2140801774" name="Grafik 1" descr="Ein Bild, das Screenshot, Automat, Design enthält.&#10;&#10;Automatisch generierte Beschreibung"/>
+            <wp:cNvGraphicFramePr>
+              <a:graphicFrameLocks xmlns:a="http://schemas.openxmlformats.org/drawingml/2006/main" noChangeAspect="1"/>
+            </wp:cNvGraphicFramePr>
+            <a:graphic xmlns:a="http://schemas.openxmlformats.org/drawingml/2006/main">
+              <a:graphicData uri="http://schemas.openxmlformats.org/drawingml/2006/picture">
+                <pic:pic xmlns:pic="http://schemas.openxmlformats.org/drawingml/2006/picture">
+                  <pic:nvPicPr>
+                    <pic:cNvPr id="2140801774" name="Grafik 1" descr="Ein Bild, das Screenshot, Automat, Design enthält.&#10;&#10;Automatisch generierte Beschreibung"/>
+                    <pic:cNvPicPr/>
+                  </pic:nvPicPr>
+                  <pic:blipFill>
+                    <a:blip r:embed="rId9">
+                      <a:extLst>
+                        <a:ext uri="{28A0092B-C50C-407E-A947-70E740481C1C}">
+                          <a14:useLocalDpi xmlns:a14="http://schemas.microsoft.com/office/drawing/2010/main" val="0"/>
+                        </a:ext>
+                      </a:extLst>
+                    </a:blip>
+                    <a:stretch>
+                      <a:fillRect/>
+                    </a:stretch>
+                  </pic:blipFill>
+                  <pic:spPr>
+                    <a:xfrm>
+                      <a:off x="0" y="0"/>
+                      <a:ext cx="1219200" cy="1846580"/>
+                    </a:xfrm>
+                    <a:prstGeom prst="rect">
+                      <a:avLst/>
+                    </a:prstGeom>
+                  </pic:spPr>
+                </pic:pic>
+              </a:graphicData>
+            </a:graphic>
+            <wp14:sizeRelH relativeFrom="page">
+              <wp14:pctWidth>0</wp14:pctWidth>
+            </wp14:sizeRelH>
+            <wp14:sizeRelV relativeFrom="page">
+              <wp14:pctHeight>0</wp14:pctHeight>
+            </wp14:sizeRelV>
+          </wp:anchor>
+        </w:drawing>
+      </w:r>
+      <w:r>
+        <w:rPr>
+          <w:noProof/>
+        </w:rPr>
+        <w:t xml:space="preserve">Nun wird das Innenleben designt. Dieser Schritt macht aus einem Automaten einen Getränkeautomat. Für die verschiedenen ebenen wird ein Schwarzer Strich </w:t>
+      </w:r>
+      <w:r>
+        <w:rPr>
+          <w:noProof/>
+        </w:rPr>
+        <w:t>Desweiteren</w:t>
+      </w:r>
+      <w:r>
+        <w:rPr>
+          <w:noProof/>
+        </w:rPr>
+        <w:t xml:space="preserve"> </w:t>
+      </w:r>
+      <w:r>
+        <w:rPr>
+          <w:noProof/>
+        </w:rPr>
+        <w:t xml:space="preserve">wird eine </w:t>
+      </w:r>
+      <w:r>
+        <w:rPr>
+          <w:noProof/>
+        </w:rPr>
+        <w:t>Halterung der Produkte wird ein Kreis mit einer Kontur erstellt. Danach wird mit dem Scheren Werkzeug ein Halbkreis erstellt.</w:t>
+      </w:r>
+      <w:r>
+        <w:rPr>
+          <w:noProof/>
+        </w:rPr>
+        <w:t xml:space="preserve"> Nach dem erstellen der beiden Kompontenten werden mit der Methode verschieben mehrere Ebenen erstellt.</w:t>
+      </w:r>
+    </w:p>
+    <w:p>
+      <w:pPr>
+        <w:rPr>
+          <w:noProof/>
+        </w:rPr>
+      </w:pPr>
+      <w:r>
+        <w:rPr>
+          <w:noProof/>
+        </w:rPr>
+        <w:br w:type="page"/>
+      </w:r>
+    </w:p>
+    <w:p>
+      <w:pPr>
+        <w:rPr>
+          <w:noProof/>
+        </w:rPr>
+      </w:pPr>
+      <w:r>
+        <w:rPr>
+          <w:noProof/>
+        </w:rPr>
+        <w:lastRenderedPageBreak/>
+        <w:t>Da wir für unsere Szene einen Leeren, Halbvollen und einen Vollen Automat brauchen wird für der leere Automat zwei Mal kopiert.</w:t>
+      </w:r>
+    </w:p>
+    <w:p>
+      <w:pPr>
+        <w:rPr>
+          <w:noProof/>
+        </w:rPr>
+      </w:pPr>
+    </w:p>
+    <w:p>
+      <w:pPr>
+        <w:rPr>
+          <w:noProof/>
+        </w:rPr>
+      </w:pPr>
+    </w:p>
+    <w:p>
+      <w:pPr>
+        <w:rPr>
+          <w:noProof/>
+        </w:rPr>
+      </w:pPr>
+    </w:p>
+    <w:p>
+      <w:pPr>
+        <w:rPr>
+          <w:noProof/>
+        </w:rPr>
+      </w:pPr>
+    </w:p>
+    <w:p>
+      <w:pPr>
+        <w:rPr>
+          <w:noProof/>
+        </w:rPr>
+      </w:pPr>
+    </w:p>
+    <w:p>
+      <w:pPr>
+        <w:rPr>
+          <w:noProof/>
+        </w:rPr>
+      </w:pPr>
+    </w:p>
+    <w:p>
+      <w:pPr>
+        <w:rPr>
+          <w:noProof/>
+        </w:rPr>
+      </w:pPr>
+    </w:p>
+    <w:p>
+      <w:pPr>
+        <w:rPr>
+          <w:noProof/>
+        </w:rPr>
+      </w:pPr>
+    </w:p>
+    <w:p>
+      <w:pPr>
+        <w:rPr>
+          <w:noProof/>
+        </w:rPr>
+      </w:pPr>
+    </w:p>
+    <w:p>
+      <w:pPr>
+        <w:rPr>
+          <w:noProof/>
+        </w:rPr>
+      </w:pPr>
+    </w:p>
+    <w:p>
+      <w:pPr>
+        <w:rPr>
+          <w:sz w:val="28"/>
+          <w:szCs w:val="24"/>
+        </w:rPr>
+      </w:pPr>
+    </w:p>
+    <w:p>
+      <w:pPr>
+        <w:rPr>
+          <w:b/>
+          <w:bCs/>
+          <w:sz w:val="28"/>
+          <w:szCs w:val="24"/>
+        </w:rPr>
+      </w:pPr>
+    </w:p>
+    <w:p>
+      <w:pPr>
+        <w:rPr>
+          <w:b/>
+          <w:bCs/>
+          <w:sz w:val="28"/>
+          <w:szCs w:val="24"/>
+        </w:rPr>
+      </w:pPr>
+    </w:p>
+    <w:p>
+      <w:pPr>
+        <w:rPr>
+          <w:b/>
+          <w:bCs/>
+          <w:sz w:val="28"/>
+          <w:szCs w:val="24"/>
+        </w:rPr>
+      </w:pPr>
+    </w:p>
+    <w:p>
+      <w:pPr>
+        <w:rPr>
+          <w:b/>
+          <w:bCs/>
+          <w:sz w:val="28"/>
+          <w:szCs w:val="24"/>
+        </w:rPr>
+      </w:pPr>
+    </w:p>
+    <w:p>
+      <w:pPr>
+        <w:rPr>
+          <w:b/>
+          <w:bCs/>
+          <w:sz w:val="28"/>
+          <w:szCs w:val="24"/>
+        </w:rPr>
+      </w:pPr>
+    </w:p>
+    <w:p>
+      <w:pPr>
+        <w:pStyle w:val="berschrift2"/>
       </w:pPr>
       <w:bookmarkStart w:id="6" w:name="_Toc179363314"/>
       <w:r>
+        <w:lastRenderedPageBreak/>
         <w:t>Technische Planung</w:t>
       </w:r>
       <w:bookmarkEnd w:id="6"/>
     </w:p>
     <w:p>
       <w:pPr>
-        <w:pStyle w:val="Heading2"/>
+        <w:pStyle w:val="berschrift2"/>
       </w:pPr>
       <w:bookmarkStart w:id="7" w:name="_Toc179363315"/>
       <w:r>
@@ -1895,19 +2871,17 @@
     </w:p>
     <w:p>
       <w:pPr>
-        <w:pStyle w:val="Heading2"/>
+        <w:pStyle w:val="berschrift2"/>
       </w:pPr>
       <w:bookmarkStart w:id="8" w:name="_Toc179363316"/>
-      <w:proofErr w:type="spellStart"/>
       <w:r>
         <w:t>Expose</w:t>
       </w:r>
       <w:bookmarkEnd w:id="8"/>
-      <w:proofErr w:type="spellEnd"/>
     </w:p>
     <w:p>
       <w:pPr>
-        <w:pStyle w:val="Heading2"/>
+        <w:pStyle w:val="berschrift2"/>
       </w:pPr>
       <w:bookmarkStart w:id="9" w:name="_Toc179363317"/>
       <w:r>
@@ -1917,7 +2891,7 @@
     </w:p>
     <w:p>
       <w:pPr>
-        <w:pStyle w:val="Heading2"/>
+        <w:pStyle w:val="berschrift2"/>
       </w:pPr>
       <w:bookmarkStart w:id="10" w:name="_Toc179363318"/>
       <w:r>
@@ -1927,7 +2901,7 @@
     </w:p>
     <w:p>
       <w:pPr>
-        <w:pStyle w:val="Heading2"/>
+        <w:pStyle w:val="berschrift2"/>
       </w:pPr>
       <w:bookmarkStart w:id="11" w:name="_Toc179363319"/>
       <w:r>
@@ -1937,7 +2911,7 @@
     </w:p>
     <w:p>
       <w:pPr>
-        <w:pStyle w:val="Heading2"/>
+        <w:pStyle w:val="berschrift2"/>
       </w:pPr>
       <w:bookmarkStart w:id="12" w:name="_Toc179363320"/>
       <w:r>
@@ -1947,7 +2921,7 @@
     </w:p>
     <w:p>
       <w:pPr>
-        <w:pStyle w:val="Heading2"/>
+        <w:pStyle w:val="berschrift2"/>
       </w:pPr>
       <w:bookmarkStart w:id="13" w:name="_Toc179363321"/>
       <w:r>
@@ -1957,7 +2931,7 @@
     </w:p>
     <w:p>
       <w:pPr>
-        <w:pStyle w:val="Heading2"/>
+        <w:pStyle w:val="berschrift2"/>
       </w:pPr>
       <w:bookmarkStart w:id="14" w:name="_Toc179363322"/>
       <w:r>
@@ -1967,7 +2941,7 @@
     </w:p>
     <w:p>
       <w:pPr>
-        <w:pStyle w:val="Heading1"/>
+        <w:pStyle w:val="berschrift1"/>
       </w:pPr>
       <w:bookmarkStart w:id="15" w:name="_Toc179363323"/>
       <w:r>
@@ -2384,21 +3358,24 @@
     <w:lsdException w:name="Unresolved Mention" w:semiHidden="1" w:unhideWhenUsed="1"/>
     <w:lsdException w:name="Smart Link" w:semiHidden="1" w:unhideWhenUsed="1"/>
   </w:latentStyles>
-  <w:style w:type="paragraph" w:default="1" w:styleId="Normal">
+  <w:style w:type="paragraph" w:default="1" w:styleId="Standard">
     <w:name w:val="Normal"/>
     <w:qFormat/>
+    <w:rsid w:val="00676C54"/>
     <w:rPr>
+      <w:rFonts w:ascii="Arial" w:hAnsi="Arial"/>
+      <w:sz w:val="24"/>
       <w:lang w:val="de-AT"/>
     </w:rPr>
   </w:style>
-  <w:style w:type="paragraph" w:styleId="Heading1">
+  <w:style w:type="paragraph" w:styleId="berschrift1">
     <w:name w:val="heading 1"/>
-    <w:basedOn w:val="Normal"/>
-    <w:next w:val="Normal"/>
-    <w:link w:val="Heading1Char"/>
+    <w:basedOn w:val="Standard"/>
+    <w:next w:val="Standard"/>
+    <w:link w:val="berschrift1Zchn"/>
     <w:uiPriority w:val="9"/>
     <w:qFormat/>
-    <w:rsid w:val="00914DA1"/>
+    <w:rsid w:val="00676C54"/>
     <w:pPr>
       <w:keepNext/>
       <w:keepLines/>
@@ -2406,21 +3383,21 @@
       <w:outlineLvl w:val="0"/>
     </w:pPr>
     <w:rPr>
-      <w:rFonts w:asciiTheme="majorHAnsi" w:eastAsiaTheme="majorEastAsia" w:hAnsiTheme="majorHAnsi" w:cstheme="majorBidi"/>
-      <w:color w:val="0F4761" w:themeColor="accent1" w:themeShade="BF"/>
-      <w:sz w:val="40"/>
+      <w:rFonts w:eastAsiaTheme="majorEastAsia" w:cstheme="majorBidi"/>
+      <w:b/>
+      <w:sz w:val="44"/>
       <w:szCs w:val="40"/>
     </w:rPr>
   </w:style>
-  <w:style w:type="paragraph" w:styleId="Heading2">
+  <w:style w:type="paragraph" w:styleId="berschrift2">
     <w:name w:val="heading 2"/>
-    <w:basedOn w:val="Normal"/>
-    <w:next w:val="Normal"/>
-    <w:link w:val="Heading2Char"/>
+    <w:basedOn w:val="Standard"/>
+    <w:next w:val="Standard"/>
+    <w:link w:val="berschrift2Zchn"/>
     <w:uiPriority w:val="9"/>
     <w:unhideWhenUsed/>
     <w:qFormat/>
-    <w:rsid w:val="00914DA1"/>
+    <w:rsid w:val="00676C54"/>
     <w:pPr>
       <w:keepNext/>
       <w:keepLines/>
@@ -2428,40 +3405,34 @@
       <w:outlineLvl w:val="1"/>
     </w:pPr>
     <w:rPr>
-      <w:rFonts w:asciiTheme="majorHAnsi" w:eastAsiaTheme="majorEastAsia" w:hAnsiTheme="majorHAnsi" w:cstheme="majorBidi"/>
-      <w:color w:val="0F4761" w:themeColor="accent1" w:themeShade="BF"/>
-      <w:sz w:val="32"/>
+      <w:rFonts w:eastAsiaTheme="majorEastAsia" w:cstheme="majorBidi"/>
+      <w:b/>
+      <w:sz w:val="40"/>
       <w:szCs w:val="32"/>
     </w:rPr>
   </w:style>
-  <w:style w:type="paragraph" w:styleId="Heading3">
+  <w:style w:type="paragraph" w:styleId="berschrift3">
     <w:name w:val="heading 3"/>
-    <w:basedOn w:val="Normal"/>
-    <w:next w:val="Normal"/>
-    <w:link w:val="Heading3Char"/>
+    <w:basedOn w:val="Standard"/>
+    <w:next w:val="Standard"/>
+    <w:link w:val="berschrift3Zchn"/>
     <w:uiPriority w:val="9"/>
-    <w:semiHidden/>
     <w:unhideWhenUsed/>
     <w:qFormat/>
-    <w:rsid w:val="00914DA1"/>
+    <w:rsid w:val="00676C54"/>
     <w:pPr>
-      <w:keepNext/>
-      <w:keepLines/>
-      <w:spacing w:before="160" w:after="80"/>
       <w:outlineLvl w:val="2"/>
     </w:pPr>
     <w:rPr>
-      <w:rFonts w:eastAsiaTheme="majorEastAsia" w:cstheme="majorBidi"/>
-      <w:color w:val="0F4761" w:themeColor="accent1" w:themeShade="BF"/>
-      <w:sz w:val="28"/>
-      <w:szCs w:val="28"/>
+      <w:b/>
+      <w:sz w:val="36"/>
     </w:rPr>
   </w:style>
-  <w:style w:type="paragraph" w:styleId="Heading4">
+  <w:style w:type="paragraph" w:styleId="berschrift4">
     <w:name w:val="heading 4"/>
-    <w:basedOn w:val="Normal"/>
-    <w:next w:val="Normal"/>
-    <w:link w:val="Heading4Char"/>
+    <w:basedOn w:val="Standard"/>
+    <w:next w:val="Standard"/>
+    <w:link w:val="berschrift4Zchn"/>
     <w:uiPriority w:val="9"/>
     <w:semiHidden/>
     <w:unhideWhenUsed/>
@@ -2480,11 +3451,11 @@
       <w:color w:val="0F4761" w:themeColor="accent1" w:themeShade="BF"/>
     </w:rPr>
   </w:style>
-  <w:style w:type="paragraph" w:styleId="Heading5">
+  <w:style w:type="paragraph" w:styleId="berschrift5">
     <w:name w:val="heading 5"/>
-    <w:basedOn w:val="Normal"/>
-    <w:next w:val="Normal"/>
-    <w:link w:val="Heading5Char"/>
+    <w:basedOn w:val="Standard"/>
+    <w:next w:val="Standard"/>
+    <w:link w:val="berschrift5Zchn"/>
     <w:uiPriority w:val="9"/>
     <w:semiHidden/>
     <w:unhideWhenUsed/>
@@ -2501,11 +3472,11 @@
       <w:color w:val="0F4761" w:themeColor="accent1" w:themeShade="BF"/>
     </w:rPr>
   </w:style>
-  <w:style w:type="paragraph" w:styleId="Heading6">
+  <w:style w:type="paragraph" w:styleId="berschrift6">
     <w:name w:val="heading 6"/>
-    <w:basedOn w:val="Normal"/>
-    <w:next w:val="Normal"/>
-    <w:link w:val="Heading6Char"/>
+    <w:basedOn w:val="Standard"/>
+    <w:next w:val="Standard"/>
+    <w:link w:val="berschrift6Zchn"/>
     <w:uiPriority w:val="9"/>
     <w:semiHidden/>
     <w:unhideWhenUsed/>
@@ -2524,11 +3495,11 @@
       <w:color w:val="595959" w:themeColor="text1" w:themeTint="A6"/>
     </w:rPr>
   </w:style>
-  <w:style w:type="paragraph" w:styleId="Heading7">
+  <w:style w:type="paragraph" w:styleId="berschrift7">
     <w:name w:val="heading 7"/>
-    <w:basedOn w:val="Normal"/>
-    <w:next w:val="Normal"/>
-    <w:link w:val="Heading7Char"/>
+    <w:basedOn w:val="Standard"/>
+    <w:next w:val="Standard"/>
+    <w:link w:val="berschrift7Zchn"/>
     <w:uiPriority w:val="9"/>
     <w:semiHidden/>
     <w:unhideWhenUsed/>
@@ -2545,11 +3516,11 @@
       <w:color w:val="595959" w:themeColor="text1" w:themeTint="A6"/>
     </w:rPr>
   </w:style>
-  <w:style w:type="paragraph" w:styleId="Heading8">
+  <w:style w:type="paragraph" w:styleId="berschrift8">
     <w:name w:val="heading 8"/>
-    <w:basedOn w:val="Normal"/>
-    <w:next w:val="Normal"/>
-    <w:link w:val="Heading8Char"/>
+    <w:basedOn w:val="Standard"/>
+    <w:next w:val="Standard"/>
+    <w:link w:val="berschrift8Zchn"/>
     <w:uiPriority w:val="9"/>
     <w:semiHidden/>
     <w:unhideWhenUsed/>
@@ -2568,11 +3539,11 @@
       <w:color w:val="272727" w:themeColor="text1" w:themeTint="D8"/>
     </w:rPr>
   </w:style>
-  <w:style w:type="paragraph" w:styleId="Heading9">
+  <w:style w:type="paragraph" w:styleId="berschrift9">
     <w:name w:val="heading 9"/>
-    <w:basedOn w:val="Normal"/>
-    <w:next w:val="Normal"/>
-    <w:link w:val="Heading9Char"/>
+    <w:basedOn w:val="Standard"/>
+    <w:next w:val="Standard"/>
+    <w:link w:val="berschrift9Zchn"/>
     <w:uiPriority w:val="9"/>
     <w:semiHidden/>
     <w:unhideWhenUsed/>
@@ -2589,12 +3560,13 @@
       <w:color w:val="272727" w:themeColor="text1" w:themeTint="D8"/>
     </w:rPr>
   </w:style>
-  <w:style w:type="character" w:default="1" w:styleId="DefaultParagraphFont">
+  <w:style w:type="character" w:default="1" w:styleId="Absatz-Standardschriftart">
     <w:name w:val="Default Paragraph Font"/>
     <w:uiPriority w:val="1"/>
+    <w:semiHidden/>
     <w:unhideWhenUsed/>
   </w:style>
-  <w:style w:type="table" w:default="1" w:styleId="TableNormal">
+  <w:style w:type="table" w:default="1" w:styleId="NormaleTabelle">
     <w:name w:val="Normal Table"/>
     <w:uiPriority w:val="99"/>
     <w:semiHidden/>
@@ -2609,59 +3581,57 @@
       </w:tblCellMar>
     </w:tblPr>
   </w:style>
-  <w:style w:type="numbering" w:default="1" w:styleId="NoList">
+  <w:style w:type="numbering" w:default="1" w:styleId="KeineListe">
     <w:name w:val="No List"/>
     <w:uiPriority w:val="99"/>
     <w:semiHidden/>
     <w:unhideWhenUsed/>
   </w:style>
-  <w:style w:type="character" w:customStyle="1" w:styleId="Heading1Char">
-    <w:name w:val="Heading 1 Char"/>
-    <w:basedOn w:val="DefaultParagraphFont"/>
-    <w:link w:val="Heading1"/>
+  <w:style w:type="character" w:customStyle="1" w:styleId="berschrift1Zchn">
+    <w:name w:val="Überschrift 1 Zchn"/>
+    <w:basedOn w:val="Absatz-Standardschriftart"/>
+    <w:link w:val="berschrift1"/>
     <w:uiPriority w:val="9"/>
-    <w:rsid w:val="00914DA1"/>
+    <w:rsid w:val="00676C54"/>
     <w:rPr>
-      <w:rFonts w:asciiTheme="majorHAnsi" w:eastAsiaTheme="majorEastAsia" w:hAnsiTheme="majorHAnsi" w:cstheme="majorBidi"/>
-      <w:color w:val="0F4761" w:themeColor="accent1" w:themeShade="BF"/>
-      <w:sz w:val="40"/>
+      <w:rFonts w:ascii="Arial" w:eastAsiaTheme="majorEastAsia" w:hAnsi="Arial" w:cstheme="majorBidi"/>
+      <w:b/>
+      <w:sz w:val="44"/>
       <w:szCs w:val="40"/>
       <w:lang w:val="de-AT"/>
     </w:rPr>
   </w:style>
-  <w:style w:type="character" w:customStyle="1" w:styleId="Heading2Char">
-    <w:name w:val="Heading 2 Char"/>
-    <w:basedOn w:val="DefaultParagraphFont"/>
-    <w:link w:val="Heading2"/>
+  <w:style w:type="character" w:customStyle="1" w:styleId="berschrift2Zchn">
+    <w:name w:val="Überschrift 2 Zchn"/>
+    <w:basedOn w:val="Absatz-Standardschriftart"/>
+    <w:link w:val="berschrift2"/>
     <w:uiPriority w:val="9"/>
-    <w:rsid w:val="00914DA1"/>
+    <w:rsid w:val="00676C54"/>
     <w:rPr>
-      <w:rFonts w:asciiTheme="majorHAnsi" w:eastAsiaTheme="majorEastAsia" w:hAnsiTheme="majorHAnsi" w:cstheme="majorBidi"/>
-      <w:color w:val="0F4761" w:themeColor="accent1" w:themeShade="BF"/>
-      <w:sz w:val="32"/>
+      <w:rFonts w:ascii="Arial" w:eastAsiaTheme="majorEastAsia" w:hAnsi="Arial" w:cstheme="majorBidi"/>
+      <w:b/>
+      <w:sz w:val="40"/>
       <w:szCs w:val="32"/>
       <w:lang w:val="de-AT"/>
     </w:rPr>
   </w:style>
-  <w:style w:type="character" w:customStyle="1" w:styleId="Heading3Char">
-    <w:name w:val="Heading 3 Char"/>
-    <w:basedOn w:val="DefaultParagraphFont"/>
-    <w:link w:val="Heading3"/>
+  <w:style w:type="character" w:customStyle="1" w:styleId="berschrift3Zchn">
+    <w:name w:val="Überschrift 3 Zchn"/>
+    <w:basedOn w:val="Absatz-Standardschriftart"/>
+    <w:link w:val="berschrift3"/>
     <w:uiPriority w:val="9"/>
-    <w:semiHidden/>
-    <w:rsid w:val="00914DA1"/>
+    <w:rsid w:val="00676C54"/>
     <w:rPr>
-      <w:rFonts w:eastAsiaTheme="majorEastAsia" w:cstheme="majorBidi"/>
-      <w:color w:val="0F4761" w:themeColor="accent1" w:themeShade="BF"/>
-      <w:sz w:val="28"/>
-      <w:szCs w:val="28"/>
+      <w:rFonts w:ascii="Arial" w:hAnsi="Arial"/>
+      <w:b/>
+      <w:sz w:val="36"/>
       <w:lang w:val="de-AT"/>
     </w:rPr>
   </w:style>
-  <w:style w:type="character" w:customStyle="1" w:styleId="Heading4Char">
-    <w:name w:val="Heading 4 Char"/>
-    <w:basedOn w:val="DefaultParagraphFont"/>
-    <w:link w:val="Heading4"/>
+  <w:style w:type="character" w:customStyle="1" w:styleId="berschrift4Zchn">
+    <w:name w:val="Überschrift 4 Zchn"/>
+    <w:basedOn w:val="Absatz-Standardschriftart"/>
+    <w:link w:val="berschrift4"/>
     <w:uiPriority w:val="9"/>
     <w:semiHidden/>
     <w:rsid w:val="00914DA1"/>
@@ -2673,10 +3643,10 @@
       <w:lang w:val="de-AT"/>
     </w:rPr>
   </w:style>
-  <w:style w:type="character" w:customStyle="1" w:styleId="Heading5Char">
-    <w:name w:val="Heading 5 Char"/>
-    <w:basedOn w:val="DefaultParagraphFont"/>
-    <w:link w:val="Heading5"/>
+  <w:style w:type="character" w:customStyle="1" w:styleId="berschrift5Zchn">
+    <w:name w:val="Überschrift 5 Zchn"/>
+    <w:basedOn w:val="Absatz-Standardschriftart"/>
+    <w:link w:val="berschrift5"/>
     <w:uiPriority w:val="9"/>
     <w:semiHidden/>
     <w:rsid w:val="00914DA1"/>
@@ -2686,10 +3656,10 @@
       <w:lang w:val="de-AT"/>
     </w:rPr>
   </w:style>
-  <w:style w:type="character" w:customStyle="1" w:styleId="Heading6Char">
-    <w:name w:val="Heading 6 Char"/>
-    <w:basedOn w:val="DefaultParagraphFont"/>
-    <w:link w:val="Heading6"/>
+  <w:style w:type="character" w:customStyle="1" w:styleId="berschrift6Zchn">
+    <w:name w:val="Überschrift 6 Zchn"/>
+    <w:basedOn w:val="Absatz-Standardschriftart"/>
+    <w:link w:val="berschrift6"/>
     <w:uiPriority w:val="9"/>
     <w:semiHidden/>
     <w:rsid w:val="00914DA1"/>
@@ -2701,10 +3671,10 @@
       <w:lang w:val="de-AT"/>
     </w:rPr>
   </w:style>
-  <w:style w:type="character" w:customStyle="1" w:styleId="Heading7Char">
-    <w:name w:val="Heading 7 Char"/>
-    <w:basedOn w:val="DefaultParagraphFont"/>
-    <w:link w:val="Heading7"/>
+  <w:style w:type="character" w:customStyle="1" w:styleId="berschrift7Zchn">
+    <w:name w:val="Überschrift 7 Zchn"/>
+    <w:basedOn w:val="Absatz-Standardschriftart"/>
+    <w:link w:val="berschrift7"/>
     <w:uiPriority w:val="9"/>
     <w:semiHidden/>
     <w:rsid w:val="00914DA1"/>
@@ -2714,10 +3684,10 @@
       <w:lang w:val="de-AT"/>
     </w:rPr>
   </w:style>
-  <w:style w:type="character" w:customStyle="1" w:styleId="Heading8Char">
-    <w:name w:val="Heading 8 Char"/>
-    <w:basedOn w:val="DefaultParagraphFont"/>
-    <w:link w:val="Heading8"/>
+  <w:style w:type="character" w:customStyle="1" w:styleId="berschrift8Zchn">
+    <w:name w:val="Überschrift 8 Zchn"/>
+    <w:basedOn w:val="Absatz-Standardschriftart"/>
+    <w:link w:val="berschrift8"/>
     <w:uiPriority w:val="9"/>
     <w:semiHidden/>
     <w:rsid w:val="00914DA1"/>
@@ -2729,10 +3699,10 @@
       <w:lang w:val="de-AT"/>
     </w:rPr>
   </w:style>
-  <w:style w:type="character" w:customStyle="1" w:styleId="Heading9Char">
-    <w:name w:val="Heading 9 Char"/>
-    <w:basedOn w:val="DefaultParagraphFont"/>
-    <w:link w:val="Heading9"/>
+  <w:style w:type="character" w:customStyle="1" w:styleId="berschrift9Zchn">
+    <w:name w:val="Überschrift 9 Zchn"/>
+    <w:basedOn w:val="Absatz-Standardschriftart"/>
+    <w:link w:val="berschrift9"/>
     <w:uiPriority w:val="9"/>
     <w:semiHidden/>
     <w:rsid w:val="00914DA1"/>
@@ -2742,11 +3712,11 @@
       <w:lang w:val="de-AT"/>
     </w:rPr>
   </w:style>
-  <w:style w:type="paragraph" w:styleId="Title">
+  <w:style w:type="paragraph" w:styleId="Titel">
     <w:name w:val="Title"/>
-    <w:basedOn w:val="Normal"/>
-    <w:next w:val="Normal"/>
-    <w:link w:val="TitleChar"/>
+    <w:basedOn w:val="Standard"/>
+    <w:next w:val="Standard"/>
+    <w:link w:val="TitelZchn"/>
     <w:uiPriority w:val="10"/>
     <w:qFormat/>
     <w:rsid w:val="00914DA1"/>
@@ -2762,10 +3732,10 @@
       <w:szCs w:val="56"/>
     </w:rPr>
   </w:style>
-  <w:style w:type="character" w:customStyle="1" w:styleId="TitleChar">
-    <w:name w:val="Title Char"/>
-    <w:basedOn w:val="DefaultParagraphFont"/>
-    <w:link w:val="Title"/>
+  <w:style w:type="character" w:customStyle="1" w:styleId="TitelZchn">
+    <w:name w:val="Titel Zchn"/>
+    <w:basedOn w:val="Absatz-Standardschriftart"/>
+    <w:link w:val="Titel"/>
     <w:uiPriority w:val="10"/>
     <w:rsid w:val="00914DA1"/>
     <w:rPr>
@@ -2777,11 +3747,11 @@
       <w:lang w:val="de-AT"/>
     </w:rPr>
   </w:style>
-  <w:style w:type="paragraph" w:styleId="Subtitle">
+  <w:style w:type="paragraph" w:styleId="Untertitel">
     <w:name w:val="Subtitle"/>
-    <w:basedOn w:val="Normal"/>
-    <w:next w:val="Normal"/>
-    <w:link w:val="SubtitleChar"/>
+    <w:basedOn w:val="Standard"/>
+    <w:next w:val="Standard"/>
+    <w:link w:val="UntertitelZchn"/>
     <w:uiPriority w:val="11"/>
     <w:qFormat/>
     <w:rsid w:val="00914DA1"/>
@@ -2798,10 +3768,10 @@
       <w:szCs w:val="28"/>
     </w:rPr>
   </w:style>
-  <w:style w:type="character" w:customStyle="1" w:styleId="SubtitleChar">
-    <w:name w:val="Subtitle Char"/>
-    <w:basedOn w:val="DefaultParagraphFont"/>
-    <w:link w:val="Subtitle"/>
+  <w:style w:type="character" w:customStyle="1" w:styleId="UntertitelZchn">
+    <w:name w:val="Untertitel Zchn"/>
+    <w:basedOn w:val="Absatz-Standardschriftart"/>
+    <w:link w:val="Untertitel"/>
     <w:uiPriority w:val="11"/>
     <w:rsid w:val="00914DA1"/>
     <w:rPr>
@@ -2813,11 +3783,11 @@
       <w:lang w:val="de-AT"/>
     </w:rPr>
   </w:style>
-  <w:style w:type="paragraph" w:styleId="Quote">
+  <w:style w:type="paragraph" w:styleId="Zitat">
     <w:name w:val="Quote"/>
-    <w:basedOn w:val="Normal"/>
-    <w:next w:val="Normal"/>
-    <w:link w:val="QuoteChar"/>
+    <w:basedOn w:val="Standard"/>
+    <w:next w:val="Standard"/>
+    <w:link w:val="ZitatZchn"/>
     <w:uiPriority w:val="29"/>
     <w:qFormat/>
     <w:rsid w:val="00914DA1"/>
@@ -2831,10 +3801,10 @@
       <w:color w:val="404040" w:themeColor="text1" w:themeTint="BF"/>
     </w:rPr>
   </w:style>
-  <w:style w:type="character" w:customStyle="1" w:styleId="QuoteChar">
-    <w:name w:val="Quote Char"/>
-    <w:basedOn w:val="DefaultParagraphFont"/>
-    <w:link w:val="Quote"/>
+  <w:style w:type="character" w:customStyle="1" w:styleId="ZitatZchn">
+    <w:name w:val="Zitat Zchn"/>
+    <w:basedOn w:val="Absatz-Standardschriftart"/>
+    <w:link w:val="Zitat"/>
     <w:uiPriority w:val="29"/>
     <w:rsid w:val="00914DA1"/>
     <w:rPr>
@@ -2844,9 +3814,9 @@
       <w:lang w:val="de-AT"/>
     </w:rPr>
   </w:style>
-  <w:style w:type="paragraph" w:styleId="ListParagraph">
+  <w:style w:type="paragraph" w:styleId="Listenabsatz">
     <w:name w:val="List Paragraph"/>
-    <w:basedOn w:val="Normal"/>
+    <w:basedOn w:val="Standard"/>
     <w:uiPriority w:val="34"/>
     <w:qFormat/>
     <w:rsid w:val="00914DA1"/>
@@ -2855,9 +3825,9 @@
       <w:contextualSpacing/>
     </w:pPr>
   </w:style>
-  <w:style w:type="character" w:styleId="IntenseEmphasis">
+  <w:style w:type="character" w:styleId="IntensiveHervorhebung">
     <w:name w:val="Intense Emphasis"/>
-    <w:basedOn w:val="DefaultParagraphFont"/>
+    <w:basedOn w:val="Absatz-Standardschriftart"/>
     <w:uiPriority w:val="21"/>
     <w:qFormat/>
     <w:rsid w:val="00914DA1"/>
@@ -2867,11 +3837,11 @@
       <w:color w:val="0F4761" w:themeColor="accent1" w:themeShade="BF"/>
     </w:rPr>
   </w:style>
-  <w:style w:type="paragraph" w:styleId="IntenseQuote">
+  <w:style w:type="paragraph" w:styleId="IntensivesZitat">
     <w:name w:val="Intense Quote"/>
-    <w:basedOn w:val="Normal"/>
-    <w:next w:val="Normal"/>
-    <w:link w:val="IntenseQuoteChar"/>
+    <w:basedOn w:val="Standard"/>
+    <w:next w:val="Standard"/>
+    <w:link w:val="IntensivesZitatZchn"/>
     <w:uiPriority w:val="30"/>
     <w:qFormat/>
     <w:rsid w:val="00914DA1"/>
@@ -2890,10 +3860,10 @@
       <w:color w:val="0F4761" w:themeColor="accent1" w:themeShade="BF"/>
     </w:rPr>
   </w:style>
-  <w:style w:type="character" w:customStyle="1" w:styleId="IntenseQuoteChar">
-    <w:name w:val="Intense Quote Char"/>
-    <w:basedOn w:val="DefaultParagraphFont"/>
-    <w:link w:val="IntenseQuote"/>
+  <w:style w:type="character" w:customStyle="1" w:styleId="IntensivesZitatZchn">
+    <w:name w:val="Intensives Zitat Zchn"/>
+    <w:basedOn w:val="Absatz-Standardschriftart"/>
+    <w:link w:val="IntensivesZitat"/>
     <w:uiPriority w:val="30"/>
     <w:rsid w:val="00914DA1"/>
     <w:rPr>
@@ -2903,9 +3873,9 @@
       <w:lang w:val="de-AT"/>
     </w:rPr>
   </w:style>
-  <w:style w:type="character" w:styleId="IntenseReference">
+  <w:style w:type="character" w:styleId="IntensiverVerweis">
     <w:name w:val="Intense Reference"/>
-    <w:basedOn w:val="DefaultParagraphFont"/>
+    <w:basedOn w:val="Absatz-Standardschriftart"/>
     <w:uiPriority w:val="32"/>
     <w:qFormat/>
     <w:rsid w:val="00914DA1"/>
@@ -2917,9 +3887,9 @@
       <w:spacing w:val="5"/>
     </w:rPr>
   </w:style>
-  <w:style w:type="paragraph" w:styleId="NoSpacing">
+  <w:style w:type="paragraph" w:styleId="KeinLeerraum">
     <w:name w:val="No Spacing"/>
-    <w:link w:val="NoSpacingChar"/>
+    <w:link w:val="KeinLeerraumZchn"/>
     <w:uiPriority w:val="1"/>
     <w:qFormat/>
     <w:rsid w:val="00B34964"/>
@@ -2933,10 +3903,10 @@
       <w14:ligatures w14:val="none"/>
     </w:rPr>
   </w:style>
-  <w:style w:type="character" w:customStyle="1" w:styleId="NoSpacingChar">
-    <w:name w:val="No Spacing Char"/>
-    <w:basedOn w:val="DefaultParagraphFont"/>
-    <w:link w:val="NoSpacing"/>
+  <w:style w:type="character" w:customStyle="1" w:styleId="KeinLeerraumZchn">
+    <w:name w:val="Kein Leerraum Zchn"/>
+    <w:basedOn w:val="Absatz-Standardschriftart"/>
+    <w:link w:val="KeinLeerraum"/>
     <w:uiPriority w:val="1"/>
     <w:rsid w:val="00B34964"/>
     <w:rPr>
@@ -2946,10 +3916,10 @@
       <w14:ligatures w14:val="none"/>
     </w:rPr>
   </w:style>
-  <w:style w:type="paragraph" w:styleId="TOCHeading">
+  <w:style w:type="paragraph" w:styleId="Inhaltsverzeichnisberschrift">
     <w:name w:val="TOC Heading"/>
-    <w:basedOn w:val="Heading1"/>
-    <w:next w:val="Normal"/>
+    <w:basedOn w:val="berschrift1"/>
+    <w:next w:val="Standard"/>
     <w:uiPriority w:val="39"/>
     <w:unhideWhenUsed/>
     <w:qFormat/>
@@ -2966,10 +3936,10 @@
       <w14:ligatures w14:val="none"/>
     </w:rPr>
   </w:style>
-  <w:style w:type="paragraph" w:styleId="TOC1">
+  <w:style w:type="paragraph" w:styleId="Verzeichnis1">
     <w:name w:val="toc 1"/>
-    <w:basedOn w:val="Normal"/>
-    <w:next w:val="Normal"/>
+    <w:basedOn w:val="Standard"/>
+    <w:next w:val="Standard"/>
     <w:autoRedefine/>
     <w:uiPriority w:val="39"/>
     <w:unhideWhenUsed/>
@@ -2978,10 +3948,10 @@
       <w:spacing w:after="100"/>
     </w:pPr>
   </w:style>
-  <w:style w:type="paragraph" w:styleId="TOC2">
+  <w:style w:type="paragraph" w:styleId="Verzeichnis2">
     <w:name w:val="toc 2"/>
-    <w:basedOn w:val="Normal"/>
-    <w:next w:val="Normal"/>
+    <w:basedOn w:val="Standard"/>
+    <w:next w:val="Standard"/>
     <w:autoRedefine/>
     <w:uiPriority w:val="39"/>
     <w:unhideWhenUsed/>
@@ -2993,13 +3963,32 @@
   </w:style>
   <w:style w:type="character" w:styleId="Hyperlink">
     <w:name w:val="Hyperlink"/>
-    <w:basedOn w:val="DefaultParagraphFont"/>
+    <w:basedOn w:val="Absatz-Standardschriftart"/>
     <w:uiPriority w:val="99"/>
     <w:unhideWhenUsed/>
     <w:rsid w:val="00B24B9C"/>
     <w:rPr>
       <w:color w:val="467886" w:themeColor="hyperlink"/>
       <w:u w:val="single"/>
+    </w:rPr>
+  </w:style>
+  <w:style w:type="paragraph" w:styleId="Beschriftung">
+    <w:name w:val="caption"/>
+    <w:basedOn w:val="Standard"/>
+    <w:next w:val="Standard"/>
+    <w:uiPriority w:val="35"/>
+    <w:unhideWhenUsed/>
+    <w:qFormat/>
+    <w:rsid w:val="00676C54"/>
+    <w:pPr>
+      <w:spacing w:after="200" w:line="240" w:lineRule="auto"/>
+    </w:pPr>
+    <w:rPr>
+      <w:i/>
+      <w:iCs/>
+      <w:color w:val="0E2841" w:themeColor="text2"/>
+      <w:sz w:val="18"/>
+      <w:szCs w:val="18"/>
     </w:rPr>
   </w:style>
 </w:styles>
@@ -3091,11 +4080,25 @@
     <w:pitch w:val="variable"/>
     <w:sig w:usb0="E0002EFF" w:usb1="C000785B" w:usb2="00000009" w:usb3="00000000" w:csb0="000001FF" w:csb1="00000000"/>
   </w:font>
+  <w:font w:name="Arial">
+    <w:panose1 w:val="020B0604020202020204"/>
+    <w:charset w:val="00"/>
+    <w:family w:val="swiss"/>
+    <w:pitch w:val="variable"/>
+    <w:sig w:usb0="E0002EFF" w:usb1="C000785B" w:usb2="00000009" w:usb3="00000000" w:csb0="000001FF" w:csb1="00000000"/>
+  </w:font>
   <w:font w:name="Aptos Display">
     <w:charset w:val="00"/>
     <w:family w:val="swiss"/>
     <w:pitch w:val="variable"/>
     <w:sig w:usb0="20000287" w:usb1="00000003" w:usb2="00000000" w:usb3="00000000" w:csb0="0000019F" w:csb1="00000000"/>
+  </w:font>
+  <w:font w:name="Wingdings">
+    <w:panose1 w:val="05000000000000000000"/>
+    <w:charset w:val="02"/>
+    <w:family w:val="auto"/>
+    <w:pitch w:val="variable"/>
+    <w:sig w:usb0="00000000" w:usb1="10000000" w:usb2="00000000" w:usb3="00000000" w:csb0="80000000" w:csb1="00000000"/>
   </w:font>
 </w:fonts>
 </file>
@@ -3118,6 +4121,9 @@
   <w:rsids>
     <w:rsidRoot w:val="00BC6EFA"/>
     <w:rsid w:val="002D220F"/>
+    <w:rsid w:val="003C4990"/>
+    <w:rsid w:val="00570468"/>
+    <w:rsid w:val="00A804D6"/>
     <w:rsid w:val="00BC6EFA"/>
     <w:rsid w:val="00D74F6F"/>
   </w:rsids>
@@ -3137,7 +4143,7 @@
   <w:themeFontLang w:val="de-DE"/>
   <w:clrSchemeMapping w:bg1="light1" w:t1="dark1" w:bg2="light2" w:t2="dark2" w:accent1="accent1" w:accent2="accent2" w:accent3="accent3" w:accent4="accent4" w:accent5="accent5" w:accent6="accent6" w:hyperlink="hyperlink" w:followedHyperlink="followedHyperlink"/>
   <w:decimalSymbol w:val=","/>
-  <w:listSeparator w:val=","/>
+  <w:listSeparator w:val=";"/>
   <w15:chartTrackingRefBased/>
 </w:settings>
 </file>
@@ -3539,17 +4545,17 @@
     <w:lsdException w:name="Unresolved Mention" w:semiHidden="1" w:unhideWhenUsed="1"/>
     <w:lsdException w:name="Smart Link" w:semiHidden="1" w:unhideWhenUsed="1"/>
   </w:latentStyles>
-  <w:style w:type="paragraph" w:default="1" w:styleId="Normal">
+  <w:style w:type="paragraph" w:default="1" w:styleId="Standard">
     <w:name w:val="Normal"/>
     <w:qFormat/>
   </w:style>
-  <w:style w:type="character" w:default="1" w:styleId="DefaultParagraphFont">
+  <w:style w:type="character" w:default="1" w:styleId="Absatz-Standardschriftart">
     <w:name w:val="Default Paragraph Font"/>
     <w:uiPriority w:val="1"/>
     <w:semiHidden/>
     <w:unhideWhenUsed/>
   </w:style>
-  <w:style w:type="table" w:default="1" w:styleId="TableNormal">
+  <w:style w:type="table" w:default="1" w:styleId="NormaleTabelle">
     <w:name w:val="Normal Table"/>
     <w:uiPriority w:val="99"/>
     <w:semiHidden/>
@@ -3564,7 +4570,7 @@
       </w:tblCellMar>
     </w:tblPr>
   </w:style>
-  <w:style w:type="numbering" w:default="1" w:styleId="NoList">
+  <w:style w:type="numbering" w:default="1" w:styleId="KeineListe">
     <w:name w:val="No List"/>
     <w:uiPriority w:val="99"/>
     <w:semiHidden/>

--- a/Dokumentation/Protokoll/Protokoll.docx
+++ b/Dokumentation/Protokoll/Protokoll.docx
@@ -5,9 +5,10 @@
     <w:sdt>
       <w:sdtPr>
         <w:rPr>
-          <w:rFonts w:eastAsiaTheme="minorHAnsi"/>
+          <w:rFonts w:ascii="Arial" w:eastAsiaTheme="minorHAnsi" w:hAnsi="Arial"/>
           <w:color w:val="156082" w:themeColor="accent1"/>
           <w:kern w:val="2"/>
+          <w:sz w:val="24"/>
           <w:lang w:val="de-AT"/>
           <w14:ligatures w14:val="standardContextual"/>
         </w:rPr>
@@ -19,9 +20,7 @@
       </w:sdtPr>
       <w:sdtEndPr>
         <w:rPr>
-          <w:rFonts w:ascii="Arial" w:hAnsi="Arial"/>
           <w:color w:val="auto"/>
-          <w:sz w:val="24"/>
         </w:rPr>
       </w:sdtEndPr>
       <w:sdtContent>
@@ -579,6 +578,7 @@
       <w:sdtPr>
         <w:rPr>
           <w:rFonts w:asciiTheme="minorHAnsi" w:eastAsiaTheme="minorHAnsi" w:hAnsiTheme="minorHAnsi" w:cstheme="minorBidi"/>
+          <w:b w:val="0"/>
           <w:sz w:val="22"/>
           <w:szCs w:val="22"/>
         </w:rPr>
@@ -1866,7 +1866,7 @@
           <w:noProof/>
         </w:rPr>
         <w:drawing>
-          <wp:anchor distT="0" distB="0" distL="114300" distR="114300" simplePos="0" relativeHeight="251660288" behindDoc="1" locked="0" layoutInCell="1" allowOverlap="1" wp14:anchorId="35853B99" wp14:editId="3AE36F50">
+          <wp:anchor distT="0" distB="0" distL="114300" distR="114300" simplePos="0" relativeHeight="251660288" behindDoc="1" locked="0" layoutInCell="1" allowOverlap="1" wp14:anchorId="35853B99" wp14:editId="7E98A0B0">
             <wp:simplePos x="0" y="0"/>
             <wp:positionH relativeFrom="column">
               <wp:posOffset>3895725</wp:posOffset>
@@ -1930,7 +1930,19 @@
         </w:drawing>
       </w:r>
       <w:r>
-        <w:t>Für das Werbevideo werden verschieden Formen von Automaten benötigt, diese werden im Illustrator designt. Die Basisform der Automaten wird im Unterkapitel „Getränkeautomat“ einmalig erklärt. Da die Form für die anderen Automaten wiederverwendet wird.</w:t>
+        <w:t xml:space="preserve">Für das Werbevideo werden verschieden Formen </w:t>
+      </w:r>
+      <w:r>
+        <w:t xml:space="preserve">von einem Automaten </w:t>
+      </w:r>
+      <w:r>
+        <w:t xml:space="preserve">benötigt, diese werden im Illustrator designt. Die Basisform der Automaten </w:t>
+      </w:r>
+      <w:r>
+        <w:t>wird einmalig</w:t>
+      </w:r>
+      <w:r>
+        <w:t xml:space="preserve"> erklärt. Da die Form für die anderen Automaten wiederverwendet wird.</w:t>
       </w:r>
     </w:p>
     <w:p>
@@ -1949,7 +1961,16 @@
           <w:sz w:val="28"/>
           <w:szCs w:val="24"/>
         </w:rPr>
-        <w:t>Getränkeautomat:</w:t>
+        <w:t>A</w:t>
+      </w:r>
+      <w:r>
+        <w:rPr>
+          <w:b/>
+          <w:bCs/>
+          <w:sz w:val="28"/>
+          <w:szCs w:val="24"/>
+        </w:rPr>
+        <w:t>utomat:</w:t>
       </w:r>
     </w:p>
     <w:p>
@@ -1989,19 +2010,7 @@
         <w:rPr>
           <w:color w:val="B4A3D9"/>
         </w:rPr>
-        <w:t>#</w:t>
-      </w:r>
-      <w:r>
-        <w:rPr>
-          <w:color w:val="B4A3D9"/>
-        </w:rPr>
-        <w:t>B4A3D9</w:t>
-      </w:r>
-      <w:r>
-        <w:rPr>
-          <w:color w:val="B4A3D9"/>
-        </w:rPr>
-        <w:t>.</w:t>
+        <w:t>#B4A3D9.</w:t>
       </w:r>
       <w:r>
         <w:rPr>
@@ -2030,7 +2039,7 @@
           <w:noProof/>
         </w:rPr>
         <w:drawing>
-          <wp:anchor distT="0" distB="0" distL="114300" distR="114300" simplePos="0" relativeHeight="251663360" behindDoc="0" locked="0" layoutInCell="1" allowOverlap="1" wp14:anchorId="3607FB8C" wp14:editId="17929AF6">
+          <wp:anchor distT="0" distB="0" distL="114300" distR="114300" simplePos="0" relativeHeight="251663360" behindDoc="0" locked="0" layoutInCell="1" allowOverlap="1" wp14:anchorId="3607FB8C" wp14:editId="0E9B8060">
             <wp:simplePos x="0" y="0"/>
             <wp:positionH relativeFrom="column">
               <wp:posOffset>4051935</wp:posOffset>
@@ -2451,16 +2460,127 @@
         <w:rPr>
           <w:noProof/>
         </w:rPr>
+        <w:drawing>
+          <wp:anchor distT="0" distB="0" distL="114300" distR="114300" simplePos="0" relativeHeight="251666432" behindDoc="1" locked="0" layoutInCell="1" allowOverlap="1" wp14:anchorId="44D613C7" wp14:editId="209ADAE0">
+            <wp:simplePos x="0" y="0"/>
+            <wp:positionH relativeFrom="column">
+              <wp:posOffset>4171950</wp:posOffset>
+            </wp:positionH>
+            <wp:positionV relativeFrom="paragraph">
+              <wp:posOffset>130175</wp:posOffset>
+            </wp:positionV>
+            <wp:extent cx="1219200" cy="1846580"/>
+            <wp:effectExtent l="0" t="0" r="0" b="1270"/>
+            <wp:wrapTight wrapText="bothSides">
+              <wp:wrapPolygon edited="0">
+                <wp:start x="0" y="0"/>
+                <wp:lineTo x="0" y="21392"/>
+                <wp:lineTo x="21263" y="21392"/>
+                <wp:lineTo x="21263" y="0"/>
+                <wp:lineTo x="0" y="0"/>
+              </wp:wrapPolygon>
+            </wp:wrapTight>
+            <wp:docPr id="2140801774" name="Grafik 1" descr="Ein Bild, das Screenshot, Automat, Design enthält.&#10;&#10;Automatisch generierte Beschreibung"/>
+            <wp:cNvGraphicFramePr>
+              <a:graphicFrameLocks xmlns:a="http://schemas.openxmlformats.org/drawingml/2006/main" noChangeAspect="1"/>
+            </wp:cNvGraphicFramePr>
+            <a:graphic xmlns:a="http://schemas.openxmlformats.org/drawingml/2006/main">
+              <a:graphicData uri="http://schemas.openxmlformats.org/drawingml/2006/picture">
+                <pic:pic xmlns:pic="http://schemas.openxmlformats.org/drawingml/2006/picture">
+                  <pic:nvPicPr>
+                    <pic:cNvPr id="2140801774" name="Grafik 1" descr="Ein Bild, das Screenshot, Automat, Design enthält.&#10;&#10;Automatisch generierte Beschreibung"/>
+                    <pic:cNvPicPr/>
+                  </pic:nvPicPr>
+                  <pic:blipFill>
+                    <a:blip r:embed="rId9">
+                      <a:extLst>
+                        <a:ext uri="{28A0092B-C50C-407E-A947-70E740481C1C}">
+                          <a14:useLocalDpi xmlns:a14="http://schemas.microsoft.com/office/drawing/2010/main" val="0"/>
+                        </a:ext>
+                      </a:extLst>
+                    </a:blip>
+                    <a:stretch>
+                      <a:fillRect/>
+                    </a:stretch>
+                  </pic:blipFill>
+                  <pic:spPr>
+                    <a:xfrm>
+                      <a:off x="0" y="0"/>
+                      <a:ext cx="1219200" cy="1846580"/>
+                    </a:xfrm>
+                    <a:prstGeom prst="rect">
+                      <a:avLst/>
+                    </a:prstGeom>
+                  </pic:spPr>
+                </pic:pic>
+              </a:graphicData>
+            </a:graphic>
+            <wp14:sizeRelH relativeFrom="page">
+              <wp14:pctWidth>0</wp14:pctWidth>
+            </wp14:sizeRelH>
+            <wp14:sizeRelV relativeFrom="page">
+              <wp14:pctHeight>0</wp14:pctHeight>
+            </wp14:sizeRelV>
+          </wp:anchor>
+        </w:drawing>
+      </w:r>
+      <w:r>
+        <w:rPr>
+          <w:noProof/>
+        </w:rPr>
+        <w:t xml:space="preserve">Nun wird das Innenleben designt. Für die verschiedenen ebenen wird ein Schwarzer Strich </w:t>
+      </w:r>
+      <w:r>
+        <w:rPr>
+          <w:noProof/>
+        </w:rPr>
+        <w:t>Desweiteren</w:t>
+      </w:r>
+      <w:r>
+        <w:rPr>
+          <w:noProof/>
+        </w:rPr>
+        <w:t xml:space="preserve"> </w:t>
+      </w:r>
+      <w:r>
+        <w:rPr>
+          <w:noProof/>
+        </w:rPr>
+        <w:t xml:space="preserve">wird eine </w:t>
+      </w:r>
+      <w:r>
+        <w:rPr>
+          <w:noProof/>
+        </w:rPr>
+        <w:t>Halterung der Produkte wird ein Kreis mit einer Kontur erstellt. Danach wird mit dem Scheren Werkzeug ein Halbkreis erstellt.</w:t>
+      </w:r>
+      <w:r>
+        <w:rPr>
+          <w:noProof/>
+        </w:rPr>
+        <w:t xml:space="preserve"> Nach dem erstellen der beiden Kompontenten werden mit der Methode verschieben mehrere Ebenen erstellt.</w:t>
+      </w:r>
+    </w:p>
+    <w:p>
+      <w:pPr>
+        <w:rPr>
+          <w:noProof/>
+        </w:rPr>
+      </w:pPr>
+      <w:r>
+        <w:rPr>
+          <w:noProof/>
+        </w:rPr>
         <mc:AlternateContent>
           <mc:Choice Requires="wps">
             <w:drawing>
-              <wp:anchor distT="0" distB="0" distL="114300" distR="114300" simplePos="0" relativeHeight="251668480" behindDoc="1" locked="0" layoutInCell="1" allowOverlap="1" wp14:anchorId="351FFA0A" wp14:editId="4A10F4AD">
+              <wp:anchor distT="0" distB="0" distL="114300" distR="114300" simplePos="0" relativeHeight="251668480" behindDoc="1" locked="0" layoutInCell="1" allowOverlap="1" wp14:anchorId="351FFA0A" wp14:editId="6B3C878B">
                 <wp:simplePos x="0" y="0"/>
                 <wp:positionH relativeFrom="column">
-                  <wp:posOffset>4171950</wp:posOffset>
+                  <wp:posOffset>4400550</wp:posOffset>
                 </wp:positionH>
                 <wp:positionV relativeFrom="paragraph">
-                  <wp:posOffset>2033905</wp:posOffset>
+                  <wp:posOffset>628015</wp:posOffset>
                 </wp:positionV>
                 <wp:extent cx="1219200" cy="635"/>
                 <wp:effectExtent l="0" t="0" r="0" b="0"/>
@@ -2544,7 +2664,7 @@
           </mc:Choice>
           <mc:Fallback>
             <w:pict>
-              <v:shape w14:anchorId="351FFA0A" id="_x0000_s1029" type="#_x0000_t202" style="position:absolute;margin-left:328.5pt;margin-top:160.15pt;width:96pt;height:.05pt;z-index:-251648000;visibility:visible;mso-wrap-style:square;mso-wrap-distance-left:9pt;mso-wrap-distance-top:0;mso-wrap-distance-right:9pt;mso-wrap-distance-bottom:0;mso-position-horizontal:absolute;mso-position-horizontal-relative:text;mso-position-vertical:absolute;mso-position-vertical-relative:text;v-text-anchor:top" o:gfxdata="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" stroked="f">
+              <v:shape w14:anchorId="351FFA0A" id="_x0000_s1029" type="#_x0000_t202" style="position:absolute;margin-left:346.5pt;margin-top:49.45pt;width:96pt;height:.05pt;z-index:-251648000;visibility:visible;mso-wrap-style:square;mso-wrap-distance-left:9pt;mso-wrap-distance-top:0;mso-wrap-distance-right:9pt;mso-wrap-distance-bottom:0;mso-position-horizontal:absolute;mso-position-horizontal-relative:text;mso-position-vertical:absolute;mso-position-vertical-relative:text;v-text-anchor:top" o:gfxdata="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" stroked="f">
                 <v:textbox style="mso-fit-shape-to-text:t" inset="0,0,0,0">
                   <w:txbxContent>
                     <w:p>
@@ -2592,27 +2712,41 @@
         <w:rPr>
           <w:noProof/>
         </w:rPr>
+        <w:br w:type="page"/>
+      </w:r>
+    </w:p>
+    <w:p>
+      <w:pPr>
+        <w:rPr>
+          <w:noProof/>
+        </w:rPr>
+      </w:pPr>
+      <w:r>
+        <w:rPr>
+          <w:noProof/>
+        </w:rPr>
+        <w:lastRenderedPageBreak/>
         <w:drawing>
-          <wp:anchor distT="0" distB="0" distL="114300" distR="114300" simplePos="0" relativeHeight="251666432" behindDoc="1" locked="0" layoutInCell="1" allowOverlap="1" wp14:anchorId="44D613C7" wp14:editId="70EF0FB0">
+          <wp:anchor distT="0" distB="0" distL="114300" distR="114300" simplePos="0" relativeHeight="251669504" behindDoc="1" locked="0" layoutInCell="1" allowOverlap="1" wp14:anchorId="62447F0B" wp14:editId="20483EBC">
             <wp:simplePos x="0" y="0"/>
             <wp:positionH relativeFrom="column">
-              <wp:posOffset>4171950</wp:posOffset>
+              <wp:posOffset>4333875</wp:posOffset>
             </wp:positionH>
             <wp:positionV relativeFrom="paragraph">
-              <wp:posOffset>130175</wp:posOffset>
+              <wp:posOffset>29210</wp:posOffset>
             </wp:positionV>
-            <wp:extent cx="1219200" cy="1846580"/>
-            <wp:effectExtent l="0" t="0" r="0" b="1270"/>
+            <wp:extent cx="1162050" cy="1778635"/>
+            <wp:effectExtent l="0" t="0" r="0" b="0"/>
             <wp:wrapTight wrapText="bothSides">
               <wp:wrapPolygon edited="0">
                 <wp:start x="0" y="0"/>
-                <wp:lineTo x="0" y="21392"/>
-                <wp:lineTo x="21263" y="21392"/>
-                <wp:lineTo x="21263" y="0"/>
+                <wp:lineTo x="0" y="21284"/>
+                <wp:lineTo x="21246" y="21284"/>
+                <wp:lineTo x="21246" y="0"/>
                 <wp:lineTo x="0" y="0"/>
               </wp:wrapPolygon>
             </wp:wrapTight>
-            <wp:docPr id="2140801774" name="Grafik 1" descr="Ein Bild, das Screenshot, Automat, Design enthält.&#10;&#10;Automatisch generierte Beschreibung"/>
+            <wp:docPr id="332982626" name="Grafik 1" descr="Ein Bild, das Screenshot, Design enthält.&#10;&#10;Automatisch generierte Beschreibung"/>
             <wp:cNvGraphicFramePr>
               <a:graphicFrameLocks xmlns:a="http://schemas.openxmlformats.org/drawingml/2006/main" noChangeAspect="1"/>
             </wp:cNvGraphicFramePr>
@@ -2620,11 +2754,11 @@
               <a:graphicData uri="http://schemas.openxmlformats.org/drawingml/2006/picture">
                 <pic:pic xmlns:pic="http://schemas.openxmlformats.org/drawingml/2006/picture">
                   <pic:nvPicPr>
-                    <pic:cNvPr id="2140801774" name="Grafik 1" descr="Ein Bild, das Screenshot, Automat, Design enthält.&#10;&#10;Automatisch generierte Beschreibung"/>
+                    <pic:cNvPr id="332982626" name="Grafik 1" descr="Ein Bild, das Screenshot, Design enthält.&#10;&#10;Automatisch generierte Beschreibung"/>
                     <pic:cNvPicPr/>
                   </pic:nvPicPr>
                   <pic:blipFill>
-                    <a:blip r:embed="rId9">
+                    <a:blip r:embed="rId10" cstate="print">
                       <a:extLst>
                         <a:ext uri="{28A0092B-C50C-407E-A947-70E740481C1C}">
                           <a14:useLocalDpi xmlns:a14="http://schemas.microsoft.com/office/drawing/2010/main" val="0"/>
@@ -2638,7 +2772,7 @@
                   <pic:spPr>
                     <a:xfrm>
                       <a:off x="0" y="0"/>
-                      <a:ext cx="1219200" cy="1846580"/>
+                      <a:ext cx="1162050" cy="1778635"/>
                     </a:xfrm>
                     <a:prstGeom prst="rect">
                       <a:avLst/>
@@ -2660,37 +2794,13 @@
         <w:rPr>
           <w:noProof/>
         </w:rPr>
-        <w:t xml:space="preserve">Nun wird das Innenleben designt. Dieser Schritt macht aus einem Automaten einen Getränkeautomat. Für die verschiedenen ebenen wird ein Schwarzer Strich </w:t>
+        <w:t>Da wir für unsere Szene einen Leeren, Halbvollen und einen Vollen Automat brauchen wird für der leere Automat zwei Mal kopiert.</w:t>
       </w:r>
       <w:r>
         <w:rPr>
           <w:noProof/>
         </w:rPr>
-        <w:t>Desweiteren</w:t>
-      </w:r>
-      <w:r>
-        <w:rPr>
-          <w:noProof/>
-        </w:rPr>
-        <w:t xml:space="preserve"> </w:t>
-      </w:r>
-      <w:r>
-        <w:rPr>
-          <w:noProof/>
-        </w:rPr>
-        <w:t xml:space="preserve">wird eine </w:t>
-      </w:r>
-      <w:r>
-        <w:rPr>
-          <w:noProof/>
-        </w:rPr>
-        <w:t>Halterung der Produkte wird ein Kreis mit einer Kontur erstellt. Danach wird mit dem Scheren Werkzeug ein Halbkreis erstellt.</w:t>
-      </w:r>
-      <w:r>
-        <w:rPr>
-          <w:noProof/>
-        </w:rPr>
-        <w:t xml:space="preserve"> Nach dem erstellen der beiden Kompontenten werden mit der Methode verschieben mehrere Ebenen erstellt.</w:t>
+        <w:t xml:space="preserve"> Des weiteren wird ein Automat benötigt wo die Tür offen ist. Dieser wird zu einem späteren Zeitpunkt erstellt.</w:t>
       </w:r>
     </w:p>
     <w:p>
@@ -2703,21 +2813,152 @@
         <w:rPr>
           <w:noProof/>
         </w:rPr>
-        <w:br w:type="page"/>
-      </w:r>
-    </w:p>
-    <w:p>
-      <w:pPr>
+        <mc:AlternateContent>
+          <mc:Choice Requires="wps">
+            <w:drawing>
+              <wp:anchor distT="0" distB="0" distL="114300" distR="114300" simplePos="0" relativeHeight="251671552" behindDoc="1" locked="0" layoutInCell="1" allowOverlap="1" wp14:anchorId="566BEEA4" wp14:editId="1C59135B">
+                <wp:simplePos x="0" y="0"/>
+                <wp:positionH relativeFrom="column">
+                  <wp:posOffset>4438650</wp:posOffset>
+                </wp:positionH>
+                <wp:positionV relativeFrom="paragraph">
+                  <wp:posOffset>1014730</wp:posOffset>
+                </wp:positionV>
+                <wp:extent cx="1095375" cy="635"/>
+                <wp:effectExtent l="0" t="0" r="9525" b="0"/>
+                <wp:wrapTight wrapText="bothSides">
+                  <wp:wrapPolygon edited="0">
+                    <wp:start x="0" y="0"/>
+                    <wp:lineTo x="0" y="20052"/>
+                    <wp:lineTo x="21412" y="20052"/>
+                    <wp:lineTo x="21412" y="0"/>
+                    <wp:lineTo x="0" y="0"/>
+                  </wp:wrapPolygon>
+                </wp:wrapTight>
+                <wp:docPr id="961637671" name="Textfeld 1"/>
+                <wp:cNvGraphicFramePr/>
+                <a:graphic xmlns:a="http://schemas.openxmlformats.org/drawingml/2006/main">
+                  <a:graphicData uri="http://schemas.microsoft.com/office/word/2010/wordprocessingShape">
+                    <wps:wsp>
+                      <wps:cNvSpPr txBox="1"/>
+                      <wps:spPr>
+                        <a:xfrm>
+                          <a:off x="0" y="0"/>
+                          <a:ext cx="1095375" cy="635"/>
+                        </a:xfrm>
+                        <a:prstGeom prst="rect">
+                          <a:avLst/>
+                        </a:prstGeom>
+                        <a:solidFill>
+                          <a:prstClr val="white"/>
+                        </a:solidFill>
+                        <a:ln>
+                          <a:noFill/>
+                        </a:ln>
+                      </wps:spPr>
+                      <wps:txbx>
+                        <w:txbxContent>
+                          <w:p>
+                            <w:pPr>
+                              <w:pStyle w:val="Beschriftung"/>
+                            </w:pPr>
+                            <w:r>
+                              <w:t xml:space="preserve">Abbildung </w:t>
+                            </w:r>
+                            <w:r>
+                              <w:fldChar w:fldCharType="begin"/>
+                            </w:r>
+                            <w:r>
+                              <w:instrText xml:space="preserve"> SEQ Abbildung \* ARABIC </w:instrText>
+                            </w:r>
+                            <w:r>
+                              <w:fldChar w:fldCharType="separate"/>
+                            </w:r>
+                            <w:r>
+                              <w:rPr>
+                                <w:noProof/>
+                              </w:rPr>
+                              <w:t>4</w:t>
+                            </w:r>
+                            <w:r>
+                              <w:fldChar w:fldCharType="end"/>
+                            </w:r>
+                            <w:r>
+                              <w:t xml:space="preserve">: </w:t>
+                            </w:r>
+                            <w:r>
+                              <w:br/>
+                              <w:t>Halbvoller-Automat</w:t>
+                            </w:r>
+                          </w:p>
+                        </w:txbxContent>
+                      </wps:txbx>
+                      <wps:bodyPr rot="0" spcFirstLastPara="0" vertOverflow="overflow" horzOverflow="overflow" vert="horz" wrap="square" lIns="0" tIns="0" rIns="0" bIns="0" numCol="1" spcCol="0" rtlCol="0" fromWordArt="0" anchor="t" anchorCtr="0" forceAA="0" compatLnSpc="1">
+                        <a:prstTxWarp prst="textNoShape">
+                          <a:avLst/>
+                        </a:prstTxWarp>
+                        <a:spAutoFit/>
+                      </wps:bodyPr>
+                    </wps:wsp>
+                  </a:graphicData>
+                </a:graphic>
+                <wp14:sizeRelH relativeFrom="margin">
+                  <wp14:pctWidth>0</wp14:pctWidth>
+                </wp14:sizeRelH>
+              </wp:anchor>
+            </w:drawing>
+          </mc:Choice>
+          <mc:Fallback>
+            <w:pict>
+              <v:shape w14:anchorId="566BEEA4" id="_x0000_s1030" type="#_x0000_t202" style="position:absolute;margin-left:349.5pt;margin-top:79.9pt;width:86.25pt;height:.05pt;z-index:-251644928;visibility:visible;mso-wrap-style:square;mso-width-percent:0;mso-wrap-distance-left:9pt;mso-wrap-distance-top:0;mso-wrap-distance-right:9pt;mso-wrap-distance-bottom:0;mso-position-horizontal:absolute;mso-position-horizontal-relative:text;mso-position-vertical:absolute;mso-position-vertical-relative:text;mso-width-percent:0;mso-width-relative:margin;v-text-anchor:top" o:gfxdata="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" stroked="f">
+                <v:textbox style="mso-fit-shape-to-text:t" inset="0,0,0,0">
+                  <w:txbxContent>
+                    <w:p>
+                      <w:pPr>
+                        <w:pStyle w:val="Beschriftung"/>
+                      </w:pPr>
+                      <w:r>
+                        <w:t xml:space="preserve">Abbildung </w:t>
+                      </w:r>
+                      <w:r>
+                        <w:fldChar w:fldCharType="begin"/>
+                      </w:r>
+                      <w:r>
+                        <w:instrText xml:space="preserve"> SEQ Abbildung \* ARABIC </w:instrText>
+                      </w:r>
+                      <w:r>
+                        <w:fldChar w:fldCharType="separate"/>
+                      </w:r>
+                      <w:r>
+                        <w:rPr>
+                          <w:noProof/>
+                        </w:rPr>
+                        <w:t>4</w:t>
+                      </w:r>
+                      <w:r>
+                        <w:fldChar w:fldCharType="end"/>
+                      </w:r>
+                      <w:r>
+                        <w:t xml:space="preserve">: </w:t>
+                      </w:r>
+                      <w:r>
+                        <w:br/>
+                        <w:t>Halbvoller-Automat</w:t>
+                      </w:r>
+                    </w:p>
+                  </w:txbxContent>
+                </v:textbox>
+                <w10:wrap type="tight"/>
+              </v:shape>
+            </w:pict>
+          </mc:Fallback>
+        </mc:AlternateContent>
+      </w:r>
+      <w:r>
         <w:rPr>
           <w:noProof/>
         </w:rPr>
-      </w:pPr>
-      <w:r>
-        <w:rPr>
-          <w:noProof/>
-        </w:rPr>
-        <w:lastRenderedPageBreak/>
-        <w:t>Da wir für unsere Szene einen Leeren, Halbvollen und einen Vollen Automat brauchen wird für der leere Automat zwei Mal kopiert.</w:t>
+        <w:t>Für den Hinhalt der Automaten werden in erste Linie Getränke verwendet. Diese werden aus zusammengefügten Rechtecke erstellt. Diese Getränke werden später der einfachkeithalber Umgefärbt. In der folgenden Abbildung ist der Halbvolle Automat zu sehen.</w:t>
       </w:r>
     </w:p>
     <w:p>
@@ -2733,6 +2974,80 @@
           <w:noProof/>
         </w:rPr>
       </w:pPr>
+      <w:r>
+        <w:rPr>
+          <w:noProof/>
+        </w:rPr>
+        <w:drawing>
+          <wp:anchor distT="0" distB="0" distL="114300" distR="114300" simplePos="0" relativeHeight="251672576" behindDoc="1" locked="0" layoutInCell="1" allowOverlap="1" wp14:anchorId="31954793" wp14:editId="78FFC351">
+            <wp:simplePos x="0" y="0"/>
+            <wp:positionH relativeFrom="column">
+              <wp:posOffset>4213225</wp:posOffset>
+            </wp:positionH>
+            <wp:positionV relativeFrom="paragraph">
+              <wp:posOffset>70485</wp:posOffset>
+            </wp:positionV>
+            <wp:extent cx="1282700" cy="2037080"/>
+            <wp:effectExtent l="0" t="0" r="0" b="1270"/>
+            <wp:wrapTight wrapText="bothSides">
+              <wp:wrapPolygon edited="0">
+                <wp:start x="0" y="0"/>
+                <wp:lineTo x="0" y="21411"/>
+                <wp:lineTo x="21172" y="21411"/>
+                <wp:lineTo x="21172" y="0"/>
+                <wp:lineTo x="0" y="0"/>
+              </wp:wrapPolygon>
+            </wp:wrapTight>
+            <wp:docPr id="1157752837" name="Grafik 1" descr="Ein Bild, das Screenshot, Design enthält.&#10;&#10;Automatisch generierte Beschreibung"/>
+            <wp:cNvGraphicFramePr>
+              <a:graphicFrameLocks xmlns:a="http://schemas.openxmlformats.org/drawingml/2006/main" noChangeAspect="1"/>
+            </wp:cNvGraphicFramePr>
+            <a:graphic xmlns:a="http://schemas.openxmlformats.org/drawingml/2006/main">
+              <a:graphicData uri="http://schemas.openxmlformats.org/drawingml/2006/picture">
+                <pic:pic xmlns:pic="http://schemas.openxmlformats.org/drawingml/2006/picture">
+                  <pic:nvPicPr>
+                    <pic:cNvPr id="1157752837" name="Grafik 1" descr="Ein Bild, das Screenshot, Design enthält.&#10;&#10;Automatisch generierte Beschreibung"/>
+                    <pic:cNvPicPr/>
+                  </pic:nvPicPr>
+                  <pic:blipFill>
+                    <a:blip r:embed="rId11" cstate="print">
+                      <a:extLst>
+                        <a:ext uri="{28A0092B-C50C-407E-A947-70E740481C1C}">
+                          <a14:useLocalDpi xmlns:a14="http://schemas.microsoft.com/office/drawing/2010/main" val="0"/>
+                        </a:ext>
+                      </a:extLst>
+                    </a:blip>
+                    <a:stretch>
+                      <a:fillRect/>
+                    </a:stretch>
+                  </pic:blipFill>
+                  <pic:spPr>
+                    <a:xfrm>
+                      <a:off x="0" y="0"/>
+                      <a:ext cx="1282700" cy="2037080"/>
+                    </a:xfrm>
+                    <a:prstGeom prst="rect">
+                      <a:avLst/>
+                    </a:prstGeom>
+                  </pic:spPr>
+                </pic:pic>
+              </a:graphicData>
+            </a:graphic>
+            <wp14:sizeRelH relativeFrom="page">
+              <wp14:pctWidth>0</wp14:pctWidth>
+            </wp14:sizeRelH>
+            <wp14:sizeRelV relativeFrom="page">
+              <wp14:pctHeight>0</wp14:pctHeight>
+            </wp14:sizeRelV>
+          </wp:anchor>
+        </w:drawing>
+      </w:r>
+      <w:r>
+        <w:rPr>
+          <w:noProof/>
+        </w:rPr>
+        <w:t>Nach dem Befüllen des Automaten ist der Automat fertig. Nun muss nur mehr ein Automat erstellt werden, wo die Tür offen ist damit man ihn im Video „befüllen“ kann.</w:t>
+      </w:r>
     </w:p>
     <w:p>
       <w:pPr>
@@ -2754,6 +3069,172 @@
           <w:noProof/>
         </w:rPr>
       </w:pPr>
+    </w:p>
+    <w:p>
+      <w:pPr>
+        <w:rPr>
+          <w:noProof/>
+        </w:rPr>
+      </w:pPr>
+    </w:p>
+    <w:p>
+      <w:pPr>
+        <w:rPr>
+          <w:noProof/>
+        </w:rPr>
+      </w:pPr>
+    </w:p>
+    <w:p>
+      <w:pPr>
+        <w:rPr>
+          <w:noProof/>
+        </w:rPr>
+      </w:pPr>
+      <w:r>
+        <w:rPr>
+          <w:noProof/>
+        </w:rPr>
+        <mc:AlternateContent>
+          <mc:Choice Requires="wps">
+            <w:drawing>
+              <wp:anchor distT="0" distB="0" distL="114300" distR="114300" simplePos="0" relativeHeight="251674624" behindDoc="1" locked="0" layoutInCell="1" allowOverlap="1" wp14:anchorId="0CB5AF35" wp14:editId="377AB1B2">
+                <wp:simplePos x="0" y="0"/>
+                <wp:positionH relativeFrom="margin">
+                  <wp:align>right</wp:align>
+                </wp:positionH>
+                <wp:positionV relativeFrom="paragraph">
+                  <wp:posOffset>43815</wp:posOffset>
+                </wp:positionV>
+                <wp:extent cx="1514475" cy="635"/>
+                <wp:effectExtent l="0" t="0" r="9525" b="8255"/>
+                <wp:wrapTight wrapText="bothSides">
+                  <wp:wrapPolygon edited="0">
+                    <wp:start x="0" y="0"/>
+                    <wp:lineTo x="0" y="20698"/>
+                    <wp:lineTo x="21464" y="20698"/>
+                    <wp:lineTo x="21464" y="0"/>
+                    <wp:lineTo x="0" y="0"/>
+                  </wp:wrapPolygon>
+                </wp:wrapTight>
+                <wp:docPr id="178372200" name="Textfeld 1"/>
+                <wp:cNvGraphicFramePr/>
+                <a:graphic xmlns:a="http://schemas.openxmlformats.org/drawingml/2006/main">
+                  <a:graphicData uri="http://schemas.microsoft.com/office/word/2010/wordprocessingShape">
+                    <wps:wsp>
+                      <wps:cNvSpPr txBox="1"/>
+                      <wps:spPr>
+                        <a:xfrm>
+                          <a:off x="0" y="0"/>
+                          <a:ext cx="1514475" cy="635"/>
+                        </a:xfrm>
+                        <a:prstGeom prst="rect">
+                          <a:avLst/>
+                        </a:prstGeom>
+                        <a:solidFill>
+                          <a:prstClr val="white"/>
+                        </a:solidFill>
+                        <a:ln>
+                          <a:noFill/>
+                        </a:ln>
+                      </wps:spPr>
+                      <wps:txbx>
+                        <w:txbxContent>
+                          <w:p>
+                            <w:pPr>
+                              <w:pStyle w:val="Beschriftung"/>
+                              <w:rPr>
+                                <w:noProof/>
+                                <w:szCs w:val="22"/>
+                              </w:rPr>
+                            </w:pPr>
+                            <w:r>
+                              <w:t xml:space="preserve">Abbildung </w:t>
+                            </w:r>
+                            <w:r>
+                              <w:fldChar w:fldCharType="begin"/>
+                            </w:r>
+                            <w:r>
+                              <w:instrText xml:space="preserve"> SEQ Abbildung \* ARABIC </w:instrText>
+                            </w:r>
+                            <w:r>
+                              <w:fldChar w:fldCharType="separate"/>
+                            </w:r>
+                            <w:r>
+                              <w:rPr>
+                                <w:noProof/>
+                              </w:rPr>
+                              <w:t>5</w:t>
+                            </w:r>
+                            <w:r>
+                              <w:fldChar w:fldCharType="end"/>
+                            </w:r>
+                            <w:r>
+                              <w:t>: fertiger Automat</w:t>
+                            </w:r>
+                          </w:p>
+                        </w:txbxContent>
+                      </wps:txbx>
+                      <wps:bodyPr rot="0" spcFirstLastPara="0" vertOverflow="overflow" horzOverflow="overflow" vert="horz" wrap="square" lIns="0" tIns="0" rIns="0" bIns="0" numCol="1" spcCol="0" rtlCol="0" fromWordArt="0" anchor="t" anchorCtr="0" forceAA="0" compatLnSpc="1">
+                        <a:prstTxWarp prst="textNoShape">
+                          <a:avLst/>
+                        </a:prstTxWarp>
+                        <a:spAutoFit/>
+                      </wps:bodyPr>
+                    </wps:wsp>
+                  </a:graphicData>
+                </a:graphic>
+                <wp14:sizeRelH relativeFrom="margin">
+                  <wp14:pctWidth>0</wp14:pctWidth>
+                </wp14:sizeRelH>
+              </wp:anchor>
+            </w:drawing>
+          </mc:Choice>
+          <mc:Fallback>
+            <w:pict>
+              <v:shape w14:anchorId="0CB5AF35" id="_x0000_s1031" type="#_x0000_t202" style="position:absolute;margin-left:68.05pt;margin-top:3.45pt;width:119.25pt;height:.05pt;z-index:-251641856;visibility:visible;mso-wrap-style:square;mso-width-percent:0;mso-wrap-distance-left:9pt;mso-wrap-distance-top:0;mso-wrap-distance-right:9pt;mso-wrap-distance-bottom:0;mso-position-horizontal:right;mso-position-horizontal-relative:margin;mso-position-vertical:absolute;mso-position-vertical-relative:text;mso-width-percent:0;mso-width-relative:margin;v-text-anchor:top" o:gfxdata="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" stroked="f">
+                <v:textbox style="mso-fit-shape-to-text:t" inset="0,0,0,0">
+                  <w:txbxContent>
+                    <w:p>
+                      <w:pPr>
+                        <w:pStyle w:val="Beschriftung"/>
+                        <w:rPr>
+                          <w:noProof/>
+                          <w:szCs w:val="22"/>
+                        </w:rPr>
+                      </w:pPr>
+                      <w:r>
+                        <w:t xml:space="preserve">Abbildung </w:t>
+                      </w:r>
+                      <w:r>
+                        <w:fldChar w:fldCharType="begin"/>
+                      </w:r>
+                      <w:r>
+                        <w:instrText xml:space="preserve"> SEQ Abbildung \* ARABIC </w:instrText>
+                      </w:r>
+                      <w:r>
+                        <w:fldChar w:fldCharType="separate"/>
+                      </w:r>
+                      <w:r>
+                        <w:rPr>
+                          <w:noProof/>
+                        </w:rPr>
+                        <w:t>5</w:t>
+                      </w:r>
+                      <w:r>
+                        <w:fldChar w:fldCharType="end"/>
+                      </w:r>
+                      <w:r>
+                        <w:t>: fertiger Automat</w:t>
+                      </w:r>
+                    </w:p>
+                  </w:txbxContent>
+                </v:textbox>
+                <w10:wrap type="tight" anchorx="margin"/>
+              </v:shape>
+            </w:pict>
+          </mc:Fallback>
+        </mc:AlternateContent>
+      </w:r>
     </w:p>
     <w:p>
       <w:pPr>
@@ -2874,10 +3355,12 @@
         <w:pStyle w:val="berschrift2"/>
       </w:pPr>
       <w:bookmarkStart w:id="8" w:name="_Toc179363316"/>
+      <w:proofErr w:type="spellStart"/>
       <w:r>
         <w:t>Expose</w:t>
       </w:r>
       <w:bookmarkEnd w:id="8"/>
+      <w:proofErr w:type="spellEnd"/>
     </w:p>
     <w:p>
       <w:pPr>
@@ -4120,9 +4603,11 @@
   </w:compat>
   <w:rsids>
     <w:rsidRoot w:val="00BC6EFA"/>
+    <w:rsid w:val="0005224F"/>
     <w:rsid w:val="002D220F"/>
     <w:rsid w:val="003C4990"/>
     <w:rsid w:val="00570468"/>
+    <w:rsid w:val="008916F8"/>
     <w:rsid w:val="00A804D6"/>
     <w:rsid w:val="00BC6EFA"/>
     <w:rsid w:val="00D74F6F"/>

--- a/Dokumentation/Protokoll/Protokoll.docx
+++ b/Dokumentation/Protokoll/Protokoll.docx
@@ -1866,7 +1866,7 @@
           <w:noProof/>
         </w:rPr>
         <w:drawing>
-          <wp:anchor distT="0" distB="0" distL="114300" distR="114300" simplePos="0" relativeHeight="251660288" behindDoc="1" locked="0" layoutInCell="1" allowOverlap="1" wp14:anchorId="35853B99" wp14:editId="7E98A0B0">
+          <wp:anchor distT="0" distB="0" distL="114300" distR="114300" simplePos="0" relativeHeight="251660288" behindDoc="1" locked="0" layoutInCell="1" allowOverlap="1" wp14:anchorId="35853B99" wp14:editId="21E1AD0F">
             <wp:simplePos x="0" y="0"/>
             <wp:positionH relativeFrom="column">
               <wp:posOffset>3895725</wp:posOffset>
@@ -2039,7 +2039,7 @@
           <w:noProof/>
         </w:rPr>
         <w:drawing>
-          <wp:anchor distT="0" distB="0" distL="114300" distR="114300" simplePos="0" relativeHeight="251663360" behindDoc="0" locked="0" layoutInCell="1" allowOverlap="1" wp14:anchorId="3607FB8C" wp14:editId="0E9B8060">
+          <wp:anchor distT="0" distB="0" distL="114300" distR="114300" simplePos="0" relativeHeight="251663360" behindDoc="0" locked="0" layoutInCell="1" allowOverlap="1" wp14:anchorId="3607FB8C" wp14:editId="5DFBD9DC">
             <wp:simplePos x="0" y="0"/>
             <wp:positionH relativeFrom="column">
               <wp:posOffset>4051935</wp:posOffset>
@@ -2727,7 +2727,7 @@
         </w:rPr>
         <w:lastRenderedPageBreak/>
         <w:drawing>
-          <wp:anchor distT="0" distB="0" distL="114300" distR="114300" simplePos="0" relativeHeight="251669504" behindDoc="1" locked="0" layoutInCell="1" allowOverlap="1" wp14:anchorId="62447F0B" wp14:editId="20483EBC">
+          <wp:anchor distT="0" distB="0" distL="114300" distR="114300" simplePos="0" relativeHeight="251669504" behindDoc="1" locked="0" layoutInCell="1" allowOverlap="1" wp14:anchorId="62447F0B" wp14:editId="1F1771AD">
             <wp:simplePos x="0" y="0"/>
             <wp:positionH relativeFrom="column">
               <wp:posOffset>4333875</wp:posOffset>
@@ -2816,7 +2816,7 @@
         <mc:AlternateContent>
           <mc:Choice Requires="wps">
             <w:drawing>
-              <wp:anchor distT="0" distB="0" distL="114300" distR="114300" simplePos="0" relativeHeight="251671552" behindDoc="1" locked="0" layoutInCell="1" allowOverlap="1" wp14:anchorId="566BEEA4" wp14:editId="1C59135B">
+              <wp:anchor distT="0" distB="0" distL="114300" distR="114300" simplePos="0" relativeHeight="251671552" behindDoc="1" locked="0" layoutInCell="1" allowOverlap="1" wp14:anchorId="566BEEA4" wp14:editId="64559A04">
                 <wp:simplePos x="0" y="0"/>
                 <wp:positionH relativeFrom="column">
                   <wp:posOffset>4438650</wp:posOffset>
@@ -2979,7 +2979,7 @@
           <w:noProof/>
         </w:rPr>
         <w:drawing>
-          <wp:anchor distT="0" distB="0" distL="114300" distR="114300" simplePos="0" relativeHeight="251672576" behindDoc="1" locked="0" layoutInCell="1" allowOverlap="1" wp14:anchorId="31954793" wp14:editId="78FFC351">
+          <wp:anchor distT="0" distB="0" distL="114300" distR="114300" simplePos="0" relativeHeight="251672576" behindDoc="1" locked="0" layoutInCell="1" allowOverlap="1" wp14:anchorId="31954793" wp14:editId="608BD69C">
             <wp:simplePos x="0" y="0"/>
             <wp:positionH relativeFrom="column">
               <wp:posOffset>4213225</wp:posOffset>
@@ -3083,13 +3083,6 @@
           <w:noProof/>
         </w:rPr>
       </w:pPr>
-    </w:p>
-    <w:p>
-      <w:pPr>
-        <w:rPr>
-          <w:noProof/>
-        </w:rPr>
-      </w:pPr>
       <w:r>
         <w:rPr>
           <w:noProof/>
@@ -3097,13 +3090,13 @@
         <mc:AlternateContent>
           <mc:Choice Requires="wps">
             <w:drawing>
-              <wp:anchor distT="0" distB="0" distL="114300" distR="114300" simplePos="0" relativeHeight="251674624" behindDoc="1" locked="0" layoutInCell="1" allowOverlap="1" wp14:anchorId="0CB5AF35" wp14:editId="377AB1B2">
+              <wp:anchor distT="0" distB="0" distL="114300" distR="114300" simplePos="0" relativeHeight="251674624" behindDoc="1" locked="0" layoutInCell="1" allowOverlap="1" wp14:anchorId="0CB5AF35" wp14:editId="76D8ADF7">
                 <wp:simplePos x="0" y="0"/>
                 <wp:positionH relativeFrom="margin">
                   <wp:align>right</wp:align>
                 </wp:positionH>
                 <wp:positionV relativeFrom="paragraph">
-                  <wp:posOffset>43815</wp:posOffset>
+                  <wp:posOffset>201930</wp:posOffset>
                 </wp:positionV>
                 <wp:extent cx="1514475" cy="635"/>
                 <wp:effectExtent l="0" t="0" r="9525" b="8255"/>
@@ -3191,7 +3184,7 @@
           </mc:Choice>
           <mc:Fallback>
             <w:pict>
-              <v:shape w14:anchorId="0CB5AF35" id="_x0000_s1031" type="#_x0000_t202" style="position:absolute;margin-left:68.05pt;margin-top:3.45pt;width:119.25pt;height:.05pt;z-index:-251641856;visibility:visible;mso-wrap-style:square;mso-width-percent:0;mso-wrap-distance-left:9pt;mso-wrap-distance-top:0;mso-wrap-distance-right:9pt;mso-wrap-distance-bottom:0;mso-position-horizontal:right;mso-position-horizontal-relative:margin;mso-position-vertical:absolute;mso-position-vertical-relative:text;mso-width-percent:0;mso-width-relative:margin;v-text-anchor:top" o:gfxdata="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" stroked="f">
+              <v:shape w14:anchorId="0CB5AF35" id="_x0000_s1031" type="#_x0000_t202" style="position:absolute;margin-left:68.05pt;margin-top:15.9pt;width:119.25pt;height:.05pt;z-index:-251641856;visibility:visible;mso-wrap-style:square;mso-width-percent:0;mso-wrap-distance-left:9pt;mso-wrap-distance-top:0;mso-wrap-distance-right:9pt;mso-wrap-distance-bottom:0;mso-position-horizontal:right;mso-position-horizontal-relative:margin;mso-position-vertical:absolute;mso-position-vertical-relative:text;mso-width-percent:0;mso-width-relative:margin;v-text-anchor:top" o:gfxdata="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" stroked="f">
                 <v:textbox style="mso-fit-shape-to-text:t" inset="0,0,0,0">
                   <w:txbxContent>
                     <w:p>
@@ -3242,6 +3235,466 @@
           <w:noProof/>
         </w:rPr>
       </w:pPr>
+      <w:r>
+        <w:rPr>
+          <w:noProof/>
+        </w:rPr>
+        <w:drawing>
+          <wp:anchor distT="0" distB="0" distL="114300" distR="114300" simplePos="0" relativeHeight="251675648" behindDoc="1" locked="0" layoutInCell="1" allowOverlap="1" wp14:anchorId="6D05426D" wp14:editId="1014C47F">
+            <wp:simplePos x="0" y="0"/>
+            <wp:positionH relativeFrom="page">
+              <wp:posOffset>5153025</wp:posOffset>
+            </wp:positionH>
+            <wp:positionV relativeFrom="paragraph">
+              <wp:posOffset>155575</wp:posOffset>
+            </wp:positionV>
+            <wp:extent cx="1257300" cy="1764665"/>
+            <wp:effectExtent l="0" t="0" r="0" b="6985"/>
+            <wp:wrapTight wrapText="bothSides">
+              <wp:wrapPolygon edited="0">
+                <wp:start x="0" y="0"/>
+                <wp:lineTo x="0" y="21452"/>
+                <wp:lineTo x="21273" y="21452"/>
+                <wp:lineTo x="21273" y="0"/>
+                <wp:lineTo x="0" y="0"/>
+              </wp:wrapPolygon>
+            </wp:wrapTight>
+            <wp:docPr id="1445037639" name="Grafik 1" descr="Ein Bild, das Screenshot, Text, Design enthält.&#10;&#10;Automatisch generierte Beschreibung"/>
+            <wp:cNvGraphicFramePr>
+              <a:graphicFrameLocks xmlns:a="http://schemas.openxmlformats.org/drawingml/2006/main" noChangeAspect="1"/>
+            </wp:cNvGraphicFramePr>
+            <a:graphic xmlns:a="http://schemas.openxmlformats.org/drawingml/2006/main">
+              <a:graphicData uri="http://schemas.openxmlformats.org/drawingml/2006/picture">
+                <pic:pic xmlns:pic="http://schemas.openxmlformats.org/drawingml/2006/picture">
+                  <pic:nvPicPr>
+                    <pic:cNvPr id="1445037639" name="Grafik 1" descr="Ein Bild, das Screenshot, Text, Design enthält.&#10;&#10;Automatisch generierte Beschreibung"/>
+                    <pic:cNvPicPr/>
+                  </pic:nvPicPr>
+                  <pic:blipFill>
+                    <a:blip r:embed="rId12" cstate="print">
+                      <a:extLst>
+                        <a:ext uri="{28A0092B-C50C-407E-A947-70E740481C1C}">
+                          <a14:useLocalDpi xmlns:a14="http://schemas.microsoft.com/office/drawing/2010/main" val="0"/>
+                        </a:ext>
+                      </a:extLst>
+                    </a:blip>
+                    <a:stretch>
+                      <a:fillRect/>
+                    </a:stretch>
+                  </pic:blipFill>
+                  <pic:spPr>
+                    <a:xfrm>
+                      <a:off x="0" y="0"/>
+                      <a:ext cx="1257300" cy="1764665"/>
+                    </a:xfrm>
+                    <a:prstGeom prst="rect">
+                      <a:avLst/>
+                    </a:prstGeom>
+                  </pic:spPr>
+                </pic:pic>
+              </a:graphicData>
+            </a:graphic>
+            <wp14:sizeRelH relativeFrom="page">
+              <wp14:pctWidth>0</wp14:pctWidth>
+            </wp14:sizeRelH>
+            <wp14:sizeRelV relativeFrom="page">
+              <wp14:pctHeight>0</wp14:pctHeight>
+            </wp14:sizeRelV>
+          </wp:anchor>
+        </w:drawing>
+      </w:r>
+    </w:p>
+    <w:p>
+      <w:pPr>
+        <w:pStyle w:val="berschrift3"/>
+      </w:pPr>
+      <w:r>
+        <w:t>Geöffneter Automat</w:t>
+      </w:r>
+    </w:p>
+    <w:p>
+      <w:r>
+        <w:t xml:space="preserve">Damit ein Automat als geöffnet symbolisiert wird, wird ein Schanier designt. Die Grundform ist eine Linie, wo beide enden Abgerundet werden. Des Weiteren wird mit einem Verlauf von Grau nach Weiß eine Spiegelung dargestellt. </w:t>
+      </w:r>
+    </w:p>
+    <w:p/>
+    <w:p>
+      <w:r>
+        <w:rPr>
+          <w:noProof/>
+        </w:rPr>
+        <mc:AlternateContent>
+          <mc:Choice Requires="wps">
+            <w:drawing>
+              <wp:anchor distT="0" distB="0" distL="114300" distR="114300" simplePos="0" relativeHeight="251677696" behindDoc="1" locked="0" layoutInCell="1" allowOverlap="1" wp14:anchorId="41C8438A" wp14:editId="43567AD0">
+                <wp:simplePos x="0" y="0"/>
+                <wp:positionH relativeFrom="column">
+                  <wp:posOffset>4333875</wp:posOffset>
+                </wp:positionH>
+                <wp:positionV relativeFrom="paragraph">
+                  <wp:posOffset>101600</wp:posOffset>
+                </wp:positionV>
+                <wp:extent cx="1257300" cy="635"/>
+                <wp:effectExtent l="0" t="0" r="0" b="0"/>
+                <wp:wrapTight wrapText="bothSides">
+                  <wp:wrapPolygon edited="0">
+                    <wp:start x="0" y="0"/>
+                    <wp:lineTo x="0" y="21600"/>
+                    <wp:lineTo x="21600" y="21600"/>
+                    <wp:lineTo x="21600" y="0"/>
+                  </wp:wrapPolygon>
+                </wp:wrapTight>
+                <wp:docPr id="1286818406" name="Textfeld 1"/>
+                <wp:cNvGraphicFramePr/>
+                <a:graphic xmlns:a="http://schemas.openxmlformats.org/drawingml/2006/main">
+                  <a:graphicData uri="http://schemas.microsoft.com/office/word/2010/wordprocessingShape">
+                    <wps:wsp>
+                      <wps:cNvSpPr txBox="1"/>
+                      <wps:spPr>
+                        <a:xfrm>
+                          <a:off x="0" y="0"/>
+                          <a:ext cx="1257300" cy="635"/>
+                        </a:xfrm>
+                        <a:prstGeom prst="rect">
+                          <a:avLst/>
+                        </a:prstGeom>
+                        <a:solidFill>
+                          <a:prstClr val="white"/>
+                        </a:solidFill>
+                        <a:ln>
+                          <a:noFill/>
+                        </a:ln>
+                      </wps:spPr>
+                      <wps:txbx>
+                        <w:txbxContent>
+                          <w:p>
+                            <w:pPr>
+                              <w:pStyle w:val="Beschriftung"/>
+                              <w:rPr>
+                                <w:b/>
+                                <w:noProof/>
+                                <w:color w:val="auto"/>
+                                <w:sz w:val="36"/>
+                                <w:szCs w:val="22"/>
+                              </w:rPr>
+                            </w:pPr>
+                            <w:r>
+                              <w:t xml:space="preserve">Abbildung </w:t>
+                            </w:r>
+                            <w:r>
+                              <w:fldChar w:fldCharType="begin"/>
+                            </w:r>
+                            <w:r>
+                              <w:instrText xml:space="preserve"> SEQ Abbildung \* ARABIC </w:instrText>
+                            </w:r>
+                            <w:r>
+                              <w:fldChar w:fldCharType="separate"/>
+                            </w:r>
+                            <w:r>
+                              <w:rPr>
+                                <w:noProof/>
+                              </w:rPr>
+                              <w:t>6</w:t>
+                            </w:r>
+                            <w:r>
+                              <w:fldChar w:fldCharType="end"/>
+                            </w:r>
+                            <w:r>
+                              <w:t>: Automat mit Schanier und Spiegelung</w:t>
+                            </w:r>
+                          </w:p>
+                        </w:txbxContent>
+                      </wps:txbx>
+                      <wps:bodyPr rot="0" spcFirstLastPara="0" vertOverflow="overflow" horzOverflow="overflow" vert="horz" wrap="square" lIns="0" tIns="0" rIns="0" bIns="0" numCol="1" spcCol="0" rtlCol="0" fromWordArt="0" anchor="t" anchorCtr="0" forceAA="0" compatLnSpc="1">
+                        <a:prstTxWarp prst="textNoShape">
+                          <a:avLst/>
+                        </a:prstTxWarp>
+                        <a:spAutoFit/>
+                      </wps:bodyPr>
+                    </wps:wsp>
+                  </a:graphicData>
+                </a:graphic>
+              </wp:anchor>
+            </w:drawing>
+          </mc:Choice>
+          <mc:Fallback>
+            <w:pict>
+              <v:shape w14:anchorId="41C8438A" id="_x0000_s1032" type="#_x0000_t202" style="position:absolute;margin-left:341.25pt;margin-top:8pt;width:99pt;height:.05pt;z-index:-251638784;visibility:visible;mso-wrap-style:square;mso-wrap-distance-left:9pt;mso-wrap-distance-top:0;mso-wrap-distance-right:9pt;mso-wrap-distance-bottom:0;mso-position-horizontal:absolute;mso-position-horizontal-relative:text;mso-position-vertical:absolute;mso-position-vertical-relative:text;v-text-anchor:top" o:gfxdata="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" stroked="f">
+                <v:textbox style="mso-fit-shape-to-text:t" inset="0,0,0,0">
+                  <w:txbxContent>
+                    <w:p>
+                      <w:pPr>
+                        <w:pStyle w:val="Beschriftung"/>
+                        <w:rPr>
+                          <w:b/>
+                          <w:noProof/>
+                          <w:color w:val="auto"/>
+                          <w:sz w:val="36"/>
+                          <w:szCs w:val="22"/>
+                        </w:rPr>
+                      </w:pPr>
+                      <w:r>
+                        <w:t xml:space="preserve">Abbildung </w:t>
+                      </w:r>
+                      <w:r>
+                        <w:fldChar w:fldCharType="begin"/>
+                      </w:r>
+                      <w:r>
+                        <w:instrText xml:space="preserve"> SEQ Abbildung \* ARABIC </w:instrText>
+                      </w:r>
+                      <w:r>
+                        <w:fldChar w:fldCharType="separate"/>
+                      </w:r>
+                      <w:r>
+                        <w:rPr>
+                          <w:noProof/>
+                        </w:rPr>
+                        <w:t>6</w:t>
+                      </w:r>
+                      <w:r>
+                        <w:fldChar w:fldCharType="end"/>
+                      </w:r>
+                      <w:r>
+                        <w:t>: Automat mit Schanier und Spiegelung</w:t>
+                      </w:r>
+                    </w:p>
+                  </w:txbxContent>
+                </v:textbox>
+                <w10:wrap type="tight"/>
+              </v:shape>
+            </w:pict>
+          </mc:Fallback>
+        </mc:AlternateContent>
+      </w:r>
+    </w:p>
+    <w:p/>
+    <w:p>
+      <w:r>
+        <w:rPr>
+          <w:noProof/>
+        </w:rPr>
+        <mc:AlternateContent>
+          <mc:Choice Requires="wps">
+            <w:drawing>
+              <wp:anchor distT="0" distB="0" distL="114300" distR="114300" simplePos="0" relativeHeight="251680768" behindDoc="1" locked="0" layoutInCell="1" allowOverlap="1" wp14:anchorId="57996B6E" wp14:editId="7CD776FE">
+                <wp:simplePos x="0" y="0"/>
+                <wp:positionH relativeFrom="column">
+                  <wp:posOffset>3952875</wp:posOffset>
+                </wp:positionH>
+                <wp:positionV relativeFrom="paragraph">
+                  <wp:posOffset>1739265</wp:posOffset>
+                </wp:positionV>
+                <wp:extent cx="1619250" cy="635"/>
+                <wp:effectExtent l="0" t="0" r="0" b="0"/>
+                <wp:wrapTight wrapText="bothSides">
+                  <wp:wrapPolygon edited="0">
+                    <wp:start x="0" y="0"/>
+                    <wp:lineTo x="0" y="21600"/>
+                    <wp:lineTo x="21600" y="21600"/>
+                    <wp:lineTo x="21600" y="0"/>
+                  </wp:wrapPolygon>
+                </wp:wrapTight>
+                <wp:docPr id="1167647863" name="Textfeld 1"/>
+                <wp:cNvGraphicFramePr/>
+                <a:graphic xmlns:a="http://schemas.openxmlformats.org/drawingml/2006/main">
+                  <a:graphicData uri="http://schemas.microsoft.com/office/word/2010/wordprocessingShape">
+                    <wps:wsp>
+                      <wps:cNvSpPr txBox="1"/>
+                      <wps:spPr>
+                        <a:xfrm>
+                          <a:off x="0" y="0"/>
+                          <a:ext cx="1619250" cy="635"/>
+                        </a:xfrm>
+                        <a:prstGeom prst="rect">
+                          <a:avLst/>
+                        </a:prstGeom>
+                        <a:solidFill>
+                          <a:prstClr val="white"/>
+                        </a:solidFill>
+                        <a:ln>
+                          <a:noFill/>
+                        </a:ln>
+                      </wps:spPr>
+                      <wps:txbx>
+                        <w:txbxContent>
+                          <w:p>
+                            <w:pPr>
+                              <w:pStyle w:val="Beschriftung"/>
+                              <w:rPr>
+                                <w:noProof/>
+                                <w:szCs w:val="22"/>
+                              </w:rPr>
+                            </w:pPr>
+                            <w:r>
+                              <w:t xml:space="preserve">Abbildung </w:t>
+                            </w:r>
+                            <w:r>
+                              <w:fldChar w:fldCharType="begin"/>
+                            </w:r>
+                            <w:r>
+                              <w:instrText xml:space="preserve"> SEQ Abbildung \* ARABIC </w:instrText>
+                            </w:r>
+                            <w:r>
+                              <w:fldChar w:fldCharType="separate"/>
+                            </w:r>
+                            <w:r>
+                              <w:rPr>
+                                <w:noProof/>
+                              </w:rPr>
+                              <w:t>7</w:t>
+                            </w:r>
+                            <w:r>
+                              <w:fldChar w:fldCharType="end"/>
+                            </w:r>
+                            <w:r>
+                              <w:t>: Geöffneter Automat</w:t>
+                            </w:r>
+                          </w:p>
+                        </w:txbxContent>
+                      </wps:txbx>
+                      <wps:bodyPr rot="0" spcFirstLastPara="0" vertOverflow="overflow" horzOverflow="overflow" vert="horz" wrap="square" lIns="0" tIns="0" rIns="0" bIns="0" numCol="1" spcCol="0" rtlCol="0" fromWordArt="0" anchor="t" anchorCtr="0" forceAA="0" compatLnSpc="1">
+                        <a:prstTxWarp prst="textNoShape">
+                          <a:avLst/>
+                        </a:prstTxWarp>
+                        <a:spAutoFit/>
+                      </wps:bodyPr>
+                    </wps:wsp>
+                  </a:graphicData>
+                </a:graphic>
+              </wp:anchor>
+            </w:drawing>
+          </mc:Choice>
+          <mc:Fallback>
+            <w:pict>
+              <v:shape w14:anchorId="57996B6E" id="_x0000_s1033" type="#_x0000_t202" style="position:absolute;margin-left:311.25pt;margin-top:136.95pt;width:127.5pt;height:.05pt;z-index:-251635712;visibility:visible;mso-wrap-style:square;mso-wrap-distance-left:9pt;mso-wrap-distance-top:0;mso-wrap-distance-right:9pt;mso-wrap-distance-bottom:0;mso-position-horizontal:absolute;mso-position-horizontal-relative:text;mso-position-vertical:absolute;mso-position-vertical-relative:text;v-text-anchor:top" o:gfxdata="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" stroked="f">
+                <v:textbox style="mso-fit-shape-to-text:t" inset="0,0,0,0">
+                  <w:txbxContent>
+                    <w:p>
+                      <w:pPr>
+                        <w:pStyle w:val="Beschriftung"/>
+                        <w:rPr>
+                          <w:noProof/>
+                          <w:szCs w:val="22"/>
+                        </w:rPr>
+                      </w:pPr>
+                      <w:r>
+                        <w:t xml:space="preserve">Abbildung </w:t>
+                      </w:r>
+                      <w:r>
+                        <w:fldChar w:fldCharType="begin"/>
+                      </w:r>
+                      <w:r>
+                        <w:instrText xml:space="preserve"> SEQ Abbildung \* ARABIC </w:instrText>
+                      </w:r>
+                      <w:r>
+                        <w:fldChar w:fldCharType="separate"/>
+                      </w:r>
+                      <w:r>
+                        <w:rPr>
+                          <w:noProof/>
+                        </w:rPr>
+                        <w:t>7</w:t>
+                      </w:r>
+                      <w:r>
+                        <w:fldChar w:fldCharType="end"/>
+                      </w:r>
+                      <w:r>
+                        <w:t>: Geöffneter Automat</w:t>
+                      </w:r>
+                    </w:p>
+                  </w:txbxContent>
+                </v:textbox>
+                <w10:wrap type="tight"/>
+              </v:shape>
+            </w:pict>
+          </mc:Fallback>
+        </mc:AlternateContent>
+      </w:r>
+      <w:r>
+        <w:rPr>
+          <w:noProof/>
+        </w:rPr>
+        <w:drawing>
+          <wp:anchor distT="0" distB="0" distL="114300" distR="114300" simplePos="0" relativeHeight="251678720" behindDoc="1" locked="0" layoutInCell="1" allowOverlap="1" wp14:anchorId="436C90E8" wp14:editId="6401A14E">
+            <wp:simplePos x="0" y="0"/>
+            <wp:positionH relativeFrom="column">
+              <wp:posOffset>3952875</wp:posOffset>
+            </wp:positionH>
+            <wp:positionV relativeFrom="paragraph">
+              <wp:posOffset>43815</wp:posOffset>
+            </wp:positionV>
+            <wp:extent cx="1619250" cy="1638300"/>
+            <wp:effectExtent l="0" t="0" r="0" b="0"/>
+            <wp:wrapTight wrapText="bothSides">
+              <wp:wrapPolygon edited="0">
+                <wp:start x="0" y="0"/>
+                <wp:lineTo x="0" y="21349"/>
+                <wp:lineTo x="21346" y="21349"/>
+                <wp:lineTo x="21346" y="0"/>
+                <wp:lineTo x="0" y="0"/>
+              </wp:wrapPolygon>
+            </wp:wrapTight>
+            <wp:docPr id="1147646942" name="Grafik 1" descr="Ein Bild, das Screenshot, Design enthält.&#10;&#10;Automatisch generierte Beschreibung"/>
+            <wp:cNvGraphicFramePr>
+              <a:graphicFrameLocks xmlns:a="http://schemas.openxmlformats.org/drawingml/2006/main" noChangeAspect="1"/>
+            </wp:cNvGraphicFramePr>
+            <a:graphic xmlns:a="http://schemas.openxmlformats.org/drawingml/2006/main">
+              <a:graphicData uri="http://schemas.openxmlformats.org/drawingml/2006/picture">
+                <pic:pic xmlns:pic="http://schemas.openxmlformats.org/drawingml/2006/picture">
+                  <pic:nvPicPr>
+                    <pic:cNvPr id="1147646942" name="Grafik 1" descr="Ein Bild, das Screenshot, Design enthält.&#10;&#10;Automatisch generierte Beschreibung"/>
+                    <pic:cNvPicPr/>
+                  </pic:nvPicPr>
+                  <pic:blipFill>
+                    <a:blip r:embed="rId13" cstate="print">
+                      <a:extLst>
+                        <a:ext uri="{28A0092B-C50C-407E-A947-70E740481C1C}">
+                          <a14:useLocalDpi xmlns:a14="http://schemas.microsoft.com/office/drawing/2010/main" val="0"/>
+                        </a:ext>
+                      </a:extLst>
+                    </a:blip>
+                    <a:stretch>
+                      <a:fillRect/>
+                    </a:stretch>
+                  </pic:blipFill>
+                  <pic:spPr>
+                    <a:xfrm>
+                      <a:off x="0" y="0"/>
+                      <a:ext cx="1619250" cy="1638300"/>
+                    </a:xfrm>
+                    <a:prstGeom prst="rect">
+                      <a:avLst/>
+                    </a:prstGeom>
+                  </pic:spPr>
+                </pic:pic>
+              </a:graphicData>
+            </a:graphic>
+            <wp14:sizeRelH relativeFrom="page">
+              <wp14:pctWidth>0</wp14:pctWidth>
+            </wp14:sizeRelH>
+            <wp14:sizeRelV relativeFrom="page">
+              <wp14:pctHeight>0</wp14:pctHeight>
+            </wp14:sizeRelV>
+          </wp:anchor>
+        </w:drawing>
+      </w:r>
+      <w:r>
+        <w:t>Bei dem geöffneten Automaten wird die Graue Fläche kopiert und transparent gemacht. Des Weiteren wird die Spiegelung entfernt und das Scharnier wird weiter nach rechts gerückt.</w:t>
+      </w:r>
+    </w:p>
+    <w:p>
+      <w:pPr>
+        <w:rPr>
+          <w:noProof/>
+        </w:rPr>
+      </w:pPr>
+    </w:p>
+    <w:p>
+      <w:pPr>
+        <w:rPr>
+          <w:noProof/>
+        </w:rPr>
+      </w:pPr>
     </w:p>
     <w:p>
       <w:pPr>
@@ -3335,7 +3788,6 @@
       </w:pPr>
       <w:bookmarkStart w:id="6" w:name="_Toc179363314"/>
       <w:r>
-        <w:lastRenderedPageBreak/>
         <w:t>Technische Planung</w:t>
       </w:r>
       <w:bookmarkEnd w:id="6"/>
@@ -3355,12 +3807,10 @@
         <w:pStyle w:val="berschrift2"/>
       </w:pPr>
       <w:bookmarkStart w:id="8" w:name="_Toc179363316"/>
-      <w:proofErr w:type="spellStart"/>
       <w:r>
         <w:t>Expose</w:t>
       </w:r>
       <w:bookmarkEnd w:id="8"/>
-      <w:proofErr w:type="spellEnd"/>
     </w:p>
     <w:p>
       <w:pPr>
@@ -4607,7 +5057,9 @@
     <w:rsid w:val="002D220F"/>
     <w:rsid w:val="003C4990"/>
     <w:rsid w:val="00570468"/>
+    <w:rsid w:val="005E1033"/>
     <w:rsid w:val="008916F8"/>
+    <w:rsid w:val="009E7823"/>
     <w:rsid w:val="00A804D6"/>
     <w:rsid w:val="00BC6EFA"/>
     <w:rsid w:val="00D74F6F"/>

--- a/Dokumentation/Protokoll/Protokoll.docx
+++ b/Dokumentation/Protokoll/Protokoll.docx
@@ -1866,7 +1866,7 @@
           <w:noProof/>
         </w:rPr>
         <w:drawing>
-          <wp:anchor distT="0" distB="0" distL="114300" distR="114300" simplePos="0" relativeHeight="251660288" behindDoc="1" locked="0" layoutInCell="1" allowOverlap="1" wp14:anchorId="35853B99" wp14:editId="21E1AD0F">
+          <wp:anchor distT="0" distB="0" distL="114300" distR="114300" simplePos="0" relativeHeight="251660288" behindDoc="1" locked="0" layoutInCell="1" allowOverlap="1" wp14:anchorId="35853B99" wp14:editId="1DC9ACAC">
             <wp:simplePos x="0" y="0"/>
             <wp:positionH relativeFrom="column">
               <wp:posOffset>3895725</wp:posOffset>
@@ -2039,7 +2039,7 @@
           <w:noProof/>
         </w:rPr>
         <w:drawing>
-          <wp:anchor distT="0" distB="0" distL="114300" distR="114300" simplePos="0" relativeHeight="251663360" behindDoc="0" locked="0" layoutInCell="1" allowOverlap="1" wp14:anchorId="3607FB8C" wp14:editId="5DFBD9DC">
+          <wp:anchor distT="0" distB="0" distL="114300" distR="114300" simplePos="0" relativeHeight="251663360" behindDoc="0" locked="0" layoutInCell="1" allowOverlap="1" wp14:anchorId="3607FB8C" wp14:editId="3AEFD4F6">
             <wp:simplePos x="0" y="0"/>
             <wp:positionH relativeFrom="column">
               <wp:posOffset>4051935</wp:posOffset>
@@ -2979,7 +2979,7 @@
           <w:noProof/>
         </w:rPr>
         <w:drawing>
-          <wp:anchor distT="0" distB="0" distL="114300" distR="114300" simplePos="0" relativeHeight="251672576" behindDoc="1" locked="0" layoutInCell="1" allowOverlap="1" wp14:anchorId="31954793" wp14:editId="608BD69C">
+          <wp:anchor distT="0" distB="0" distL="114300" distR="114300" simplePos="0" relativeHeight="251672576" behindDoc="1" locked="0" layoutInCell="1" allowOverlap="1" wp14:anchorId="31954793" wp14:editId="0D561853">
             <wp:simplePos x="0" y="0"/>
             <wp:positionH relativeFrom="column">
               <wp:posOffset>4213225</wp:posOffset>
@@ -3615,7 +3615,7 @@
           <w:noProof/>
         </w:rPr>
         <w:drawing>
-          <wp:anchor distT="0" distB="0" distL="114300" distR="114300" simplePos="0" relativeHeight="251678720" behindDoc="1" locked="0" layoutInCell="1" allowOverlap="1" wp14:anchorId="436C90E8" wp14:editId="6401A14E">
+          <wp:anchor distT="0" distB="0" distL="114300" distR="114300" simplePos="0" relativeHeight="251678720" behindDoc="1" locked="0" layoutInCell="1" allowOverlap="1" wp14:anchorId="436C90E8" wp14:editId="256ACD63">
             <wp:simplePos x="0" y="0"/>
             <wp:positionH relativeFrom="column">
               <wp:posOffset>3952875</wp:posOffset>
@@ -3807,10 +3807,12 @@
         <w:pStyle w:val="berschrift2"/>
       </w:pPr>
       <w:bookmarkStart w:id="8" w:name="_Toc179363316"/>
+      <w:proofErr w:type="spellStart"/>
       <w:r>
         <w:t>Expose</w:t>
       </w:r>
       <w:bookmarkEnd w:id="8"/>
+      <w:proofErr w:type="spellEnd"/>
     </w:p>
     <w:p>
       <w:pPr>
@@ -3852,6 +3854,361 @@
       </w:r>
       <w:bookmarkEnd w:id="12"/>
     </w:p>
+    <w:p>
+      <w:r>
+        <w:t>Die Anforderungen für die Musik des Videos sind mindestens drei selberaufgenommene Foleys. Des Weiteren sollen zwei Sounds mit Synths generiert werden.</w:t>
+      </w:r>
+    </w:p>
+    <w:p/>
+    <w:p>
+      <w:pPr>
+        <w:pStyle w:val="berschrift3"/>
+      </w:pPr>
+      <w:r>
+        <w:t>Hintergrundmusik:</w:t>
+      </w:r>
+    </w:p>
+    <w:p>
+      <w:r>
+        <w:t xml:space="preserve">Für die Hintergrund Musik wird ein Synthesizer für das Intro verwendet. Dieser </w:t>
+      </w:r>
+      <w:proofErr w:type="spellStart"/>
+      <w:r>
+        <w:t>Synth</w:t>
+      </w:r>
+      <w:proofErr w:type="spellEnd"/>
+      <w:r>
+        <w:t xml:space="preserve"> heißt „MT-</w:t>
+      </w:r>
+      <w:proofErr w:type="spellStart"/>
+      <w:r>
+        <w:t>PowerDrumKit</w:t>
+      </w:r>
+      <w:proofErr w:type="spellEnd"/>
+      <w:r>
+        <w:t>“. Das Intro soll ein einfacher Schlagzeug Groove sein. Dafür wurde ein Midi Item verwendet. In der folgenden Abbildung ist der Groove zu sehen:</w:t>
+      </w:r>
+    </w:p>
+    <w:p>
+      <w:pPr>
+        <w:keepNext/>
+      </w:pPr>
+      <w:r>
+        <w:drawing>
+          <wp:inline distT="0" distB="0" distL="0" distR="0" wp14:anchorId="0AA9FE5F" wp14:editId="1109A883">
+            <wp:extent cx="3095625" cy="970942"/>
+            <wp:effectExtent l="0" t="0" r="0" b="635"/>
+            <wp:docPr id="397330802" name="Grafik 1" descr="Ein Bild, das Screenshot enthält.&#10;&#10;Automatisch generierte Beschreibung"/>
+            <wp:cNvGraphicFramePr>
+              <a:graphicFrameLocks xmlns:a="http://schemas.openxmlformats.org/drawingml/2006/main" noChangeAspect="1"/>
+            </wp:cNvGraphicFramePr>
+            <a:graphic xmlns:a="http://schemas.openxmlformats.org/drawingml/2006/main">
+              <a:graphicData uri="http://schemas.openxmlformats.org/drawingml/2006/picture">
+                <pic:pic xmlns:pic="http://schemas.openxmlformats.org/drawingml/2006/picture">
+                  <pic:nvPicPr>
+                    <pic:cNvPr id="397330802" name="Grafik 1" descr="Ein Bild, das Screenshot enthält.&#10;&#10;Automatisch generierte Beschreibung"/>
+                    <pic:cNvPicPr/>
+                  </pic:nvPicPr>
+                  <pic:blipFill>
+                    <a:blip r:embed="rId14"/>
+                    <a:stretch>
+                      <a:fillRect/>
+                    </a:stretch>
+                  </pic:blipFill>
+                  <pic:spPr>
+                    <a:xfrm>
+                      <a:off x="0" y="0"/>
+                      <a:ext cx="3121374" cy="979018"/>
+                    </a:xfrm>
+                    <a:prstGeom prst="rect">
+                      <a:avLst/>
+                    </a:prstGeom>
+                  </pic:spPr>
+                </pic:pic>
+              </a:graphicData>
+            </a:graphic>
+          </wp:inline>
+        </w:drawing>
+      </w:r>
+    </w:p>
+    <w:p>
+      <w:pPr>
+        <w:pStyle w:val="Beschriftung"/>
+      </w:pPr>
+      <w:r>
+        <w:t xml:space="preserve">Abbildung </w:t>
+      </w:r>
+      <w:r>
+        <w:fldChar w:fldCharType="begin"/>
+      </w:r>
+      <w:r>
+        <w:instrText xml:space="preserve"> SEQ Abbildung \* ARABIC </w:instrText>
+      </w:r>
+      <w:r>
+        <w:fldChar w:fldCharType="separate"/>
+      </w:r>
+      <w:r>
+        <w:rPr>
+          <w:noProof/>
+        </w:rPr>
+        <w:t>8</w:t>
+      </w:r>
+      <w:r>
+        <w:fldChar w:fldCharType="end"/>
+      </w:r>
+      <w:r>
+        <w:t>: Schlagzeug Groove</w:t>
+      </w:r>
+    </w:p>
+    <w:p>
+      <w:r>
+        <w:lastRenderedPageBreak/>
+        <w:t>Die Verbindung mit dem Trompeten Solo wird mit keinem Decrescendo oder mit einem Cross-Fade gemacht. Sondern es wird keine kurze Pause verwendet. Das Trompeten Solo Sample beginnt mit einem Crescendo und wird ebenfalls mit einem Decrescendo beendet.</w:t>
+      </w:r>
+    </w:p>
+    <w:p>
+      <w:pPr>
+        <w:keepNext/>
+      </w:pPr>
+      <w:r>
+        <w:drawing>
+          <wp:inline distT="0" distB="0" distL="0" distR="0" wp14:anchorId="7ACCB493" wp14:editId="5B8BB4E1">
+            <wp:extent cx="3686175" cy="1945595"/>
+            <wp:effectExtent l="0" t="0" r="0" b="0"/>
+            <wp:docPr id="477136911" name="Grafik 1"/>
+            <wp:cNvGraphicFramePr>
+              <a:graphicFrameLocks xmlns:a="http://schemas.openxmlformats.org/drawingml/2006/main" noChangeAspect="1"/>
+            </wp:cNvGraphicFramePr>
+            <a:graphic xmlns:a="http://schemas.openxmlformats.org/drawingml/2006/main">
+              <a:graphicData uri="http://schemas.openxmlformats.org/drawingml/2006/picture">
+                <pic:pic xmlns:pic="http://schemas.openxmlformats.org/drawingml/2006/picture">
+                  <pic:nvPicPr>
+                    <pic:cNvPr id="477136911" name=""/>
+                    <pic:cNvPicPr/>
+                  </pic:nvPicPr>
+                  <pic:blipFill>
+                    <a:blip r:embed="rId15"/>
+                    <a:stretch>
+                      <a:fillRect/>
+                    </a:stretch>
+                  </pic:blipFill>
+                  <pic:spPr>
+                    <a:xfrm>
+                      <a:off x="0" y="0"/>
+                      <a:ext cx="3695954" cy="1950757"/>
+                    </a:xfrm>
+                    <a:prstGeom prst="rect">
+                      <a:avLst/>
+                    </a:prstGeom>
+                  </pic:spPr>
+                </pic:pic>
+              </a:graphicData>
+            </a:graphic>
+          </wp:inline>
+        </w:drawing>
+      </w:r>
+    </w:p>
+    <w:p>
+      <w:pPr>
+        <w:pStyle w:val="Beschriftung"/>
+      </w:pPr>
+      <w:r>
+        <w:t xml:space="preserve">Abbildung </w:t>
+      </w:r>
+      <w:r>
+        <w:fldChar w:fldCharType="begin"/>
+      </w:r>
+      <w:r>
+        <w:instrText xml:space="preserve"> SEQ Abbildung \* ARABIC </w:instrText>
+      </w:r>
+      <w:r>
+        <w:fldChar w:fldCharType="separate"/>
+      </w:r>
+      <w:r>
+        <w:rPr>
+          <w:noProof/>
+        </w:rPr>
+        <w:t>9</w:t>
+      </w:r>
+      <w:r>
+        <w:fldChar w:fldCharType="end"/>
+      </w:r>
+      <w:r>
+        <w:t>: Trompeten Solo</w:t>
+      </w:r>
+    </w:p>
+    <w:p/>
+    <w:p>
+      <w:r>
+        <w:t>Vor dem Exportiren muss die Musik noch gemastert werden. Dafür wird ein Loudness Unit von -23 verwendet. Das entspricht -23db</w:t>
+      </w:r>
+    </w:p>
+    <w:p>
+      <w:pPr>
+        <w:keepNext/>
+      </w:pPr>
+      <w:r>
+        <w:drawing>
+          <wp:inline distT="0" distB="0" distL="0" distR="0" wp14:anchorId="73F0DA0A" wp14:editId="0ED03E6D">
+            <wp:extent cx="4029637" cy="2972215"/>
+            <wp:effectExtent l="0" t="0" r="0" b="0"/>
+            <wp:docPr id="50670950" name="Grafik 1" descr="Ein Bild, das Text, Screenshot, Elektronik, Multimedia-Software enthält.&#10;&#10;Automatisch generierte Beschreibung"/>
+            <wp:cNvGraphicFramePr>
+              <a:graphicFrameLocks xmlns:a="http://schemas.openxmlformats.org/drawingml/2006/main" noChangeAspect="1"/>
+            </wp:cNvGraphicFramePr>
+            <a:graphic xmlns:a="http://schemas.openxmlformats.org/drawingml/2006/main">
+              <a:graphicData uri="http://schemas.openxmlformats.org/drawingml/2006/picture">
+                <pic:pic xmlns:pic="http://schemas.openxmlformats.org/drawingml/2006/picture">
+                  <pic:nvPicPr>
+                    <pic:cNvPr id="50670950" name="Grafik 1" descr="Ein Bild, das Text, Screenshot, Elektronik, Multimedia-Software enthält.&#10;&#10;Automatisch generierte Beschreibung"/>
+                    <pic:cNvPicPr/>
+                  </pic:nvPicPr>
+                  <pic:blipFill>
+                    <a:blip r:embed="rId16"/>
+                    <a:stretch>
+                      <a:fillRect/>
+                    </a:stretch>
+                  </pic:blipFill>
+                  <pic:spPr>
+                    <a:xfrm>
+                      <a:off x="0" y="0"/>
+                      <a:ext cx="4029637" cy="2972215"/>
+                    </a:xfrm>
+                    <a:prstGeom prst="rect">
+                      <a:avLst/>
+                    </a:prstGeom>
+                  </pic:spPr>
+                </pic:pic>
+              </a:graphicData>
+            </a:graphic>
+          </wp:inline>
+        </w:drawing>
+      </w:r>
+    </w:p>
+    <w:p>
+      <w:pPr>
+        <w:pStyle w:val="Beschriftung"/>
+      </w:pPr>
+      <w:r>
+        <w:t xml:space="preserve">Abbildung </w:t>
+      </w:r>
+      <w:r>
+        <w:fldChar w:fldCharType="begin"/>
+      </w:r>
+      <w:r>
+        <w:instrText xml:space="preserve"> SEQ Abbildung \* ARABIC </w:instrText>
+      </w:r>
+      <w:r>
+        <w:fldChar w:fldCharType="separate"/>
+      </w:r>
+      <w:r>
+        <w:rPr>
+          <w:noProof/>
+        </w:rPr>
+        <w:t>10</w:t>
+      </w:r>
+      <w:r>
+        <w:fldChar w:fldCharType="end"/>
+      </w:r>
+      <w:r>
+        <w:t>: Mastering</w:t>
+      </w:r>
+    </w:p>
+    <w:p>
+      <w:r>
+        <w:br w:type="page"/>
+      </w:r>
+    </w:p>
+    <w:p>
+      <w:r>
+        <w:lastRenderedPageBreak/>
+        <w:t>Beim Exportieren soll</w:t>
+      </w:r>
+      <w:r>
+        <w:t xml:space="preserve"> auf verschiedene Werte geachtet werden. Diese sind: 24bit/48khz. In der folgenden Abbildung wird das Exportfenster gezeigt:</w:t>
+      </w:r>
+    </w:p>
+    <w:p>
+      <w:pPr>
+        <w:keepNext/>
+      </w:pPr>
+      <w:r>
+        <w:drawing>
+          <wp:inline distT="0" distB="0" distL="0" distR="0" wp14:anchorId="15D720BA" wp14:editId="287EE359">
+            <wp:extent cx="3049314" cy="4067810"/>
+            <wp:effectExtent l="0" t="0" r="0" b="8890"/>
+            <wp:docPr id="214369106" name="Grafik 1" descr="Ein Bild, das Text, Screenshot, Zahl, Schrift enthält.&#10;&#10;Automatisch generierte Beschreibung"/>
+            <wp:cNvGraphicFramePr>
+              <a:graphicFrameLocks xmlns:a="http://schemas.openxmlformats.org/drawingml/2006/main" noChangeAspect="1"/>
+            </wp:cNvGraphicFramePr>
+            <a:graphic xmlns:a="http://schemas.openxmlformats.org/drawingml/2006/main">
+              <a:graphicData uri="http://schemas.openxmlformats.org/drawingml/2006/picture">
+                <pic:pic xmlns:pic="http://schemas.openxmlformats.org/drawingml/2006/picture">
+                  <pic:nvPicPr>
+                    <pic:cNvPr id="214369106" name="Grafik 1" descr="Ein Bild, das Text, Screenshot, Zahl, Schrift enthält.&#10;&#10;Automatisch generierte Beschreibung"/>
+                    <pic:cNvPicPr/>
+                  </pic:nvPicPr>
+                  <pic:blipFill>
+                    <a:blip r:embed="rId17"/>
+                    <a:stretch>
+                      <a:fillRect/>
+                    </a:stretch>
+                  </pic:blipFill>
+                  <pic:spPr>
+                    <a:xfrm>
+                      <a:off x="0" y="0"/>
+                      <a:ext cx="3053699" cy="4073660"/>
+                    </a:xfrm>
+                    <a:prstGeom prst="rect">
+                      <a:avLst/>
+                    </a:prstGeom>
+                  </pic:spPr>
+                </pic:pic>
+              </a:graphicData>
+            </a:graphic>
+          </wp:inline>
+        </w:drawing>
+      </w:r>
+    </w:p>
+    <w:p>
+      <w:pPr>
+        <w:pStyle w:val="Beschriftung"/>
+      </w:pPr>
+      <w:r>
+        <w:t xml:space="preserve">Abbildung </w:t>
+      </w:r>
+      <w:r>
+        <w:fldChar w:fldCharType="begin"/>
+      </w:r>
+      <w:r>
+        <w:instrText xml:space="preserve"> SEQ Abbildung \* ARABIC </w:instrText>
+      </w:r>
+      <w:r>
+        <w:fldChar w:fldCharType="separate"/>
+      </w:r>
+      <w:r>
+        <w:rPr>
+          <w:noProof/>
+        </w:rPr>
+        <w:t>11</w:t>
+      </w:r>
+      <w:r>
+        <w:fldChar w:fldCharType="end"/>
+      </w:r>
+      <w:r>
+        <w:t>: Hintergrundmusik-Export</w:t>
+      </w:r>
+    </w:p>
+    <w:p/>
+    <w:p>
+      <w:pPr>
+        <w:pStyle w:val="berschrift3"/>
+      </w:pPr>
+      <w:r>
+        <w:t>Selbst aufgenommene Foleys</w:t>
+      </w:r>
+    </w:p>
+    <w:p/>
     <w:p>
       <w:pPr>
         <w:pStyle w:val="berschrift2"/>
@@ -5059,9 +5416,11 @@
     <w:rsid w:val="00570468"/>
     <w:rsid w:val="005E1033"/>
     <w:rsid w:val="008916F8"/>
+    <w:rsid w:val="009457C0"/>
     <w:rsid w:val="009E7823"/>
     <w:rsid w:val="00A804D6"/>
     <w:rsid w:val="00BC6EFA"/>
+    <w:rsid w:val="00BE10FB"/>
     <w:rsid w:val="00D74F6F"/>
   </w:rsids>
   <m:mathPr>

--- a/Dokumentation/Protokoll/Protokoll.docx
+++ b/Dokumentation/Protokoll/Protokoll.docx
@@ -1866,7 +1866,7 @@
           <w:noProof/>
         </w:rPr>
         <w:drawing>
-          <wp:anchor distT="0" distB="0" distL="114300" distR="114300" simplePos="0" relativeHeight="251660288" behindDoc="1" locked="0" layoutInCell="1" allowOverlap="1" wp14:anchorId="35853B99" wp14:editId="1DC9ACAC">
+          <wp:anchor distT="0" distB="0" distL="114300" distR="114300" simplePos="0" relativeHeight="251660288" behindDoc="1" locked="0" layoutInCell="1" allowOverlap="1" wp14:anchorId="35853B99" wp14:editId="6DDB31F7">
             <wp:simplePos x="0" y="0"/>
             <wp:positionH relativeFrom="column">
               <wp:posOffset>3895725</wp:posOffset>
@@ -2039,7 +2039,7 @@
           <w:noProof/>
         </w:rPr>
         <w:drawing>
-          <wp:anchor distT="0" distB="0" distL="114300" distR="114300" simplePos="0" relativeHeight="251663360" behindDoc="0" locked="0" layoutInCell="1" allowOverlap="1" wp14:anchorId="3607FB8C" wp14:editId="3AEFD4F6">
+          <wp:anchor distT="0" distB="0" distL="114300" distR="114300" simplePos="0" relativeHeight="251663360" behindDoc="0" locked="0" layoutInCell="1" allowOverlap="1" wp14:anchorId="3607FB8C" wp14:editId="08638B14">
             <wp:simplePos x="0" y="0"/>
             <wp:positionH relativeFrom="column">
               <wp:posOffset>4051935</wp:posOffset>
@@ -2979,7 +2979,7 @@
           <w:noProof/>
         </w:rPr>
         <w:drawing>
-          <wp:anchor distT="0" distB="0" distL="114300" distR="114300" simplePos="0" relativeHeight="251672576" behindDoc="1" locked="0" layoutInCell="1" allowOverlap="1" wp14:anchorId="31954793" wp14:editId="0D561853">
+          <wp:anchor distT="0" distB="0" distL="114300" distR="114300" simplePos="0" relativeHeight="251672576" behindDoc="1" locked="0" layoutInCell="1" allowOverlap="1" wp14:anchorId="31954793" wp14:editId="170DD2FA">
             <wp:simplePos x="0" y="0"/>
             <wp:positionH relativeFrom="column">
               <wp:posOffset>4213225</wp:posOffset>
@@ -3615,7 +3615,7 @@
           <w:noProof/>
         </w:rPr>
         <w:drawing>
-          <wp:anchor distT="0" distB="0" distL="114300" distR="114300" simplePos="0" relativeHeight="251678720" behindDoc="1" locked="0" layoutInCell="1" allowOverlap="1" wp14:anchorId="436C90E8" wp14:editId="256ACD63">
+          <wp:anchor distT="0" distB="0" distL="114300" distR="114300" simplePos="0" relativeHeight="251678720" behindDoc="1" locked="0" layoutInCell="1" allowOverlap="1" wp14:anchorId="436C90E8" wp14:editId="75389735">
             <wp:simplePos x="0" y="0"/>
             <wp:positionH relativeFrom="column">
               <wp:posOffset>3952875</wp:posOffset>
@@ -3894,6 +3894,9 @@
         <w:keepNext/>
       </w:pPr>
       <w:r>
+        <w:rPr>
+          <w:noProof/>
+        </w:rPr>
         <w:drawing>
           <wp:inline distT="0" distB="0" distL="0" distR="0" wp14:anchorId="0AA9FE5F" wp14:editId="1109A883">
             <wp:extent cx="3095625" cy="970942"/>
@@ -3971,6 +3974,9 @@
         <w:keepNext/>
       </w:pPr>
       <w:r>
+        <w:rPr>
+          <w:noProof/>
+        </w:rPr>
         <w:drawing>
           <wp:inline distT="0" distB="0" distL="0" distR="0" wp14:anchorId="7ACCB493" wp14:editId="5B8BB4E1">
             <wp:extent cx="3686175" cy="1945595"/>
@@ -4048,6 +4054,9 @@
         <w:keepNext/>
       </w:pPr>
       <w:r>
+        <w:rPr>
+          <w:noProof/>
+        </w:rPr>
         <w:drawing>
           <wp:inline distT="0" distB="0" distL="0" distR="0" wp14:anchorId="73F0DA0A" wp14:editId="0ED03E6D">
             <wp:extent cx="4029637" cy="2972215"/>
@@ -4133,11 +4142,14 @@
         <w:keepNext/>
       </w:pPr>
       <w:r>
+        <w:rPr>
+          <w:noProof/>
+        </w:rPr>
         <w:drawing>
-          <wp:inline distT="0" distB="0" distL="0" distR="0" wp14:anchorId="15D720BA" wp14:editId="287EE359">
-            <wp:extent cx="3049314" cy="4067810"/>
-            <wp:effectExtent l="0" t="0" r="0" b="8890"/>
-            <wp:docPr id="214369106" name="Grafik 1" descr="Ein Bild, das Text, Screenshot, Zahl, Schrift enthält.&#10;&#10;Automatisch generierte Beschreibung"/>
+          <wp:inline distT="0" distB="0" distL="0" distR="0" wp14:anchorId="15D720BA" wp14:editId="37F2B5E3">
+            <wp:extent cx="3053699" cy="4028931"/>
+            <wp:effectExtent l="0" t="0" r="0" b="0"/>
+            <wp:docPr id="214369106" name="Grafik 1"/>
             <wp:cNvGraphicFramePr>
               <a:graphicFrameLocks xmlns:a="http://schemas.openxmlformats.org/drawingml/2006/main" noChangeAspect="1"/>
             </wp:cNvGraphicFramePr>
@@ -4145,11 +4157,17 @@
               <a:graphicData uri="http://schemas.openxmlformats.org/drawingml/2006/picture">
                 <pic:pic xmlns:pic="http://schemas.openxmlformats.org/drawingml/2006/picture">
                   <pic:nvPicPr>
-                    <pic:cNvPr id="214369106" name="Grafik 1" descr="Ein Bild, das Text, Screenshot, Zahl, Schrift enthält.&#10;&#10;Automatisch generierte Beschreibung"/>
+                    <pic:cNvPr id="214369106" name="Grafik 1"/>
                     <pic:cNvPicPr/>
                   </pic:nvPicPr>
                   <pic:blipFill>
-                    <a:blip r:embed="rId17"/>
+                    <a:blip r:embed="rId17">
+                      <a:extLst>
+                        <a:ext uri="{28A0092B-C50C-407E-A947-70E740481C1C}">
+                          <a14:useLocalDpi xmlns:a14="http://schemas.microsoft.com/office/drawing/2010/main" val="0"/>
+                        </a:ext>
+                      </a:extLst>
+                    </a:blip>
                     <a:stretch>
                       <a:fillRect/>
                     </a:stretch>
@@ -4157,7 +4175,7 @@
                   <pic:spPr>
                     <a:xfrm>
                       <a:off x="0" y="0"/>
-                      <a:ext cx="3053699" cy="4073660"/>
+                      <a:ext cx="3053699" cy="4028931"/>
                     </a:xfrm>
                     <a:prstGeom prst="rect">
                       <a:avLst/>
@@ -5415,6 +5433,7 @@
     <w:rsid w:val="003C4990"/>
     <w:rsid w:val="00570468"/>
     <w:rsid w:val="005E1033"/>
+    <w:rsid w:val="00723639"/>
     <w:rsid w:val="008916F8"/>
     <w:rsid w:val="009457C0"/>
     <w:rsid w:val="009E7823"/>

--- a/Dokumentation/Protokoll/Protokoll.docx
+++ b/Dokumentation/Protokoll/Protokoll.docx
@@ -54,7 +54,7 @@
                         <pic:cNvPicPr/>
                       </pic:nvPicPr>
                       <pic:blipFill>
-                        <a:blip r:embed="rId5" cstate="print">
+                        <a:blip r:embed="rId6" cstate="print">
                           <a:duotone>
                             <a:schemeClr val="accent1">
                               <a:shade val="45000"/>
@@ -532,7 +532,7 @@
                         <pic:cNvPicPr/>
                       </pic:nvPicPr>
                       <pic:blipFill>
-                        <a:blip r:embed="rId6" cstate="print">
+                        <a:blip r:embed="rId7" cstate="print">
                           <a:duotone>
                             <a:schemeClr val="accent1">
                               <a:shade val="45000"/>
@@ -1897,7 +1897,7 @@
                     <pic:cNvPicPr/>
                   </pic:nvPicPr>
                   <pic:blipFill>
-                    <a:blip r:embed="rId7" cstate="print">
+                    <a:blip r:embed="rId8" cstate="print">
                       <a:extLst>
                         <a:ext uri="{28A0092B-C50C-407E-A947-70E740481C1C}">
                           <a14:useLocalDpi xmlns:a14="http://schemas.microsoft.com/office/drawing/2010/main" val="0"/>
@@ -2062,7 +2062,7 @@
                     <pic:cNvPicPr/>
                   </pic:nvPicPr>
                   <pic:blipFill>
-                    <a:blip r:embed="rId8" cstate="print">
+                    <a:blip r:embed="rId9" cstate="print">
                       <a:extLst>
                         <a:ext uri="{28A0092B-C50C-407E-A947-70E740481C1C}">
                           <a14:useLocalDpi xmlns:a14="http://schemas.microsoft.com/office/drawing/2010/main" val="0"/>
@@ -2492,7 +2492,7 @@
                     <pic:cNvPicPr/>
                   </pic:nvPicPr>
                   <pic:blipFill>
-                    <a:blip r:embed="rId9">
+                    <a:blip r:embed="rId10">
                       <a:extLst>
                         <a:ext uri="{28A0092B-C50C-407E-A947-70E740481C1C}">
                           <a14:useLocalDpi xmlns:a14="http://schemas.microsoft.com/office/drawing/2010/main" val="0"/>
@@ -2758,7 +2758,7 @@
                     <pic:cNvPicPr/>
                   </pic:nvPicPr>
                   <pic:blipFill>
-                    <a:blip r:embed="rId10" cstate="print">
+                    <a:blip r:embed="rId11" cstate="print">
                       <a:extLst>
                         <a:ext uri="{28A0092B-C50C-407E-A947-70E740481C1C}">
                           <a14:useLocalDpi xmlns:a14="http://schemas.microsoft.com/office/drawing/2010/main" val="0"/>
@@ -3010,7 +3010,7 @@
                     <pic:cNvPicPr/>
                   </pic:nvPicPr>
                   <pic:blipFill>
-                    <a:blip r:embed="rId11" cstate="print">
+                    <a:blip r:embed="rId12" cstate="print">
                       <a:extLst>
                         <a:ext uri="{28A0092B-C50C-407E-A947-70E740481C1C}">
                           <a14:useLocalDpi xmlns:a14="http://schemas.microsoft.com/office/drawing/2010/main" val="0"/>
@@ -3271,7 +3271,7 @@
                     <pic:cNvPicPr/>
                   </pic:nvPicPr>
                   <pic:blipFill>
-                    <a:blip r:embed="rId12" cstate="print">
+                    <a:blip r:embed="rId13" cstate="print">
                       <a:extLst>
                         <a:ext uri="{28A0092B-C50C-407E-A947-70E740481C1C}">
                           <a14:useLocalDpi xmlns:a14="http://schemas.microsoft.com/office/drawing/2010/main" val="0"/>
@@ -3646,7 +3646,7 @@
                     <pic:cNvPicPr/>
                   </pic:nvPicPr>
                   <pic:blipFill>
-                    <a:blip r:embed="rId13" cstate="print">
+                    <a:blip r:embed="rId14" cstate="print">
                       <a:extLst>
                         <a:ext uri="{28A0092B-C50C-407E-A947-70E740481C1C}">
                           <a14:useLocalDpi xmlns:a14="http://schemas.microsoft.com/office/drawing/2010/main" val="0"/>
@@ -3913,7 +3913,7 @@
                     <pic:cNvPicPr/>
                   </pic:nvPicPr>
                   <pic:blipFill>
-                    <a:blip r:embed="rId14"/>
+                    <a:blip r:embed="rId15"/>
                     <a:stretch>
                       <a:fillRect/>
                     </a:stretch>
@@ -3993,7 +3993,7 @@
                     <pic:cNvPicPr/>
                   </pic:nvPicPr>
                   <pic:blipFill>
-                    <a:blip r:embed="rId15"/>
+                    <a:blip r:embed="rId16"/>
                     <a:stretch>
                       <a:fillRect/>
                     </a:stretch>
@@ -4073,7 +4073,7 @@
                     <pic:cNvPicPr/>
                   </pic:nvPicPr>
                   <pic:blipFill>
-                    <a:blip r:embed="rId16"/>
+                    <a:blip r:embed="rId17"/>
                     <a:stretch>
                       <a:fillRect/>
                     </a:stretch>
@@ -4161,7 +4161,7 @@
                     <pic:cNvPicPr/>
                   </pic:nvPicPr>
                   <pic:blipFill>
-                    <a:blip r:embed="rId17">
+                    <a:blip r:embed="rId18">
                       <a:extLst>
                         <a:ext uri="{28A0092B-C50C-407E-A947-70E740481C1C}">
                           <a14:useLocalDpi xmlns:a14="http://schemas.microsoft.com/office/drawing/2010/main" val="0"/>
@@ -4226,7 +4226,52 @@
         <w:t>Selbst aufgenommene Foleys</w:t>
       </w:r>
     </w:p>
-    <w:p/>
+    <w:p>
+      <w:r>
+        <w:t>Folgende Foleys werden selbst aufgenommen:</w:t>
+      </w:r>
+    </w:p>
+    <w:p>
+      <w:pPr>
+        <w:pStyle w:val="Listenabsatz"/>
+        <w:numPr>
+          <w:ilvl w:val="0"/>
+          <w:numId w:val="1"/>
+        </w:numPr>
+      </w:pPr>
+      <w:r>
+        <w:t>Tür öffnen</w:t>
+      </w:r>
+    </w:p>
+    <w:p>
+      <w:pPr>
+        <w:pStyle w:val="Listenabsatz"/>
+        <w:numPr>
+          <w:ilvl w:val="0"/>
+          <w:numId w:val="1"/>
+        </w:numPr>
+      </w:pPr>
+      <w:r>
+        <w:t>Tür schließen</w:t>
+      </w:r>
+    </w:p>
+    <w:p>
+      <w:pPr>
+        <w:pStyle w:val="Listenabsatz"/>
+        <w:numPr>
+          <w:ilvl w:val="0"/>
+          <w:numId w:val="1"/>
+        </w:numPr>
+      </w:pPr>
+      <w:r>
+        <w:t>Laptop Geräusche (Tastatur Eingabe, Maus klicken)</w:t>
+      </w:r>
+    </w:p>
+    <w:p>
+      <w:r>
+        <w:t>Diese werden mithilfe eines Smartphones aufgenommen.</w:t>
+      </w:r>
+    </w:p>
     <w:p>
       <w:pPr>
         <w:pStyle w:val="berschrift2"/>
@@ -4267,6 +4312,127 @@
     </w:sectPr>
   </w:body>
 </w:document>
+</file>
+
+<file path=word/numbering.xml><?xml version="1.0" encoding="utf-8"?>
+<w:numbering xmlns:wpc="http://schemas.microsoft.com/office/word/2010/wordprocessingCanvas" xmlns:cx="http://schemas.microsoft.com/office/drawing/2014/chartex" xmlns:cx1="http://schemas.microsoft.com/office/drawing/2015/9/8/chartex" xmlns:cx2="http://schemas.microsoft.com/office/drawing/2015/10/21/chartex" xmlns:cx3="http://schemas.microsoft.com/office/drawing/2016/5/9/chartex" xmlns:cx4="http://schemas.microsoft.com/office/drawing/2016/5/10/chartex" xmlns:cx5="http://schemas.microsoft.com/office/drawing/2016/5/11/chartex" xmlns:cx6="http://schemas.microsoft.com/office/drawing/2016/5/12/chartex" xmlns:cx7="http://schemas.microsoft.com/office/drawing/2016/5/13/chartex" xmlns:cx8="http://schemas.microsoft.com/office/drawing/2016/5/14/chartex" xmlns:mc="http://schemas.openxmlformats.org/markup-compatibility/2006" xmlns:aink="http://schemas.microsoft.com/office/drawing/2016/ink" xmlns:am3d="http://schemas.microsoft.com/office/drawing/2017/model3d" xmlns:o="urn:schemas-microsoft-com:office:office" xmlns:oel="http://schemas.microsoft.com/office/2019/extlst" xmlns:r="http://schemas.openxmlformats.org/officeDocument/2006/relationships" xmlns:m="http://schemas.openxmlformats.org/officeDocument/2006/math" xmlns:v="urn:schemas-microsoft-com:vml" xmlns:wp14="http://schemas.microsoft.com/office/word/2010/wordprocessingDrawing" xmlns:wp="http://schemas.openxmlformats.org/drawingml/2006/wordprocessingDrawing" xmlns:w10="urn:schemas-microsoft-com:office:word" xmlns:w="http://schemas.openxmlformats.org/wordprocessingml/2006/main" xmlns:w14="http://schemas.microsoft.com/office/word/2010/wordml" xmlns:w15="http://schemas.microsoft.com/office/word/2012/wordml" xmlns:w16cex="http://schemas.microsoft.com/office/word/2018/wordml/cex" xmlns:w16cid="http://schemas.microsoft.com/office/word/2016/wordml/cid" xmlns:w16="http://schemas.microsoft.com/office/word/2018/wordml" xmlns:w16du="http://schemas.microsoft.com/office/word/2023/wordml/word16du" xmlns:w16sdtdh="http://schemas.microsoft.com/office/word/2020/wordml/sdtdatahash" xmlns:w16se="http://schemas.microsoft.com/office/word/2015/wordml/symex" xmlns:wpg="http://schemas.microsoft.com/office/word/2010/wordprocessingGroup" xmlns:wpi="http://schemas.microsoft.com/office/word/2010/wordprocessingInk" xmlns:wne="http://schemas.microsoft.com/office/word/2006/wordml" xmlns:wps="http://schemas.microsoft.com/office/word/2010/wordprocessingShape" mc:Ignorable="w14 w15 w16se w16cid w16 w16cex w16sdtdh w16du wp14">
+  <w:abstractNum w:abstractNumId="0" w15:restartNumberingAfterBreak="0">
+    <w:nsid w:val="3DBE74E9"/>
+    <w:multiLevelType w:val="hybridMultilevel"/>
+    <w:tmpl w:val="DD408090"/>
+    <w:lvl w:ilvl="0" w:tplc="0C070001">
+      <w:start w:val="1"/>
+      <w:numFmt w:val="bullet"/>
+      <w:lvlText w:val=""/>
+      <w:lvlJc w:val="left"/>
+      <w:pPr>
+        <w:ind w:left="720" w:hanging="360"/>
+      </w:pPr>
+      <w:rPr>
+        <w:rFonts w:ascii="Symbol" w:hAnsi="Symbol" w:hint="default"/>
+      </w:rPr>
+    </w:lvl>
+    <w:lvl w:ilvl="1" w:tplc="0C070003" w:tentative="1">
+      <w:start w:val="1"/>
+      <w:numFmt w:val="bullet"/>
+      <w:lvlText w:val="o"/>
+      <w:lvlJc w:val="left"/>
+      <w:pPr>
+        <w:ind w:left="1440" w:hanging="360"/>
+      </w:pPr>
+      <w:rPr>
+        <w:rFonts w:ascii="Courier New" w:hAnsi="Courier New" w:cs="Courier New" w:hint="default"/>
+      </w:rPr>
+    </w:lvl>
+    <w:lvl w:ilvl="2" w:tplc="0C070005" w:tentative="1">
+      <w:start w:val="1"/>
+      <w:numFmt w:val="bullet"/>
+      <w:lvlText w:val=""/>
+      <w:lvlJc w:val="left"/>
+      <w:pPr>
+        <w:ind w:left="2160" w:hanging="360"/>
+      </w:pPr>
+      <w:rPr>
+        <w:rFonts w:ascii="Wingdings" w:hAnsi="Wingdings" w:hint="default"/>
+      </w:rPr>
+    </w:lvl>
+    <w:lvl w:ilvl="3" w:tplc="0C070001" w:tentative="1">
+      <w:start w:val="1"/>
+      <w:numFmt w:val="bullet"/>
+      <w:lvlText w:val=""/>
+      <w:lvlJc w:val="left"/>
+      <w:pPr>
+        <w:ind w:left="2880" w:hanging="360"/>
+      </w:pPr>
+      <w:rPr>
+        <w:rFonts w:ascii="Symbol" w:hAnsi="Symbol" w:hint="default"/>
+      </w:rPr>
+    </w:lvl>
+    <w:lvl w:ilvl="4" w:tplc="0C070003" w:tentative="1">
+      <w:start w:val="1"/>
+      <w:numFmt w:val="bullet"/>
+      <w:lvlText w:val="o"/>
+      <w:lvlJc w:val="left"/>
+      <w:pPr>
+        <w:ind w:left="3600" w:hanging="360"/>
+      </w:pPr>
+      <w:rPr>
+        <w:rFonts w:ascii="Courier New" w:hAnsi="Courier New" w:cs="Courier New" w:hint="default"/>
+      </w:rPr>
+    </w:lvl>
+    <w:lvl w:ilvl="5" w:tplc="0C070005" w:tentative="1">
+      <w:start w:val="1"/>
+      <w:numFmt w:val="bullet"/>
+      <w:lvlText w:val=""/>
+      <w:lvlJc w:val="left"/>
+      <w:pPr>
+        <w:ind w:left="4320" w:hanging="360"/>
+      </w:pPr>
+      <w:rPr>
+        <w:rFonts w:ascii="Wingdings" w:hAnsi="Wingdings" w:hint="default"/>
+      </w:rPr>
+    </w:lvl>
+    <w:lvl w:ilvl="6" w:tplc="0C070001" w:tentative="1">
+      <w:start w:val="1"/>
+      <w:numFmt w:val="bullet"/>
+      <w:lvlText w:val=""/>
+      <w:lvlJc w:val="left"/>
+      <w:pPr>
+        <w:ind w:left="5040" w:hanging="360"/>
+      </w:pPr>
+      <w:rPr>
+        <w:rFonts w:ascii="Symbol" w:hAnsi="Symbol" w:hint="default"/>
+      </w:rPr>
+    </w:lvl>
+    <w:lvl w:ilvl="7" w:tplc="0C070003" w:tentative="1">
+      <w:start w:val="1"/>
+      <w:numFmt w:val="bullet"/>
+      <w:lvlText w:val="o"/>
+      <w:lvlJc w:val="left"/>
+      <w:pPr>
+        <w:ind w:left="5760" w:hanging="360"/>
+      </w:pPr>
+      <w:rPr>
+        <w:rFonts w:ascii="Courier New" w:hAnsi="Courier New" w:cs="Courier New" w:hint="default"/>
+      </w:rPr>
+    </w:lvl>
+    <w:lvl w:ilvl="8" w:tplc="0C070005" w:tentative="1">
+      <w:start w:val="1"/>
+      <w:numFmt w:val="bullet"/>
+      <w:lvlText w:val=""/>
+      <w:lvlJc w:val="left"/>
+      <w:pPr>
+        <w:ind w:left="6480" w:hanging="360"/>
+      </w:pPr>
+      <w:rPr>
+        <w:rFonts w:ascii="Wingdings" w:hAnsi="Wingdings" w:hint="default"/>
+      </w:rPr>
+    </w:lvl>
+  </w:abstractNum>
+  <w:num w:numId="1" w16cid:durableId="1442335927">
+    <w:abstractNumId w:val="0"/>
+  </w:num>
+</w:numbering>
 </file>
 
 <file path=word/styles.xml><?xml version="1.0" encoding="utf-8"?>
@@ -5375,11 +5541,12 @@
 
 <file path=word/glossary/fontTable.xml><?xml version="1.0" encoding="utf-8"?>
 <w:fonts xmlns:mc="http://schemas.openxmlformats.org/markup-compatibility/2006" xmlns:r="http://schemas.openxmlformats.org/officeDocument/2006/relationships" xmlns:w="http://schemas.openxmlformats.org/wordprocessingml/2006/main" xmlns:w14="http://schemas.microsoft.com/office/word/2010/wordml" xmlns:w15="http://schemas.microsoft.com/office/word/2012/wordml" xmlns:w16cex="http://schemas.microsoft.com/office/word/2018/wordml/cex" xmlns:w16cid="http://schemas.microsoft.com/office/word/2016/wordml/cid" xmlns:w16="http://schemas.microsoft.com/office/word/2018/wordml" xmlns:w16du="http://schemas.microsoft.com/office/word/2023/wordml/word16du" xmlns:w16sdtdh="http://schemas.microsoft.com/office/word/2020/wordml/sdtdatahash" xmlns:w16se="http://schemas.microsoft.com/office/word/2015/wordml/symex" mc:Ignorable="w14 w15 w16se w16cid w16 w16cex w16sdtdh w16du">
-  <w:font w:name="Aptos">
-    <w:charset w:val="00"/>
-    <w:family w:val="swiss"/>
+  <w:font w:name="Symbol">
+    <w:panose1 w:val="05050102010706020507"/>
+    <w:charset w:val="02"/>
+    <w:family w:val="roman"/>
     <w:pitch w:val="variable"/>
-    <w:sig w:usb0="20000287" w:usb1="00000003" w:usb2="00000000" w:usb3="00000000" w:csb0="0000019F" w:csb1="00000000"/>
+    <w:sig w:usb0="00000000" w:usb1="10000000" w:usb2="00000000" w:usb3="00000000" w:csb0="80000000" w:csb1="00000000"/>
   </w:font>
   <w:font w:name="Times New Roman">
     <w:panose1 w:val="02020603050405020304"/>
@@ -5387,6 +5554,26 @@
     <w:family w:val="roman"/>
     <w:pitch w:val="variable"/>
     <w:sig w:usb0="E0002EFF" w:usb1="C000785B" w:usb2="00000009" w:usb3="00000000" w:csb0="000001FF" w:csb1="00000000"/>
+  </w:font>
+  <w:font w:name="Courier New">
+    <w:panose1 w:val="02070309020205020404"/>
+    <w:charset w:val="00"/>
+    <w:family w:val="modern"/>
+    <w:pitch w:val="fixed"/>
+    <w:sig w:usb0="E0002EFF" w:usb1="C0007843" w:usb2="00000009" w:usb3="00000000" w:csb0="000001FF" w:csb1="00000000"/>
+  </w:font>
+  <w:font w:name="Wingdings">
+    <w:panose1 w:val="05000000000000000000"/>
+    <w:charset w:val="02"/>
+    <w:family w:val="auto"/>
+    <w:pitch w:val="variable"/>
+    <w:sig w:usb0="00000000" w:usb1="10000000" w:usb2="00000000" w:usb3="00000000" w:csb0="80000000" w:csb1="00000000"/>
+  </w:font>
+  <w:font w:name="Aptos">
+    <w:charset w:val="00"/>
+    <w:family w:val="swiss"/>
+    <w:pitch w:val="variable"/>
+    <w:sig w:usb0="20000287" w:usb1="00000003" w:usb2="00000000" w:usb3="00000000" w:csb0="0000019F" w:csb1="00000000"/>
   </w:font>
   <w:font w:name="Arial">
     <w:panose1 w:val="020B0604020202020204"/>
@@ -5400,13 +5587,6 @@
     <w:family w:val="swiss"/>
     <w:pitch w:val="variable"/>
     <w:sig w:usb0="20000287" w:usb1="00000003" w:usb2="00000000" w:usb3="00000000" w:csb0="0000019F" w:csb1="00000000"/>
-  </w:font>
-  <w:font w:name="Wingdings">
-    <w:panose1 w:val="05000000000000000000"/>
-    <w:charset w:val="02"/>
-    <w:family w:val="auto"/>
-    <w:pitch w:val="variable"/>
-    <w:sig w:usb0="00000000" w:usb1="10000000" w:usb2="00000000" w:usb3="00000000" w:csb0="80000000" w:csb1="00000000"/>
   </w:font>
 </w:fonts>
 </file>
@@ -5429,11 +5609,11 @@
   <w:rsids>
     <w:rsidRoot w:val="00BC6EFA"/>
     <w:rsid w:val="0005224F"/>
+    <w:rsid w:val="001D6923"/>
     <w:rsid w:val="002D220F"/>
     <w:rsid w:val="003C4990"/>
     <w:rsid w:val="00570468"/>
     <w:rsid w:val="005E1033"/>
-    <w:rsid w:val="00723639"/>
     <w:rsid w:val="008916F8"/>
     <w:rsid w:val="009457C0"/>
     <w:rsid w:val="009E7823"/>

--- a/Dokumentation/Protokoll/Protokoll.docx
+++ b/Dokumentation/Protokoll/Protokoll.docx
@@ -1866,7 +1866,7 @@
           <w:noProof/>
         </w:rPr>
         <w:drawing>
-          <wp:anchor distT="0" distB="0" distL="114300" distR="114300" simplePos="0" relativeHeight="251660288" behindDoc="1" locked="0" layoutInCell="1" allowOverlap="1" wp14:anchorId="35853B99" wp14:editId="6DDB31F7">
+          <wp:anchor distT="0" distB="0" distL="114300" distR="114300" simplePos="0" relativeHeight="251660288" behindDoc="1" locked="0" layoutInCell="1" allowOverlap="1" wp14:anchorId="35853B99" wp14:editId="57A43AAB">
             <wp:simplePos x="0" y="0"/>
             <wp:positionH relativeFrom="column">
               <wp:posOffset>3895725</wp:posOffset>
@@ -2039,7 +2039,7 @@
           <w:noProof/>
         </w:rPr>
         <w:drawing>
-          <wp:anchor distT="0" distB="0" distL="114300" distR="114300" simplePos="0" relativeHeight="251663360" behindDoc="0" locked="0" layoutInCell="1" allowOverlap="1" wp14:anchorId="3607FB8C" wp14:editId="08638B14">
+          <wp:anchor distT="0" distB="0" distL="114300" distR="114300" simplePos="0" relativeHeight="251663360" behindDoc="0" locked="0" layoutInCell="1" allowOverlap="1" wp14:anchorId="3607FB8C" wp14:editId="3B1960D2">
             <wp:simplePos x="0" y="0"/>
             <wp:positionH relativeFrom="column">
               <wp:posOffset>4051935</wp:posOffset>
@@ -2979,7 +2979,7 @@
           <w:noProof/>
         </w:rPr>
         <w:drawing>
-          <wp:anchor distT="0" distB="0" distL="114300" distR="114300" simplePos="0" relativeHeight="251672576" behindDoc="1" locked="0" layoutInCell="1" allowOverlap="1" wp14:anchorId="31954793" wp14:editId="170DD2FA">
+          <wp:anchor distT="0" distB="0" distL="114300" distR="114300" simplePos="0" relativeHeight="251672576" behindDoc="1" locked="0" layoutInCell="1" allowOverlap="1" wp14:anchorId="31954793" wp14:editId="21A7BD64">
             <wp:simplePos x="0" y="0"/>
             <wp:positionH relativeFrom="column">
               <wp:posOffset>4213225</wp:posOffset>
@@ -3615,7 +3615,7 @@
           <w:noProof/>
         </w:rPr>
         <w:drawing>
-          <wp:anchor distT="0" distB="0" distL="114300" distR="114300" simplePos="0" relativeHeight="251678720" behindDoc="1" locked="0" layoutInCell="1" allowOverlap="1" wp14:anchorId="436C90E8" wp14:editId="75389735">
+          <wp:anchor distT="0" distB="0" distL="114300" distR="114300" simplePos="0" relativeHeight="251678720" behindDoc="1" locked="0" layoutInCell="1" allowOverlap="1" wp14:anchorId="436C90E8" wp14:editId="161AEAA0">
             <wp:simplePos x="0" y="0"/>
             <wp:positionH relativeFrom="column">
               <wp:posOffset>3952875</wp:posOffset>
@@ -3807,12 +3807,10 @@
         <w:pStyle w:val="berschrift2"/>
       </w:pPr>
       <w:bookmarkStart w:id="8" w:name="_Toc179363316"/>
-      <w:proofErr w:type="spellStart"/>
       <w:r>
         <w:t>Expose</w:t>
       </w:r>
       <w:bookmarkEnd w:id="8"/>
-      <w:proofErr w:type="spellEnd"/>
     </w:p>
     <w:p>
       <w:pPr>
@@ -3872,21 +3870,11 @@
       <w:r>
         <w:t xml:space="preserve">Für die Hintergrund Musik wird ein Synthesizer für das Intro verwendet. Dieser </w:t>
       </w:r>
-      <w:proofErr w:type="spellStart"/>
-      <w:r>
-        <w:t>Synth</w:t>
-      </w:r>
-      <w:proofErr w:type="spellEnd"/>
-      <w:r>
-        <w:t xml:space="preserve"> heißt „MT-</w:t>
-      </w:r>
-      <w:proofErr w:type="spellStart"/>
-      <w:r>
-        <w:t>PowerDrumKit</w:t>
-      </w:r>
-      <w:proofErr w:type="spellEnd"/>
-      <w:r>
-        <w:t>“. Das Intro soll ein einfacher Schlagzeug Groove sein. Dafür wurde ein Midi Item verwendet. In der folgenden Abbildung ist der Groove zu sehen:</w:t>
+      <w:r>
+        <w:t>Synth.</w:t>
+      </w:r>
+      <w:r>
+        <w:t xml:space="preserve"> heißt „MT-PowerDrumKit“. Das Intro soll ein einfacher Schlagzeug Groove sein. Dafür wurde ein Midi Item verwendet. In der folgenden Abbildung ist der Groove zu sehen:</w:t>
       </w:r>
     </w:p>
     <w:p>
@@ -4271,6 +4259,50 @@
       <w:r>
         <w:t>Diese werden mithilfe eines Smartphones aufgenommen.</w:t>
       </w:r>
+      <w:r>
+        <w:t xml:space="preserve"> Des Weiteren werden zwei Foleys benötigt, die mit Synths bzw. gratis Samples erstellt wurden. Dafür werden folgende Samples verwendet:</w:t>
+      </w:r>
+    </w:p>
+    <w:p>
+      <w:pPr>
+        <w:pStyle w:val="Listenabsatz"/>
+        <w:numPr>
+          <w:ilvl w:val="0"/>
+          <w:numId w:val="2"/>
+        </w:numPr>
+      </w:pPr>
+      <w:r>
+        <w:t>Bürohintergrund</w:t>
+      </w:r>
+    </w:p>
+    <w:p>
+      <w:pPr>
+        <w:pStyle w:val="Listenabsatz"/>
+        <w:numPr>
+          <w:ilvl w:val="0"/>
+          <w:numId w:val="2"/>
+        </w:numPr>
+      </w:pPr>
+      <w:r>
+        <w:t>Automaten Geräusche</w:t>
+      </w:r>
+    </w:p>
+    <w:p>
+      <w:pPr>
+        <w:pStyle w:val="Listenabsatz"/>
+        <w:numPr>
+          <w:ilvl w:val="0"/>
+          <w:numId w:val="2"/>
+        </w:numPr>
+      </w:pPr>
+      <w:r>
+        <w:t>Baustellen Geräusche</w:t>
+      </w:r>
+    </w:p>
+    <w:p>
+      <w:r>
+        <w:t>Diese Samples werden von verschiedenen Webseiten wie Pixabay oder FreeSample verwendet.</w:t>
+      </w:r>
     </w:p>
     <w:p>
       <w:pPr>
@@ -4278,6 +4310,7 @@
       </w:pPr>
       <w:bookmarkStart w:id="13" w:name="_Toc179363321"/>
       <w:r>
+        <w:lastRenderedPageBreak/>
         <w:t>Soundeffekte</w:t>
       </w:r>
       <w:bookmarkEnd w:id="13"/>
@@ -4317,9 +4350,9 @@
 <file path=word/numbering.xml><?xml version="1.0" encoding="utf-8"?>
 <w:numbering xmlns:wpc="http://schemas.microsoft.com/office/word/2010/wordprocessingCanvas" xmlns:cx="http://schemas.microsoft.com/office/drawing/2014/chartex" xmlns:cx1="http://schemas.microsoft.com/office/drawing/2015/9/8/chartex" xmlns:cx2="http://schemas.microsoft.com/office/drawing/2015/10/21/chartex" xmlns:cx3="http://schemas.microsoft.com/office/drawing/2016/5/9/chartex" xmlns:cx4="http://schemas.microsoft.com/office/drawing/2016/5/10/chartex" xmlns:cx5="http://schemas.microsoft.com/office/drawing/2016/5/11/chartex" xmlns:cx6="http://schemas.microsoft.com/office/drawing/2016/5/12/chartex" xmlns:cx7="http://schemas.microsoft.com/office/drawing/2016/5/13/chartex" xmlns:cx8="http://schemas.microsoft.com/office/drawing/2016/5/14/chartex" xmlns:mc="http://schemas.openxmlformats.org/markup-compatibility/2006" xmlns:aink="http://schemas.microsoft.com/office/drawing/2016/ink" xmlns:am3d="http://schemas.microsoft.com/office/drawing/2017/model3d" xmlns:o="urn:schemas-microsoft-com:office:office" xmlns:oel="http://schemas.microsoft.com/office/2019/extlst" xmlns:r="http://schemas.openxmlformats.org/officeDocument/2006/relationships" xmlns:m="http://schemas.openxmlformats.org/officeDocument/2006/math" xmlns:v="urn:schemas-microsoft-com:vml" xmlns:wp14="http://schemas.microsoft.com/office/word/2010/wordprocessingDrawing" xmlns:wp="http://schemas.openxmlformats.org/drawingml/2006/wordprocessingDrawing" xmlns:w10="urn:schemas-microsoft-com:office:word" xmlns:w="http://schemas.openxmlformats.org/wordprocessingml/2006/main" xmlns:w14="http://schemas.microsoft.com/office/word/2010/wordml" xmlns:w15="http://schemas.microsoft.com/office/word/2012/wordml" xmlns:w16cex="http://schemas.microsoft.com/office/word/2018/wordml/cex" xmlns:w16cid="http://schemas.microsoft.com/office/word/2016/wordml/cid" xmlns:w16="http://schemas.microsoft.com/office/word/2018/wordml" xmlns:w16du="http://schemas.microsoft.com/office/word/2023/wordml/word16du" xmlns:w16sdtdh="http://schemas.microsoft.com/office/word/2020/wordml/sdtdatahash" xmlns:w16se="http://schemas.microsoft.com/office/word/2015/wordml/symex" xmlns:wpg="http://schemas.microsoft.com/office/word/2010/wordprocessingGroup" xmlns:wpi="http://schemas.microsoft.com/office/word/2010/wordprocessingInk" xmlns:wne="http://schemas.microsoft.com/office/word/2006/wordml" xmlns:wps="http://schemas.microsoft.com/office/word/2010/wordprocessingShape" mc:Ignorable="w14 w15 w16se w16cid w16 w16cex w16sdtdh w16du wp14">
   <w:abstractNum w:abstractNumId="0" w15:restartNumberingAfterBreak="0">
-    <w:nsid w:val="3DBE74E9"/>
+    <w:nsid w:val="1E1D7EAB"/>
     <w:multiLevelType w:val="hybridMultilevel"/>
-    <w:tmpl w:val="DD408090"/>
+    <w:tmpl w:val="7046C4AC"/>
     <w:lvl w:ilvl="0" w:tplc="0C070001">
       <w:start w:val="1"/>
       <w:numFmt w:val="bullet"/>
@@ -4429,7 +4462,123 @@
       </w:rPr>
     </w:lvl>
   </w:abstractNum>
+  <w:abstractNum w:abstractNumId="1" w15:restartNumberingAfterBreak="0">
+    <w:nsid w:val="3DBE74E9"/>
+    <w:multiLevelType w:val="hybridMultilevel"/>
+    <w:tmpl w:val="DD408090"/>
+    <w:lvl w:ilvl="0" w:tplc="0C070001">
+      <w:start w:val="1"/>
+      <w:numFmt w:val="bullet"/>
+      <w:lvlText w:val=""/>
+      <w:lvlJc w:val="left"/>
+      <w:pPr>
+        <w:ind w:left="720" w:hanging="360"/>
+      </w:pPr>
+      <w:rPr>
+        <w:rFonts w:ascii="Symbol" w:hAnsi="Symbol" w:hint="default"/>
+      </w:rPr>
+    </w:lvl>
+    <w:lvl w:ilvl="1" w:tplc="0C070003" w:tentative="1">
+      <w:start w:val="1"/>
+      <w:numFmt w:val="bullet"/>
+      <w:lvlText w:val="o"/>
+      <w:lvlJc w:val="left"/>
+      <w:pPr>
+        <w:ind w:left="1440" w:hanging="360"/>
+      </w:pPr>
+      <w:rPr>
+        <w:rFonts w:ascii="Courier New" w:hAnsi="Courier New" w:cs="Courier New" w:hint="default"/>
+      </w:rPr>
+    </w:lvl>
+    <w:lvl w:ilvl="2" w:tplc="0C070005" w:tentative="1">
+      <w:start w:val="1"/>
+      <w:numFmt w:val="bullet"/>
+      <w:lvlText w:val=""/>
+      <w:lvlJc w:val="left"/>
+      <w:pPr>
+        <w:ind w:left="2160" w:hanging="360"/>
+      </w:pPr>
+      <w:rPr>
+        <w:rFonts w:ascii="Wingdings" w:hAnsi="Wingdings" w:hint="default"/>
+      </w:rPr>
+    </w:lvl>
+    <w:lvl w:ilvl="3" w:tplc="0C070001" w:tentative="1">
+      <w:start w:val="1"/>
+      <w:numFmt w:val="bullet"/>
+      <w:lvlText w:val=""/>
+      <w:lvlJc w:val="left"/>
+      <w:pPr>
+        <w:ind w:left="2880" w:hanging="360"/>
+      </w:pPr>
+      <w:rPr>
+        <w:rFonts w:ascii="Symbol" w:hAnsi="Symbol" w:hint="default"/>
+      </w:rPr>
+    </w:lvl>
+    <w:lvl w:ilvl="4" w:tplc="0C070003" w:tentative="1">
+      <w:start w:val="1"/>
+      <w:numFmt w:val="bullet"/>
+      <w:lvlText w:val="o"/>
+      <w:lvlJc w:val="left"/>
+      <w:pPr>
+        <w:ind w:left="3600" w:hanging="360"/>
+      </w:pPr>
+      <w:rPr>
+        <w:rFonts w:ascii="Courier New" w:hAnsi="Courier New" w:cs="Courier New" w:hint="default"/>
+      </w:rPr>
+    </w:lvl>
+    <w:lvl w:ilvl="5" w:tplc="0C070005" w:tentative="1">
+      <w:start w:val="1"/>
+      <w:numFmt w:val="bullet"/>
+      <w:lvlText w:val=""/>
+      <w:lvlJc w:val="left"/>
+      <w:pPr>
+        <w:ind w:left="4320" w:hanging="360"/>
+      </w:pPr>
+      <w:rPr>
+        <w:rFonts w:ascii="Wingdings" w:hAnsi="Wingdings" w:hint="default"/>
+      </w:rPr>
+    </w:lvl>
+    <w:lvl w:ilvl="6" w:tplc="0C070001" w:tentative="1">
+      <w:start w:val="1"/>
+      <w:numFmt w:val="bullet"/>
+      <w:lvlText w:val=""/>
+      <w:lvlJc w:val="left"/>
+      <w:pPr>
+        <w:ind w:left="5040" w:hanging="360"/>
+      </w:pPr>
+      <w:rPr>
+        <w:rFonts w:ascii="Symbol" w:hAnsi="Symbol" w:hint="default"/>
+      </w:rPr>
+    </w:lvl>
+    <w:lvl w:ilvl="7" w:tplc="0C070003" w:tentative="1">
+      <w:start w:val="1"/>
+      <w:numFmt w:val="bullet"/>
+      <w:lvlText w:val="o"/>
+      <w:lvlJc w:val="left"/>
+      <w:pPr>
+        <w:ind w:left="5760" w:hanging="360"/>
+      </w:pPr>
+      <w:rPr>
+        <w:rFonts w:ascii="Courier New" w:hAnsi="Courier New" w:cs="Courier New" w:hint="default"/>
+      </w:rPr>
+    </w:lvl>
+    <w:lvl w:ilvl="8" w:tplc="0C070005" w:tentative="1">
+      <w:start w:val="1"/>
+      <w:numFmt w:val="bullet"/>
+      <w:lvlText w:val=""/>
+      <w:lvlJc w:val="left"/>
+      <w:pPr>
+        <w:ind w:left="6480" w:hanging="360"/>
+      </w:pPr>
+      <w:rPr>
+        <w:rFonts w:ascii="Wingdings" w:hAnsi="Wingdings" w:hint="default"/>
+      </w:rPr>
+    </w:lvl>
+  </w:abstractNum>
   <w:num w:numId="1" w16cid:durableId="1442335927">
+    <w:abstractNumId w:val="1"/>
+  </w:num>
+  <w:num w:numId="2" w16cid:durableId="1115322216">
     <w:abstractNumId w:val="0"/>
   </w:num>
 </w:numbering>
@@ -5609,6 +5758,7 @@
   <w:rsids>
     <w:rsidRoot w:val="00BC6EFA"/>
     <w:rsid w:val="0005224F"/>
+    <w:rsid w:val="001A7A08"/>
     <w:rsid w:val="001D6923"/>
     <w:rsid w:val="002D220F"/>
     <w:rsid w:val="003C4990"/>

--- a/Dokumentation/Protokoll/Protokoll.docx
+++ b/Dokumentation/Protokoll/Protokoll.docx
@@ -1866,7 +1866,7 @@
           <w:noProof/>
         </w:rPr>
         <w:drawing>
-          <wp:anchor distT="0" distB="0" distL="114300" distR="114300" simplePos="0" relativeHeight="251660288" behindDoc="1" locked="0" layoutInCell="1" allowOverlap="1" wp14:anchorId="35853B99" wp14:editId="57A43AAB">
+          <wp:anchor distT="0" distB="0" distL="114300" distR="114300" simplePos="0" relativeHeight="251660288" behindDoc="1" locked="0" layoutInCell="1" allowOverlap="1" wp14:anchorId="35853B99" wp14:editId="59134973">
             <wp:simplePos x="0" y="0"/>
             <wp:positionH relativeFrom="column">
               <wp:posOffset>3895725</wp:posOffset>
@@ -2039,7 +2039,7 @@
           <w:noProof/>
         </w:rPr>
         <w:drawing>
-          <wp:anchor distT="0" distB="0" distL="114300" distR="114300" simplePos="0" relativeHeight="251663360" behindDoc="0" locked="0" layoutInCell="1" allowOverlap="1" wp14:anchorId="3607FB8C" wp14:editId="3B1960D2">
+          <wp:anchor distT="0" distB="0" distL="114300" distR="114300" simplePos="0" relativeHeight="251663360" behindDoc="0" locked="0" layoutInCell="1" allowOverlap="1" wp14:anchorId="3607FB8C" wp14:editId="13B9C6FB">
             <wp:simplePos x="0" y="0"/>
             <wp:positionH relativeFrom="column">
               <wp:posOffset>4051935</wp:posOffset>
@@ -2979,7 +2979,7 @@
           <w:noProof/>
         </w:rPr>
         <w:drawing>
-          <wp:anchor distT="0" distB="0" distL="114300" distR="114300" simplePos="0" relativeHeight="251672576" behindDoc="1" locked="0" layoutInCell="1" allowOverlap="1" wp14:anchorId="31954793" wp14:editId="21A7BD64">
+          <wp:anchor distT="0" distB="0" distL="114300" distR="114300" simplePos="0" relativeHeight="251672576" behindDoc="1" locked="0" layoutInCell="1" allowOverlap="1" wp14:anchorId="31954793" wp14:editId="4B6C45AC">
             <wp:simplePos x="0" y="0"/>
             <wp:positionH relativeFrom="column">
               <wp:posOffset>4213225</wp:posOffset>
@@ -3615,7 +3615,7 @@
           <w:noProof/>
         </w:rPr>
         <w:drawing>
-          <wp:anchor distT="0" distB="0" distL="114300" distR="114300" simplePos="0" relativeHeight="251678720" behindDoc="1" locked="0" layoutInCell="1" allowOverlap="1" wp14:anchorId="436C90E8" wp14:editId="161AEAA0">
+          <wp:anchor distT="0" distB="0" distL="114300" distR="114300" simplePos="0" relativeHeight="251678720" behindDoc="1" locked="0" layoutInCell="1" allowOverlap="1" wp14:anchorId="436C90E8" wp14:editId="2BD2A763">
             <wp:simplePos x="0" y="0"/>
             <wp:positionH relativeFrom="column">
               <wp:posOffset>3952875</wp:posOffset>
@@ -3706,35 +3706,6 @@
     <w:p>
       <w:pPr>
         <w:rPr>
-          <w:noProof/>
-        </w:rPr>
-      </w:pPr>
-    </w:p>
-    <w:p>
-      <w:pPr>
-        <w:rPr>
-          <w:noProof/>
-        </w:rPr>
-      </w:pPr>
-    </w:p>
-    <w:p>
-      <w:pPr>
-        <w:rPr>
-          <w:noProof/>
-        </w:rPr>
-      </w:pPr>
-    </w:p>
-    <w:p>
-      <w:pPr>
-        <w:rPr>
-          <w:sz w:val="28"/>
-          <w:szCs w:val="24"/>
-        </w:rPr>
-      </w:pPr>
-    </w:p>
-    <w:p>
-      <w:pPr>
-        <w:rPr>
           <w:b/>
           <w:bCs/>
           <w:sz w:val="28"/>
@@ -3744,110 +3715,87 @@
     </w:p>
     <w:p>
       <w:pPr>
-        <w:rPr>
+        <w:pStyle w:val="berschrift2"/>
+      </w:pPr>
+      <w:bookmarkStart w:id="6" w:name="_Toc179363314"/>
+      <w:r>
+        <w:lastRenderedPageBreak/>
+        <w:t>Technische Planung</w:t>
+      </w:r>
+      <w:bookmarkEnd w:id="6"/>
+    </w:p>
+    <w:p>
+      <w:pPr>
+        <w:pStyle w:val="berschrift2"/>
+      </w:pPr>
+      <w:bookmarkStart w:id="7" w:name="_Toc179363315"/>
+      <w:r>
+        <w:t>Drehbucherstellung</w:t>
+      </w:r>
+      <w:bookmarkEnd w:id="7"/>
+    </w:p>
+    <w:p>
+      <w:pPr>
+        <w:pStyle w:val="berschrift2"/>
+      </w:pPr>
+      <w:bookmarkStart w:id="8" w:name="_Toc179363316"/>
+      <w:proofErr w:type="spellStart"/>
+      <w:r>
+        <w:t>Expose</w:t>
+      </w:r>
+      <w:bookmarkEnd w:id="8"/>
+      <w:proofErr w:type="spellEnd"/>
+    </w:p>
+    <w:p>
+      <w:pPr>
+        <w:pStyle w:val="berschrift2"/>
+      </w:pPr>
+      <w:bookmarkStart w:id="9" w:name="_Toc179363317"/>
+      <w:r>
+        <w:t>Storyboard</w:t>
+      </w:r>
+      <w:bookmarkEnd w:id="9"/>
+    </w:p>
+    <w:p>
+      <w:pPr>
+        <w:pStyle w:val="berschrift2"/>
+      </w:pPr>
+      <w:bookmarkStart w:id="10" w:name="_Toc179363318"/>
+      <w:r>
+        <w:t>Foley und Voiceover</w:t>
+      </w:r>
+      <w:bookmarkEnd w:id="10"/>
+    </w:p>
+    <w:p>
+      <w:pPr>
+        <w:pStyle w:val="berschrift2"/>
+      </w:pPr>
+      <w:bookmarkStart w:id="11" w:name="_Toc179363319"/>
+      <w:r>
+        <w:t>Animation</w:t>
+      </w:r>
+      <w:bookmarkEnd w:id="11"/>
+    </w:p>
+    <w:p>
+      <w:pPr>
+        <w:rPr>
+          <w:rFonts w:eastAsiaTheme="majorEastAsia" w:cstheme="majorBidi"/>
           <w:b/>
-          <w:bCs/>
-          <w:sz w:val="28"/>
-          <w:szCs w:val="24"/>
-        </w:rPr>
-      </w:pPr>
-    </w:p>
-    <w:p>
-      <w:pPr>
-        <w:rPr>
-          <w:b/>
-          <w:bCs/>
-          <w:sz w:val="28"/>
-          <w:szCs w:val="24"/>
-        </w:rPr>
-      </w:pPr>
-    </w:p>
-    <w:p>
-      <w:pPr>
-        <w:rPr>
-          <w:b/>
-          <w:bCs/>
-          <w:sz w:val="28"/>
-          <w:szCs w:val="24"/>
-        </w:rPr>
-      </w:pPr>
-    </w:p>
-    <w:p>
-      <w:pPr>
-        <w:rPr>
-          <w:b/>
-          <w:bCs/>
-          <w:sz w:val="28"/>
-          <w:szCs w:val="24"/>
-        </w:rPr>
-      </w:pPr>
+          <w:sz w:val="40"/>
+          <w:szCs w:val="32"/>
+        </w:rPr>
+      </w:pPr>
+      <w:r>
+        <w:br w:type="page"/>
+      </w:r>
     </w:p>
     <w:p>
       <w:pPr>
         <w:pStyle w:val="berschrift2"/>
       </w:pPr>
-      <w:bookmarkStart w:id="6" w:name="_Toc179363314"/>
-      <w:r>
-        <w:t>Technische Planung</w:t>
-      </w:r>
-      <w:bookmarkEnd w:id="6"/>
-    </w:p>
-    <w:p>
-      <w:pPr>
-        <w:pStyle w:val="berschrift2"/>
-      </w:pPr>
-      <w:bookmarkStart w:id="7" w:name="_Toc179363315"/>
-      <w:r>
-        <w:t>Drehbucherstellung</w:t>
-      </w:r>
-      <w:bookmarkEnd w:id="7"/>
-    </w:p>
-    <w:p>
-      <w:pPr>
-        <w:pStyle w:val="berschrift2"/>
-      </w:pPr>
-      <w:bookmarkStart w:id="8" w:name="_Toc179363316"/>
-      <w:r>
-        <w:t>Expose</w:t>
-      </w:r>
-      <w:bookmarkEnd w:id="8"/>
-    </w:p>
-    <w:p>
-      <w:pPr>
-        <w:pStyle w:val="berschrift2"/>
-      </w:pPr>
-      <w:bookmarkStart w:id="9" w:name="_Toc179363317"/>
-      <w:r>
-        <w:t>Storyboard</w:t>
-      </w:r>
-      <w:bookmarkEnd w:id="9"/>
-    </w:p>
-    <w:p>
-      <w:pPr>
-        <w:pStyle w:val="berschrift2"/>
-      </w:pPr>
-      <w:bookmarkStart w:id="10" w:name="_Toc179363318"/>
-      <w:r>
-        <w:t>Foley und Voiceover</w:t>
-      </w:r>
-      <w:bookmarkEnd w:id="10"/>
-    </w:p>
-    <w:p>
-      <w:pPr>
-        <w:pStyle w:val="berschrift2"/>
-      </w:pPr>
-      <w:bookmarkStart w:id="11" w:name="_Toc179363319"/>
-      <w:r>
-        <w:t>Animation</w:t>
-      </w:r>
-      <w:bookmarkEnd w:id="11"/>
-    </w:p>
-    <w:p>
-      <w:pPr>
-        <w:pStyle w:val="berschrift2"/>
-      </w:pPr>
       <w:bookmarkStart w:id="12" w:name="_Toc179363320"/>
       <w:r>
+        <w:lastRenderedPageBreak/>
         <w:t>Musik</w:t>
       </w:r>
       <w:bookmarkEnd w:id="12"/>
@@ -3874,7 +3822,15 @@
         <w:t>Synth.</w:t>
       </w:r>
       <w:r>
-        <w:t xml:space="preserve"> heißt „MT-PowerDrumKit“. Das Intro soll ein einfacher Schlagzeug Groove sein. Dafür wurde ein Midi Item verwendet. In der folgenden Abbildung ist der Groove zu sehen:</w:t>
+        <w:t xml:space="preserve"> heißt „MT-</w:t>
+      </w:r>
+      <w:proofErr w:type="spellStart"/>
+      <w:r>
+        <w:t>PowerDrumKit</w:t>
+      </w:r>
+      <w:proofErr w:type="spellEnd"/>
+      <w:r>
+        <w:t>“. Das Intro soll ein einfacher Schlagzeug Groove sein. Dafür wurde ein Midi Item verwendet. In der folgenden Abbildung ist der Groove zu sehen:</w:t>
       </w:r>
     </w:p>
     <w:p>
@@ -3953,7 +3909,6 @@
     </w:p>
     <w:p>
       <w:r>
-        <w:lastRenderedPageBreak/>
         <w:t>Die Verbindung mit dem Trompeten Solo wird mit keinem Decrescendo oder mit einem Cross-Fade gemacht. Sondern es wird keine kurze Pause verwendet. Das Trompeten Solo Sample beginnt mit einem Crescendo und wird ebenfalls mit einem Decrescendo beendet.</w:t>
       </w:r>
     </w:p>
@@ -4045,6 +4000,7 @@
         <w:rPr>
           <w:noProof/>
         </w:rPr>
+        <w:lastRenderedPageBreak/>
         <w:drawing>
           <wp:inline distT="0" distB="0" distL="0" distR="0" wp14:anchorId="73F0DA0A" wp14:editId="0ED03E6D">
             <wp:extent cx="4029637" cy="2972215"/>
@@ -4208,6 +4164,17 @@
     <w:p/>
     <w:p>
       <w:pPr>
+        <w:pStyle w:val="berschrift2"/>
+      </w:pPr>
+      <w:bookmarkStart w:id="13" w:name="_Toc179363321"/>
+      <w:r>
+        <w:t>Soundeffekte</w:t>
+      </w:r>
+      <w:bookmarkEnd w:id="13"/>
+    </w:p>
+    <w:p/>
+    <w:p>
+      <w:pPr>
         <w:pStyle w:val="berschrift3"/>
       </w:pPr>
       <w:r>
@@ -4260,7 +4227,29 @@
         <w:t>Diese werden mithilfe eines Smartphones aufgenommen.</w:t>
       </w:r>
       <w:r>
-        <w:t xml:space="preserve"> Des Weiteren werden zwei Foleys benötigt, die mit Synths bzw. gratis Samples erstellt wurden. Dafür werden folgende Samples verwendet:</w:t>
+        <w:t xml:space="preserve"> </w:t>
+      </w:r>
+    </w:p>
+    <w:p>
+      <w:r>
+        <w:br w:type="page"/>
+      </w:r>
+    </w:p>
+    <w:p>
+      <w:pPr>
+        <w:pStyle w:val="berschrift3"/>
+      </w:pPr>
+      <w:r>
+        <w:lastRenderedPageBreak/>
+        <w:t>Samples</w:t>
+      </w:r>
+    </w:p>
+    <w:p>
+      <w:r>
+        <w:t xml:space="preserve">Neben den Selbst aufgenommenen Foleys </w:t>
+      </w:r>
+      <w:r>
+        <w:t>werden zwei Foleys benötigt, die mit Synths bzw. gratis Samples erstellt wurden. Dafür werden folgende Samples verwendet:</w:t>
       </w:r>
     </w:p>
     <w:p>
@@ -4284,7 +4273,13 @@
         </w:numPr>
       </w:pPr>
       <w:r>
-        <w:t>Automaten Geräusche</w:t>
+        <w:t>Automaten</w:t>
+      </w:r>
+      <w:r>
+        <w:t>g</w:t>
+      </w:r>
+      <w:r>
+        <w:t>eräusche</w:t>
       </w:r>
     </w:p>
     <w:p>
@@ -4296,25 +4291,673 @@
         </w:numPr>
       </w:pPr>
       <w:r>
-        <w:t>Baustellen Geräusche</w:t>
-      </w:r>
-    </w:p>
-    <w:p>
-      <w:r>
-        <w:t>Diese Samples werden von verschiedenen Webseiten wie Pixabay oder FreeSample verwendet.</w:t>
-      </w:r>
-    </w:p>
-    <w:p>
-      <w:pPr>
-        <w:pStyle w:val="berschrift2"/>
-      </w:pPr>
-      <w:bookmarkStart w:id="13" w:name="_Toc179363321"/>
+        <w:t>Arbeitsgeräusche</w:t>
+      </w:r>
+    </w:p>
+    <w:p>
+      <w:r>
+        <w:t xml:space="preserve">Diese Samples werden von verschiedenen Webseiten wie Pixabay oder </w:t>
+      </w:r>
+      <w:proofErr w:type="spellStart"/>
+      <w:r>
+        <w:t>FreeSample</w:t>
+      </w:r>
+      <w:proofErr w:type="spellEnd"/>
+      <w:r>
+        <w:t xml:space="preserve"> verwendet.</w:t>
+      </w:r>
+    </w:p>
+    <w:p/>
+    <w:p>
+      <w:pPr>
+        <w:pStyle w:val="berschrift4"/>
+      </w:pPr>
+      <w:r>
+        <w:t>Bürohintergrund:</w:t>
+      </w:r>
+    </w:p>
+    <w:p>
+      <w:r>
+        <w:t xml:space="preserve">Für den Bürohintergrund wurde ein Sample gesucht das klassische Geräusche in einem Büro wiedergibt. Dieses Sample wurde von Pixabay heruntergeladen. </w:t>
+      </w:r>
+    </w:p>
+    <w:p>
+      <w:r>
+        <w:t>Nach dem Herunterladen wird das Sample im Reaper aufbereitet. Für die Aufbereitung wird ein EQ verwendet damit ein Lautstärken Höhepunkt geschaffen wird. In der folgenden Abbildung sind die Einstellungen im EQ zu sehen:</w:t>
+      </w:r>
+    </w:p>
+    <w:p>
+      <w:pPr>
+        <w:keepNext/>
+      </w:pPr>
+      <w:r>
+        <w:drawing>
+          <wp:inline distT="0" distB="0" distL="0" distR="0" wp14:anchorId="69FBCE26" wp14:editId="13B735CB">
+            <wp:extent cx="3302758" cy="2608794"/>
+            <wp:effectExtent l="0" t="0" r="0" b="1270"/>
+            <wp:docPr id="1305388856" name="Grafik 1" descr="Ein Bild, das Text, Screenshot, Diagramm, Reihe enthält.&#10;&#10;Automatisch generierte Beschreibung"/>
+            <wp:cNvGraphicFramePr>
+              <a:graphicFrameLocks xmlns:a="http://schemas.openxmlformats.org/drawingml/2006/main" noChangeAspect="1"/>
+            </wp:cNvGraphicFramePr>
+            <a:graphic xmlns:a="http://schemas.openxmlformats.org/drawingml/2006/main">
+              <a:graphicData uri="http://schemas.openxmlformats.org/drawingml/2006/picture">
+                <pic:pic xmlns:pic="http://schemas.openxmlformats.org/drawingml/2006/picture">
+                  <pic:nvPicPr>
+                    <pic:cNvPr id="1305388856" name="Grafik 1" descr="Ein Bild, das Text, Screenshot, Diagramm, Reihe enthält.&#10;&#10;Automatisch generierte Beschreibung"/>
+                    <pic:cNvPicPr/>
+                  </pic:nvPicPr>
+                  <pic:blipFill>
+                    <a:blip r:embed="rId19"/>
+                    <a:stretch>
+                      <a:fillRect/>
+                    </a:stretch>
+                  </pic:blipFill>
+                  <pic:spPr>
+                    <a:xfrm>
+                      <a:off x="0" y="0"/>
+                      <a:ext cx="3309586" cy="2614187"/>
+                    </a:xfrm>
+                    <a:prstGeom prst="rect">
+                      <a:avLst/>
+                    </a:prstGeom>
+                  </pic:spPr>
+                </pic:pic>
+              </a:graphicData>
+            </a:graphic>
+          </wp:inline>
+        </w:drawing>
+      </w:r>
+    </w:p>
+    <w:p>
+      <w:pPr>
+        <w:pStyle w:val="Beschriftung"/>
+      </w:pPr>
+      <w:r>
+        <w:t xml:space="preserve">Abbildung </w:t>
+      </w:r>
+      <w:r>
+        <w:fldChar w:fldCharType="begin"/>
+      </w:r>
+      <w:r>
+        <w:instrText xml:space="preserve"> SEQ Abbildung \* ARABIC </w:instrText>
+      </w:r>
+      <w:r>
+        <w:fldChar w:fldCharType="separate"/>
+      </w:r>
+      <w:r>
+        <w:rPr>
+          <w:noProof/>
+        </w:rPr>
+        <w:t>12</w:t>
+      </w:r>
+      <w:r>
+        <w:fldChar w:fldCharType="end"/>
+      </w:r>
+      <w:r>
+        <w:t>: EQ 1</w:t>
+      </w:r>
+    </w:p>
+    <w:p>
+      <w:pPr>
+        <w:keepNext/>
+      </w:pPr>
       <w:r>
         <w:lastRenderedPageBreak/>
-        <w:t>Soundeffekte</w:t>
-      </w:r>
-      <w:bookmarkEnd w:id="13"/>
-    </w:p>
+        <w:drawing>
+          <wp:inline distT="0" distB="0" distL="0" distR="0" wp14:anchorId="1E763168" wp14:editId="6343B29D">
+            <wp:extent cx="4525006" cy="1733792"/>
+            <wp:effectExtent l="0" t="0" r="0" b="0"/>
+            <wp:docPr id="371744080" name="Grafik 1" descr="Ein Bild, das Text, Screenshot, Software, Zahl enthält.&#10;&#10;Automatisch generierte Beschreibung"/>
+            <wp:cNvGraphicFramePr>
+              <a:graphicFrameLocks xmlns:a="http://schemas.openxmlformats.org/drawingml/2006/main" noChangeAspect="1"/>
+            </wp:cNvGraphicFramePr>
+            <a:graphic xmlns:a="http://schemas.openxmlformats.org/drawingml/2006/main">
+              <a:graphicData uri="http://schemas.openxmlformats.org/drawingml/2006/picture">
+                <pic:pic xmlns:pic="http://schemas.openxmlformats.org/drawingml/2006/picture">
+                  <pic:nvPicPr>
+                    <pic:cNvPr id="371744080" name="Grafik 1" descr="Ein Bild, das Text, Screenshot, Software, Zahl enthält.&#10;&#10;Automatisch generierte Beschreibung"/>
+                    <pic:cNvPicPr/>
+                  </pic:nvPicPr>
+                  <pic:blipFill>
+                    <a:blip r:embed="rId20"/>
+                    <a:stretch>
+                      <a:fillRect/>
+                    </a:stretch>
+                  </pic:blipFill>
+                  <pic:spPr>
+                    <a:xfrm>
+                      <a:off x="0" y="0"/>
+                      <a:ext cx="4525006" cy="1733792"/>
+                    </a:xfrm>
+                    <a:prstGeom prst="rect">
+                      <a:avLst/>
+                    </a:prstGeom>
+                  </pic:spPr>
+                </pic:pic>
+              </a:graphicData>
+            </a:graphic>
+          </wp:inline>
+        </w:drawing>
+      </w:r>
+    </w:p>
+    <w:p>
+      <w:pPr>
+        <w:pStyle w:val="Beschriftung"/>
+      </w:pPr>
+      <w:r>
+        <w:t xml:space="preserve">Abbildung </w:t>
+      </w:r>
+      <w:r>
+        <w:fldChar w:fldCharType="begin"/>
+      </w:r>
+      <w:r>
+        <w:instrText xml:space="preserve"> SEQ Abbildung \* ARABIC </w:instrText>
+      </w:r>
+      <w:r>
+        <w:fldChar w:fldCharType="separate"/>
+      </w:r>
+      <w:r>
+        <w:rPr>
+          <w:noProof/>
+        </w:rPr>
+        <w:t>13</w:t>
+      </w:r>
+      <w:r>
+        <w:fldChar w:fldCharType="end"/>
+      </w:r>
+      <w:r>
+        <w:t>: EQ 2</w:t>
+      </w:r>
+    </w:p>
+    <w:p>
+      <w:pPr>
+        <w:keepNext/>
+      </w:pPr>
+      <w:r>
+        <w:drawing>
+          <wp:inline distT="0" distB="0" distL="0" distR="0" wp14:anchorId="1530FE38" wp14:editId="6479703E">
+            <wp:extent cx="4467849" cy="1314633"/>
+            <wp:effectExtent l="0" t="0" r="9525" b="0"/>
+            <wp:docPr id="1713891550" name="Grafik 1" descr="Ein Bild, das Screenshot, Text, Reihe, Zahl enthält.&#10;&#10;Automatisch generierte Beschreibung"/>
+            <wp:cNvGraphicFramePr>
+              <a:graphicFrameLocks xmlns:a="http://schemas.openxmlformats.org/drawingml/2006/main" noChangeAspect="1"/>
+            </wp:cNvGraphicFramePr>
+            <a:graphic xmlns:a="http://schemas.openxmlformats.org/drawingml/2006/main">
+              <a:graphicData uri="http://schemas.openxmlformats.org/drawingml/2006/picture">
+                <pic:pic xmlns:pic="http://schemas.openxmlformats.org/drawingml/2006/picture">
+                  <pic:nvPicPr>
+                    <pic:cNvPr id="1713891550" name="Grafik 1" descr="Ein Bild, das Screenshot, Text, Reihe, Zahl enthält.&#10;&#10;Automatisch generierte Beschreibung"/>
+                    <pic:cNvPicPr/>
+                  </pic:nvPicPr>
+                  <pic:blipFill>
+                    <a:blip r:embed="rId21"/>
+                    <a:stretch>
+                      <a:fillRect/>
+                    </a:stretch>
+                  </pic:blipFill>
+                  <pic:spPr>
+                    <a:xfrm>
+                      <a:off x="0" y="0"/>
+                      <a:ext cx="4467849" cy="1314633"/>
+                    </a:xfrm>
+                    <a:prstGeom prst="rect">
+                      <a:avLst/>
+                    </a:prstGeom>
+                  </pic:spPr>
+                </pic:pic>
+              </a:graphicData>
+            </a:graphic>
+          </wp:inline>
+        </w:drawing>
+      </w:r>
+    </w:p>
+    <w:p>
+      <w:pPr>
+        <w:pStyle w:val="Beschriftung"/>
+      </w:pPr>
+      <w:r>
+        <w:t xml:space="preserve">Abbildung </w:t>
+      </w:r>
+      <w:r>
+        <w:fldChar w:fldCharType="begin"/>
+      </w:r>
+      <w:r>
+        <w:instrText xml:space="preserve"> SEQ Abbildung \* ARABIC </w:instrText>
+      </w:r>
+      <w:r>
+        <w:fldChar w:fldCharType="separate"/>
+      </w:r>
+      <w:r>
+        <w:rPr>
+          <w:noProof/>
+        </w:rPr>
+        <w:t>14</w:t>
+      </w:r>
+      <w:r>
+        <w:fldChar w:fldCharType="end"/>
+      </w:r>
+      <w:r>
+        <w:t>: EQ 3</w:t>
+      </w:r>
+    </w:p>
+    <w:p/>
+    <w:p>
+      <w:r>
+        <w:t>Befalls beginnt das Sample mit einem Crescendo und der Abschluss wird mit einem Decrescendo umgesetzt.</w:t>
+      </w:r>
+    </w:p>
+    <w:p>
+      <w:pPr>
+        <w:keepNext/>
+      </w:pPr>
+      <w:r>
+        <w:drawing>
+          <wp:inline distT="0" distB="0" distL="0" distR="0" wp14:anchorId="67400DFA" wp14:editId="046FCC14">
+            <wp:extent cx="5731510" cy="1042035"/>
+            <wp:effectExtent l="0" t="0" r="2540" b="5715"/>
+            <wp:docPr id="595466782" name="Grafik 1" descr="Ein Bild, das Reihe, Multimedia-Software, Diagramm, Grafiksoftware enthält.&#10;&#10;Automatisch generierte Beschreibung"/>
+            <wp:cNvGraphicFramePr>
+              <a:graphicFrameLocks xmlns:a="http://schemas.openxmlformats.org/drawingml/2006/main" noChangeAspect="1"/>
+            </wp:cNvGraphicFramePr>
+            <a:graphic xmlns:a="http://schemas.openxmlformats.org/drawingml/2006/main">
+              <a:graphicData uri="http://schemas.openxmlformats.org/drawingml/2006/picture">
+                <pic:pic xmlns:pic="http://schemas.openxmlformats.org/drawingml/2006/picture">
+                  <pic:nvPicPr>
+                    <pic:cNvPr id="595466782" name="Grafik 1" descr="Ein Bild, das Reihe, Multimedia-Software, Diagramm, Grafiksoftware enthält.&#10;&#10;Automatisch generierte Beschreibung"/>
+                    <pic:cNvPicPr/>
+                  </pic:nvPicPr>
+                  <pic:blipFill>
+                    <a:blip r:embed="rId22"/>
+                    <a:stretch>
+                      <a:fillRect/>
+                    </a:stretch>
+                  </pic:blipFill>
+                  <pic:spPr>
+                    <a:xfrm>
+                      <a:off x="0" y="0"/>
+                      <a:ext cx="5731510" cy="1042035"/>
+                    </a:xfrm>
+                    <a:prstGeom prst="rect">
+                      <a:avLst/>
+                    </a:prstGeom>
+                  </pic:spPr>
+                </pic:pic>
+              </a:graphicData>
+            </a:graphic>
+          </wp:inline>
+        </w:drawing>
+      </w:r>
+    </w:p>
+    <w:p>
+      <w:pPr>
+        <w:pStyle w:val="Beschriftung"/>
+      </w:pPr>
+      <w:r>
+        <w:t xml:space="preserve">Abbildung </w:t>
+      </w:r>
+      <w:r>
+        <w:fldChar w:fldCharType="begin"/>
+      </w:r>
+      <w:r>
+        <w:instrText xml:space="preserve"> SEQ Abbildung \* ARABIC </w:instrText>
+      </w:r>
+      <w:r>
+        <w:fldChar w:fldCharType="separate"/>
+      </w:r>
+      <w:r>
+        <w:rPr>
+          <w:noProof/>
+        </w:rPr>
+        <w:t>15</w:t>
+      </w:r>
+      <w:r>
+        <w:fldChar w:fldCharType="end"/>
+      </w:r>
+      <w:r>
+        <w:t>: Sample in der Audiospur</w:t>
+      </w:r>
+    </w:p>
+    <w:p/>
+    <w:p>
+      <w:r>
+        <w:t xml:space="preserve">Zum Abschluss </w:t>
+      </w:r>
+      <w:r>
+        <w:t>wird wieder im Mastering eine Ziellautsträke deklariert. Alle Foleys werden mit -3dB exportiert.</w:t>
+      </w:r>
+    </w:p>
+    <w:p>
+      <w:pPr>
+        <w:keepNext/>
+      </w:pPr>
+      <w:r>
+        <w:drawing>
+          <wp:inline distT="0" distB="0" distL="0" distR="0" wp14:anchorId="1A425B20" wp14:editId="601BC5E8">
+            <wp:extent cx="1357952" cy="1793413"/>
+            <wp:effectExtent l="0" t="0" r="0" b="0"/>
+            <wp:docPr id="376349314" name="Grafik 1" descr="Ein Bild, das Text, Screenshot, Elektronik, Multimedia-Software enthält.&#10;&#10;Automatisch generierte Beschreibung"/>
+            <wp:cNvGraphicFramePr>
+              <a:graphicFrameLocks xmlns:a="http://schemas.openxmlformats.org/drawingml/2006/main" noChangeAspect="1"/>
+            </wp:cNvGraphicFramePr>
+            <a:graphic xmlns:a="http://schemas.openxmlformats.org/drawingml/2006/main">
+              <a:graphicData uri="http://schemas.openxmlformats.org/drawingml/2006/picture">
+                <pic:pic xmlns:pic="http://schemas.openxmlformats.org/drawingml/2006/picture">
+                  <pic:nvPicPr>
+                    <pic:cNvPr id="376349314" name="Grafik 1" descr="Ein Bild, das Text, Screenshot, Elektronik, Multimedia-Software enthält.&#10;&#10;Automatisch generierte Beschreibung"/>
+                    <pic:cNvPicPr/>
+                  </pic:nvPicPr>
+                  <pic:blipFill>
+                    <a:blip r:embed="rId23"/>
+                    <a:stretch>
+                      <a:fillRect/>
+                    </a:stretch>
+                  </pic:blipFill>
+                  <pic:spPr>
+                    <a:xfrm>
+                      <a:off x="0" y="0"/>
+                      <a:ext cx="1364470" cy="1802021"/>
+                    </a:xfrm>
+                    <a:prstGeom prst="rect">
+                      <a:avLst/>
+                    </a:prstGeom>
+                  </pic:spPr>
+                </pic:pic>
+              </a:graphicData>
+            </a:graphic>
+          </wp:inline>
+        </w:drawing>
+      </w:r>
+    </w:p>
+    <w:p>
+      <w:pPr>
+        <w:pStyle w:val="Beschriftung"/>
+      </w:pPr>
+      <w:r>
+        <w:t xml:space="preserve">Abbildung </w:t>
+      </w:r>
+      <w:r>
+        <w:fldChar w:fldCharType="begin"/>
+      </w:r>
+      <w:r>
+        <w:instrText xml:space="preserve"> SEQ Abbildung \* ARABIC </w:instrText>
+      </w:r>
+      <w:r>
+        <w:fldChar w:fldCharType="separate"/>
+      </w:r>
+      <w:r>
+        <w:rPr>
+          <w:noProof/>
+        </w:rPr>
+        <w:t>16</w:t>
+      </w:r>
+      <w:r>
+        <w:fldChar w:fldCharType="end"/>
+      </w:r>
+      <w:r>
+        <w:t>: Mastering Bürohintergrund</w:t>
+      </w:r>
+    </w:p>
+    <w:p>
+      <w:r>
+        <w:lastRenderedPageBreak/>
+        <w:t>Nun zum Export, dieser wird diesem Unterkapitel gezeigt da der Export für die anderen Samples nicht verändert wird.</w:t>
+      </w:r>
+    </w:p>
+    <w:p>
+      <w:r>
+        <w:t>In der darunter eingefügten Abbildung ist der Export zu sehen:</w:t>
+      </w:r>
+    </w:p>
+    <w:p>
+      <w:pPr>
+        <w:keepNext/>
+      </w:pPr>
+      <w:r>
+        <w:drawing>
+          <wp:inline distT="0" distB="0" distL="0" distR="0" wp14:anchorId="3D50EF5A" wp14:editId="2AA3DED0">
+            <wp:extent cx="2599350" cy="3440013"/>
+            <wp:effectExtent l="0" t="0" r="0" b="8255"/>
+            <wp:docPr id="1997120861" name="Grafik 1" descr="Ein Bild, das Text, Screenshot, Zahl, Schrift enthält.&#10;&#10;Automatisch generierte Beschreibung"/>
+            <wp:cNvGraphicFramePr>
+              <a:graphicFrameLocks xmlns:a="http://schemas.openxmlformats.org/drawingml/2006/main" noChangeAspect="1"/>
+            </wp:cNvGraphicFramePr>
+            <a:graphic xmlns:a="http://schemas.openxmlformats.org/drawingml/2006/main">
+              <a:graphicData uri="http://schemas.openxmlformats.org/drawingml/2006/picture">
+                <pic:pic xmlns:pic="http://schemas.openxmlformats.org/drawingml/2006/picture">
+                  <pic:nvPicPr>
+                    <pic:cNvPr id="1997120861" name="Grafik 1" descr="Ein Bild, das Text, Screenshot, Zahl, Schrift enthält.&#10;&#10;Automatisch generierte Beschreibung"/>
+                    <pic:cNvPicPr/>
+                  </pic:nvPicPr>
+                  <pic:blipFill>
+                    <a:blip r:embed="rId24"/>
+                    <a:stretch>
+                      <a:fillRect/>
+                    </a:stretch>
+                  </pic:blipFill>
+                  <pic:spPr>
+                    <a:xfrm>
+                      <a:off x="0" y="0"/>
+                      <a:ext cx="2606001" cy="3448815"/>
+                    </a:xfrm>
+                    <a:prstGeom prst="rect">
+                      <a:avLst/>
+                    </a:prstGeom>
+                  </pic:spPr>
+                </pic:pic>
+              </a:graphicData>
+            </a:graphic>
+          </wp:inline>
+        </w:drawing>
+      </w:r>
+    </w:p>
+    <w:p>
+      <w:pPr>
+        <w:pStyle w:val="Beschriftung"/>
+      </w:pPr>
+      <w:r>
+        <w:t xml:space="preserve">Abbildung </w:t>
+      </w:r>
+      <w:r>
+        <w:fldChar w:fldCharType="begin"/>
+      </w:r>
+      <w:r>
+        <w:instrText xml:space="preserve"> SEQ Abbildung \* ARABIC </w:instrText>
+      </w:r>
+      <w:r>
+        <w:fldChar w:fldCharType="separate"/>
+      </w:r>
+      <w:r>
+        <w:rPr>
+          <w:noProof/>
+        </w:rPr>
+        <w:t>17</w:t>
+      </w:r>
+      <w:r>
+        <w:fldChar w:fldCharType="end"/>
+      </w:r>
+      <w:r>
+        <w:t>: Sample Export</w:t>
+      </w:r>
+    </w:p>
+    <w:p/>
+    <w:p>
+      <w:pPr>
+        <w:pStyle w:val="berschrift3"/>
+      </w:pPr>
+      <w:r>
+        <w:t>Automatengeräusch</w:t>
+      </w:r>
+    </w:p>
+    <w:p>
+      <w:r>
+        <w:t>Für das Automatengeräusch wird ein Sound verwendet, wo eine Münze in den Automaten eingeworfen wird.</w:t>
+      </w:r>
+    </w:p>
+    <w:p>
+      <w:r>
+        <w:t>Dieser Sound benötigt nicht viel Bearbeitung, es wird lediglich der Gain angehoben.</w:t>
+      </w:r>
+    </w:p>
+    <w:p>
+      <w:pPr>
+        <w:keepNext/>
+      </w:pPr>
+      <w:r>
+        <w:drawing>
+          <wp:inline distT="0" distB="0" distL="0" distR="0" wp14:anchorId="421DD420" wp14:editId="0BD17024">
+            <wp:extent cx="3179928" cy="1004553"/>
+            <wp:effectExtent l="0" t="0" r="1905" b="5715"/>
+            <wp:docPr id="1958010603" name="Grafik 1" descr="Ein Bild, das Screenshot, Text, Reihe, Zahl enthält.&#10;&#10;Automatisch generierte Beschreibung"/>
+            <wp:cNvGraphicFramePr>
+              <a:graphicFrameLocks xmlns:a="http://schemas.openxmlformats.org/drawingml/2006/main" noChangeAspect="1"/>
+            </wp:cNvGraphicFramePr>
+            <a:graphic xmlns:a="http://schemas.openxmlformats.org/drawingml/2006/main">
+              <a:graphicData uri="http://schemas.openxmlformats.org/drawingml/2006/picture">
+                <pic:pic xmlns:pic="http://schemas.openxmlformats.org/drawingml/2006/picture">
+                  <pic:nvPicPr>
+                    <pic:cNvPr id="1958010603" name="Grafik 1" descr="Ein Bild, das Screenshot, Text, Reihe, Zahl enthält.&#10;&#10;Automatisch generierte Beschreibung"/>
+                    <pic:cNvPicPr/>
+                  </pic:nvPicPr>
+                  <pic:blipFill>
+                    <a:blip r:embed="rId25"/>
+                    <a:stretch>
+                      <a:fillRect/>
+                    </a:stretch>
+                  </pic:blipFill>
+                  <pic:spPr>
+                    <a:xfrm>
+                      <a:off x="0" y="0"/>
+                      <a:ext cx="3199424" cy="1010712"/>
+                    </a:xfrm>
+                    <a:prstGeom prst="rect">
+                      <a:avLst/>
+                    </a:prstGeom>
+                  </pic:spPr>
+                </pic:pic>
+              </a:graphicData>
+            </a:graphic>
+          </wp:inline>
+        </w:drawing>
+      </w:r>
+    </w:p>
+    <w:p>
+      <w:pPr>
+        <w:pStyle w:val="Beschriftung"/>
+      </w:pPr>
+      <w:r>
+        <w:t xml:space="preserve">Abbildung </w:t>
+      </w:r>
+      <w:r>
+        <w:fldChar w:fldCharType="begin"/>
+      </w:r>
+      <w:r>
+        <w:instrText xml:space="preserve"> SEQ Abbildung \* ARABIC </w:instrText>
+      </w:r>
+      <w:r>
+        <w:fldChar w:fldCharType="separate"/>
+      </w:r>
+      <w:r>
+        <w:rPr>
+          <w:noProof/>
+        </w:rPr>
+        <w:t>18</w:t>
+      </w:r>
+      <w:r>
+        <w:fldChar w:fldCharType="end"/>
+      </w:r>
+      <w:r>
+        <w:t>: Automat Gain 2</w:t>
+      </w:r>
+    </w:p>
+    <w:p>
+      <w:pPr>
+        <w:keepNext/>
+      </w:pPr>
+      <w:r>
+        <w:drawing>
+          <wp:inline distT="0" distB="0" distL="0" distR="0" wp14:anchorId="1DA740D4" wp14:editId="42FD1E3B">
+            <wp:extent cx="2934269" cy="1028248"/>
+            <wp:effectExtent l="0" t="0" r="0" b="635"/>
+            <wp:docPr id="1348287962" name="Grafik 1" descr="Ein Bild, das Screenshot, Text, Zahl, Reihe enthält.&#10;&#10;Automatisch generierte Beschreibung"/>
+            <wp:cNvGraphicFramePr>
+              <a:graphicFrameLocks xmlns:a="http://schemas.openxmlformats.org/drawingml/2006/main" noChangeAspect="1"/>
+            </wp:cNvGraphicFramePr>
+            <a:graphic xmlns:a="http://schemas.openxmlformats.org/drawingml/2006/main">
+              <a:graphicData uri="http://schemas.openxmlformats.org/drawingml/2006/picture">
+                <pic:pic xmlns:pic="http://schemas.openxmlformats.org/drawingml/2006/picture">
+                  <pic:nvPicPr>
+                    <pic:cNvPr id="1348287962" name="Grafik 1" descr="Ein Bild, das Screenshot, Text, Zahl, Reihe enthält.&#10;&#10;Automatisch generierte Beschreibung"/>
+                    <pic:cNvPicPr/>
+                  </pic:nvPicPr>
+                  <pic:blipFill>
+                    <a:blip r:embed="rId26"/>
+                    <a:stretch>
+                      <a:fillRect/>
+                    </a:stretch>
+                  </pic:blipFill>
+                  <pic:spPr>
+                    <a:xfrm>
+                      <a:off x="0" y="0"/>
+                      <a:ext cx="2944653" cy="1031887"/>
+                    </a:xfrm>
+                    <a:prstGeom prst="rect">
+                      <a:avLst/>
+                    </a:prstGeom>
+                  </pic:spPr>
+                </pic:pic>
+              </a:graphicData>
+            </a:graphic>
+          </wp:inline>
+        </w:drawing>
+      </w:r>
+    </w:p>
+    <w:p>
+      <w:pPr>
+        <w:pStyle w:val="Beschriftung"/>
+      </w:pPr>
+      <w:r>
+        <w:t xml:space="preserve">Abbildung </w:t>
+      </w:r>
+      <w:r>
+        <w:fldChar w:fldCharType="begin"/>
+      </w:r>
+      <w:r>
+        <w:instrText xml:space="preserve"> SEQ Abbildung \* ARABIC </w:instrText>
+      </w:r>
+      <w:r>
+        <w:fldChar w:fldCharType="separate"/>
+      </w:r>
+      <w:r>
+        <w:rPr>
+          <w:noProof/>
+        </w:rPr>
+        <w:t>19</w:t>
+      </w:r>
+      <w:r>
+        <w:fldChar w:fldCharType="end"/>
+      </w:r>
+      <w:r>
+        <w:t>: Automat Gain 3</w:t>
+      </w:r>
+    </w:p>
+    <w:p>
+      <w:r>
+        <w:lastRenderedPageBreak/>
+        <w:t>Nur wird wie im vorherigen Unterkapitel gemastert und Exportiert.</w:t>
+      </w:r>
+    </w:p>
+    <w:p/>
+    <w:p>
+      <w:pPr>
+        <w:pStyle w:val="berschrift3"/>
+      </w:pPr>
+      <w:r>
+        <w:t>Arbeitsgeräusche</w:t>
+      </w:r>
+    </w:p>
+    <w:p/>
+    <w:p/>
+    <w:p/>
     <w:p>
       <w:pPr>
         <w:pStyle w:val="berschrift2"/>
@@ -5057,10 +5700,9 @@
     <w:next w:val="Standard"/>
     <w:link w:val="berschrift4Zchn"/>
     <w:uiPriority w:val="9"/>
-    <w:semiHidden/>
     <w:unhideWhenUsed/>
     <w:qFormat/>
-    <w:rsid w:val="00914DA1"/>
+    <w:rsid w:val="0022738B"/>
     <w:pPr>
       <w:keepNext/>
       <w:keepLines/>
@@ -5069,9 +5711,9 @@
     </w:pPr>
     <w:rPr>
       <w:rFonts w:eastAsiaTheme="majorEastAsia" w:cstheme="majorBidi"/>
-      <w:i/>
+      <w:b/>
       <w:iCs/>
-      <w:color w:val="0F4761" w:themeColor="accent1" w:themeShade="BF"/>
+      <w:sz w:val="28"/>
     </w:rPr>
   </w:style>
   <w:style w:type="paragraph" w:styleId="berschrift5">
@@ -5256,13 +5898,12 @@
     <w:basedOn w:val="Absatz-Standardschriftart"/>
     <w:link w:val="berschrift4"/>
     <w:uiPriority w:val="9"/>
-    <w:semiHidden/>
-    <w:rsid w:val="00914DA1"/>
+    <w:rsid w:val="0022738B"/>
     <w:rPr>
-      <w:rFonts w:eastAsiaTheme="majorEastAsia" w:cstheme="majorBidi"/>
-      <w:i/>
+      <w:rFonts w:ascii="Arial" w:eastAsiaTheme="majorEastAsia" w:hAnsi="Arial" w:cstheme="majorBidi"/>
+      <w:b/>
       <w:iCs/>
-      <w:color w:val="0F4761" w:themeColor="accent1" w:themeShade="BF"/>
+      <w:sz w:val="28"/>
       <w:lang w:val="de-AT"/>
     </w:rPr>
   </w:style>
@@ -5762,12 +6403,14 @@
     <w:rsid w:val="001D6923"/>
     <w:rsid w:val="002D220F"/>
     <w:rsid w:val="003C4990"/>
+    <w:rsid w:val="004563B7"/>
     <w:rsid w:val="00570468"/>
     <w:rsid w:val="005E1033"/>
     <w:rsid w:val="008916F8"/>
     <w:rsid w:val="009457C0"/>
     <w:rsid w:val="009E7823"/>
     <w:rsid w:val="00A804D6"/>
+    <w:rsid w:val="00B1109E"/>
     <w:rsid w:val="00BC6EFA"/>
     <w:rsid w:val="00BE10FB"/>
     <w:rsid w:val="00D74F6F"/>

--- a/Dokumentation/Protokoll/Protokoll.docx
+++ b/Dokumentation/Protokoll/Protokoll.docx
@@ -1866,7 +1866,7 @@
           <w:noProof/>
         </w:rPr>
         <w:drawing>
-          <wp:anchor distT="0" distB="0" distL="114300" distR="114300" simplePos="0" relativeHeight="251660288" behindDoc="1" locked="0" layoutInCell="1" allowOverlap="1" wp14:anchorId="35853B99" wp14:editId="59134973">
+          <wp:anchor distT="0" distB="0" distL="114300" distR="114300" simplePos="0" relativeHeight="251660288" behindDoc="1" locked="0" layoutInCell="1" allowOverlap="1" wp14:anchorId="35853B99" wp14:editId="5F029D50">
             <wp:simplePos x="0" y="0"/>
             <wp:positionH relativeFrom="column">
               <wp:posOffset>3895725</wp:posOffset>
@@ -2039,7 +2039,7 @@
           <w:noProof/>
         </w:rPr>
         <w:drawing>
-          <wp:anchor distT="0" distB="0" distL="114300" distR="114300" simplePos="0" relativeHeight="251663360" behindDoc="0" locked="0" layoutInCell="1" allowOverlap="1" wp14:anchorId="3607FB8C" wp14:editId="13B9C6FB">
+          <wp:anchor distT="0" distB="0" distL="114300" distR="114300" simplePos="0" relativeHeight="251663360" behindDoc="0" locked="0" layoutInCell="1" allowOverlap="1" wp14:anchorId="3607FB8C" wp14:editId="7B1E9337">
             <wp:simplePos x="0" y="0"/>
             <wp:positionH relativeFrom="column">
               <wp:posOffset>4051935</wp:posOffset>
@@ -2979,7 +2979,7 @@
           <w:noProof/>
         </w:rPr>
         <w:drawing>
-          <wp:anchor distT="0" distB="0" distL="114300" distR="114300" simplePos="0" relativeHeight="251672576" behindDoc="1" locked="0" layoutInCell="1" allowOverlap="1" wp14:anchorId="31954793" wp14:editId="4B6C45AC">
+          <wp:anchor distT="0" distB="0" distL="114300" distR="114300" simplePos="0" relativeHeight="251672576" behindDoc="1" locked="0" layoutInCell="1" allowOverlap="1" wp14:anchorId="31954793" wp14:editId="2BE7EA91">
             <wp:simplePos x="0" y="0"/>
             <wp:positionH relativeFrom="column">
               <wp:posOffset>4213225</wp:posOffset>
@@ -3615,7 +3615,7 @@
           <w:noProof/>
         </w:rPr>
         <w:drawing>
-          <wp:anchor distT="0" distB="0" distL="114300" distR="114300" simplePos="0" relativeHeight="251678720" behindDoc="1" locked="0" layoutInCell="1" allowOverlap="1" wp14:anchorId="436C90E8" wp14:editId="2BD2A763">
+          <wp:anchor distT="0" distB="0" distL="114300" distR="114300" simplePos="0" relativeHeight="251678720" behindDoc="1" locked="0" layoutInCell="1" allowOverlap="1" wp14:anchorId="436C90E8" wp14:editId="2E37C0B0">
             <wp:simplePos x="0" y="0"/>
             <wp:positionH relativeFrom="column">
               <wp:posOffset>3952875</wp:posOffset>
@@ -3739,12 +3739,10 @@
         <w:pStyle w:val="berschrift2"/>
       </w:pPr>
       <w:bookmarkStart w:id="8" w:name="_Toc179363316"/>
-      <w:proofErr w:type="spellStart"/>
       <w:r>
         <w:t>Expose</w:t>
       </w:r>
       <w:bookmarkEnd w:id="8"/>
-      <w:proofErr w:type="spellEnd"/>
     </w:p>
     <w:p>
       <w:pPr>
@@ -3760,21 +3758,11 @@
       <w:pPr>
         <w:pStyle w:val="berschrift2"/>
       </w:pPr>
-      <w:bookmarkStart w:id="10" w:name="_Toc179363318"/>
-      <w:r>
-        <w:t>Foley und Voiceover</w:t>
+      <w:bookmarkStart w:id="10" w:name="_Toc179363319"/>
+      <w:r>
+        <w:t>Animation</w:t>
       </w:r>
       <w:bookmarkEnd w:id="10"/>
-    </w:p>
-    <w:p>
-      <w:pPr>
-        <w:pStyle w:val="berschrift2"/>
-      </w:pPr>
-      <w:bookmarkStart w:id="11" w:name="_Toc179363319"/>
-      <w:r>
-        <w:t>Animation</w:t>
-      </w:r>
-      <w:bookmarkEnd w:id="11"/>
     </w:p>
     <w:p>
       <w:pPr>
@@ -3793,12 +3781,12 @@
       <w:pPr>
         <w:pStyle w:val="berschrift2"/>
       </w:pPr>
-      <w:bookmarkStart w:id="12" w:name="_Toc179363320"/>
+      <w:bookmarkStart w:id="11" w:name="_Toc179363320"/>
       <w:r>
         <w:lastRenderedPageBreak/>
         <w:t>Musik</w:t>
       </w:r>
-      <w:bookmarkEnd w:id="12"/>
+      <w:bookmarkEnd w:id="11"/>
     </w:p>
     <w:p>
       <w:r>
@@ -3822,15 +3810,7 @@
         <w:t>Synth.</w:t>
       </w:r>
       <w:r>
-        <w:t xml:space="preserve"> heißt „MT-</w:t>
-      </w:r>
-      <w:proofErr w:type="spellStart"/>
-      <w:r>
-        <w:t>PowerDrumKit</w:t>
-      </w:r>
-      <w:proofErr w:type="spellEnd"/>
-      <w:r>
-        <w:t>“. Das Intro soll ein einfacher Schlagzeug Groove sein. Dafür wurde ein Midi Item verwendet. In der folgenden Abbildung ist der Groove zu sehen:</w:t>
+        <w:t xml:space="preserve"> heißt „MT-PowerDrumKit“. Das Intro soll ein einfacher Schlagzeug Groove sein. Dafür wurde ein Midi Item verwendet. In der folgenden Abbildung ist der Groove zu sehen:</w:t>
       </w:r>
     </w:p>
     <w:p>
@@ -3989,6 +3969,95 @@
     <w:p/>
     <w:p>
       <w:r>
+        <w:br w:type="page"/>
+      </w:r>
+    </w:p>
+    <w:p>
+      <w:r>
+        <w:lastRenderedPageBreak/>
+        <w:t>Des Weiteren wird einen Schlagzeug groove im Hintergrund abgespielt dieser wird ebenfalls mit dem selben Schlagzeug Synth. erstellt.</w:t>
+      </w:r>
+    </w:p>
+    <w:p/>
+    <w:p>
+      <w:pPr>
+        <w:keepNext/>
+      </w:pPr>
+      <w:r>
+        <w:drawing>
+          <wp:inline distT="0" distB="0" distL="0" distR="0" wp14:anchorId="392DE8CA" wp14:editId="40D810F3">
+            <wp:extent cx="4639322" cy="1952898"/>
+            <wp:effectExtent l="0" t="0" r="0" b="9525"/>
+            <wp:docPr id="1589713618" name="Grafik 1" descr="Ein Bild, das Text, Screenshot, Reihe enthält.&#10;&#10;Automatisch generierte Beschreibung"/>
+            <wp:cNvGraphicFramePr>
+              <a:graphicFrameLocks xmlns:a="http://schemas.openxmlformats.org/drawingml/2006/main" noChangeAspect="1"/>
+            </wp:cNvGraphicFramePr>
+            <a:graphic xmlns:a="http://schemas.openxmlformats.org/drawingml/2006/main">
+              <a:graphicData uri="http://schemas.openxmlformats.org/drawingml/2006/picture">
+                <pic:pic xmlns:pic="http://schemas.openxmlformats.org/drawingml/2006/picture">
+                  <pic:nvPicPr>
+                    <pic:cNvPr id="1589713618" name="Grafik 1" descr="Ein Bild, das Text, Screenshot, Reihe enthält.&#10;&#10;Automatisch generierte Beschreibung"/>
+                    <pic:cNvPicPr/>
+                  </pic:nvPicPr>
+                  <pic:blipFill>
+                    <a:blip r:embed="rId17"/>
+                    <a:stretch>
+                      <a:fillRect/>
+                    </a:stretch>
+                  </pic:blipFill>
+                  <pic:spPr>
+                    <a:xfrm>
+                      <a:off x="0" y="0"/>
+                      <a:ext cx="4639322" cy="1952898"/>
+                    </a:xfrm>
+                    <a:prstGeom prst="rect">
+                      <a:avLst/>
+                    </a:prstGeom>
+                  </pic:spPr>
+                </pic:pic>
+              </a:graphicData>
+            </a:graphic>
+          </wp:inline>
+        </w:drawing>
+      </w:r>
+    </w:p>
+    <w:p>
+      <w:pPr>
+        <w:pStyle w:val="Beschriftung"/>
+      </w:pPr>
+      <w:r>
+        <w:t xml:space="preserve">Abbildung </w:t>
+      </w:r>
+      <w:r>
+        <w:fldChar w:fldCharType="begin"/>
+      </w:r>
+      <w:r>
+        <w:instrText xml:space="preserve"> SEQ Abbildung \* ARABIC </w:instrText>
+      </w:r>
+      <w:r>
+        <w:fldChar w:fldCharType="separate"/>
+      </w:r>
+      <w:r>
+        <w:rPr>
+          <w:noProof/>
+        </w:rPr>
+        <w:t>10</w:t>
+      </w:r>
+      <w:r>
+        <w:fldChar w:fldCharType="end"/>
+      </w:r>
+      <w:r>
+        <w:t>: Hintergrund Schlagzeug Groove</w:t>
+      </w:r>
+    </w:p>
+    <w:p>
+      <w:r>
+        <w:t>Dieser Teil wiederholt sich durchgängig.</w:t>
+      </w:r>
+    </w:p>
+    <w:p/>
+    <w:p>
+      <w:r>
         <w:t>Vor dem Exportiren muss die Musik noch gemastert werden. Dafür wird ein Loudness Unit von -23 verwendet. Das entspricht -23db</w:t>
       </w:r>
     </w:p>
@@ -4000,7 +4069,6 @@
         <w:rPr>
           <w:noProof/>
         </w:rPr>
-        <w:lastRenderedPageBreak/>
         <w:drawing>
           <wp:inline distT="0" distB="0" distL="0" distR="0" wp14:anchorId="73F0DA0A" wp14:editId="0ED03E6D">
             <wp:extent cx="4029637" cy="2972215"/>
@@ -4017,7 +4085,7 @@
                     <pic:cNvPicPr/>
                   </pic:nvPicPr>
                   <pic:blipFill>
-                    <a:blip r:embed="rId17"/>
+                    <a:blip r:embed="rId18"/>
                     <a:stretch>
                       <a:fillRect/>
                     </a:stretch>
@@ -4058,7 +4126,7 @@
         <w:rPr>
           <w:noProof/>
         </w:rPr>
-        <w:t>10</w:t>
+        <w:t>11</w:t>
       </w:r>
       <w:r>
         <w:fldChar w:fldCharType="end"/>
@@ -4105,7 +4173,7 @@
                     <pic:cNvPicPr/>
                   </pic:nvPicPr>
                   <pic:blipFill>
-                    <a:blip r:embed="rId18">
+                    <a:blip r:embed="rId19">
                       <a:extLst>
                         <a:ext uri="{28A0092B-C50C-407E-A947-70E740481C1C}">
                           <a14:useLocalDpi xmlns:a14="http://schemas.microsoft.com/office/drawing/2010/main" val="0"/>
@@ -4152,7 +4220,7 @@
         <w:rPr>
           <w:noProof/>
         </w:rPr>
-        <w:t>11</w:t>
+        <w:t>12</w:t>
       </w:r>
       <w:r>
         <w:fldChar w:fldCharType="end"/>
@@ -4166,11 +4234,11 @@
       <w:pPr>
         <w:pStyle w:val="berschrift2"/>
       </w:pPr>
-      <w:bookmarkStart w:id="13" w:name="_Toc179363321"/>
+      <w:bookmarkStart w:id="12" w:name="_Toc179363321"/>
       <w:r>
         <w:t>Soundeffekte</w:t>
       </w:r>
-      <w:bookmarkEnd w:id="13"/>
+      <w:bookmarkEnd w:id="12"/>
     </w:p>
     <w:p/>
     <w:p>
@@ -4246,10 +4314,7 @@
     </w:p>
     <w:p>
       <w:r>
-        <w:t xml:space="preserve">Neben den Selbst aufgenommenen Foleys </w:t>
-      </w:r>
-      <w:r>
-        <w:t>werden zwei Foleys benötigt, die mit Synths bzw. gratis Samples erstellt wurden. Dafür werden folgende Samples verwendet:</w:t>
+        <w:t>Neben den Selbst aufgenommenen Foleys werden zwei Foleys benötigt, die mit Synths bzw. gratis Samples erstellt wurden. Dafür werden folgende Samples verwendet:</w:t>
       </w:r>
     </w:p>
     <w:p>
@@ -4296,15 +4361,7 @@
     </w:p>
     <w:p>
       <w:r>
-        <w:t xml:space="preserve">Diese Samples werden von verschiedenen Webseiten wie Pixabay oder </w:t>
-      </w:r>
-      <w:proofErr w:type="spellStart"/>
-      <w:r>
-        <w:t>FreeSample</w:t>
-      </w:r>
-      <w:proofErr w:type="spellEnd"/>
-      <w:r>
-        <w:t xml:space="preserve"> verwendet.</w:t>
+        <w:t>Diese Samples werden von verschiedenen Webseiten wie Pixabay oder FreeSample verwendet.</w:t>
       </w:r>
     </w:p>
     <w:p/>
@@ -4331,6 +4388,9 @@
         <w:keepNext/>
       </w:pPr>
       <w:r>
+        <w:rPr>
+          <w:noProof/>
+        </w:rPr>
         <w:drawing>
           <wp:inline distT="0" distB="0" distL="0" distR="0" wp14:anchorId="69FBCE26" wp14:editId="13B735CB">
             <wp:extent cx="3302758" cy="2608794"/>
@@ -4347,7 +4407,7 @@
                     <pic:cNvPicPr/>
                   </pic:nvPicPr>
                   <pic:blipFill>
-                    <a:blip r:embed="rId19"/>
+                    <a:blip r:embed="rId20"/>
                     <a:stretch>
                       <a:fillRect/>
                     </a:stretch>
@@ -4388,7 +4448,7 @@
         <w:rPr>
           <w:noProof/>
         </w:rPr>
-        <w:t>12</w:t>
+        <w:t>13</w:t>
       </w:r>
       <w:r>
         <w:fldChar w:fldCharType="end"/>
@@ -4402,6 +4462,9 @@
         <w:keepNext/>
       </w:pPr>
       <w:r>
+        <w:rPr>
+          <w:noProof/>
+        </w:rPr>
         <w:lastRenderedPageBreak/>
         <w:drawing>
           <wp:inline distT="0" distB="0" distL="0" distR="0" wp14:anchorId="1E763168" wp14:editId="6343B29D">
@@ -4419,7 +4482,7 @@
                     <pic:cNvPicPr/>
                   </pic:nvPicPr>
                   <pic:blipFill>
-                    <a:blip r:embed="rId20"/>
+                    <a:blip r:embed="rId21"/>
                     <a:stretch>
                       <a:fillRect/>
                     </a:stretch>
@@ -4460,7 +4523,7 @@
         <w:rPr>
           <w:noProof/>
         </w:rPr>
-        <w:t>13</w:t>
+        <w:t>14</w:t>
       </w:r>
       <w:r>
         <w:fldChar w:fldCharType="end"/>
@@ -4474,6 +4537,9 @@
         <w:keepNext/>
       </w:pPr>
       <w:r>
+        <w:rPr>
+          <w:noProof/>
+        </w:rPr>
         <w:drawing>
           <wp:inline distT="0" distB="0" distL="0" distR="0" wp14:anchorId="1530FE38" wp14:editId="6479703E">
             <wp:extent cx="4467849" cy="1314633"/>
@@ -4490,7 +4556,7 @@
                     <pic:cNvPicPr/>
                   </pic:nvPicPr>
                   <pic:blipFill>
-                    <a:blip r:embed="rId21"/>
+                    <a:blip r:embed="rId22"/>
                     <a:stretch>
                       <a:fillRect/>
                     </a:stretch>
@@ -4531,7 +4597,7 @@
         <w:rPr>
           <w:noProof/>
         </w:rPr>
-        <w:t>14</w:t>
+        <w:t>15</w:t>
       </w:r>
       <w:r>
         <w:fldChar w:fldCharType="end"/>
@@ -4551,6 +4617,9 @@
         <w:keepNext/>
       </w:pPr>
       <w:r>
+        <w:rPr>
+          <w:noProof/>
+        </w:rPr>
         <w:drawing>
           <wp:inline distT="0" distB="0" distL="0" distR="0" wp14:anchorId="67400DFA" wp14:editId="046FCC14">
             <wp:extent cx="5731510" cy="1042035"/>
@@ -4567,7 +4636,7 @@
                     <pic:cNvPicPr/>
                   </pic:nvPicPr>
                   <pic:blipFill>
-                    <a:blip r:embed="rId22"/>
+                    <a:blip r:embed="rId23"/>
                     <a:stretch>
                       <a:fillRect/>
                     </a:stretch>
@@ -4608,7 +4677,7 @@
         <w:rPr>
           <w:noProof/>
         </w:rPr>
-        <w:t>15</w:t>
+        <w:t>16</w:t>
       </w:r>
       <w:r>
         <w:fldChar w:fldCharType="end"/>
@@ -4631,6 +4700,9 @@
         <w:keepNext/>
       </w:pPr>
       <w:r>
+        <w:rPr>
+          <w:noProof/>
+        </w:rPr>
         <w:drawing>
           <wp:inline distT="0" distB="0" distL="0" distR="0" wp14:anchorId="1A425B20" wp14:editId="601BC5E8">
             <wp:extent cx="1357952" cy="1793413"/>
@@ -4647,7 +4719,7 @@
                     <pic:cNvPicPr/>
                   </pic:nvPicPr>
                   <pic:blipFill>
-                    <a:blip r:embed="rId23"/>
+                    <a:blip r:embed="rId24"/>
                     <a:stretch>
                       <a:fillRect/>
                     </a:stretch>
@@ -4688,7 +4760,7 @@
         <w:rPr>
           <w:noProof/>
         </w:rPr>
-        <w:t>16</w:t>
+        <w:t>17</w:t>
       </w:r>
       <w:r>
         <w:fldChar w:fldCharType="end"/>
@@ -4713,10 +4785,13 @@
         <w:keepNext/>
       </w:pPr>
       <w:r>
+        <w:rPr>
+          <w:noProof/>
+        </w:rPr>
         <w:drawing>
-          <wp:inline distT="0" distB="0" distL="0" distR="0" wp14:anchorId="3D50EF5A" wp14:editId="2AA3DED0">
-            <wp:extent cx="2599350" cy="3440013"/>
-            <wp:effectExtent l="0" t="0" r="0" b="8255"/>
+          <wp:inline distT="0" distB="0" distL="0" distR="0" wp14:anchorId="3D50EF5A" wp14:editId="1244F105">
+            <wp:extent cx="2228850" cy="2949689"/>
+            <wp:effectExtent l="0" t="0" r="0" b="3175"/>
             <wp:docPr id="1997120861" name="Grafik 1" descr="Ein Bild, das Text, Screenshot, Zahl, Schrift enthält.&#10;&#10;Automatisch generierte Beschreibung"/>
             <wp:cNvGraphicFramePr>
               <a:graphicFrameLocks xmlns:a="http://schemas.openxmlformats.org/drawingml/2006/main" noChangeAspect="1"/>
@@ -4729,7 +4804,7 @@
                     <pic:cNvPicPr/>
                   </pic:nvPicPr>
                   <pic:blipFill>
-                    <a:blip r:embed="rId24"/>
+                    <a:blip r:embed="rId25"/>
                     <a:stretch>
                       <a:fillRect/>
                     </a:stretch>
@@ -4737,7 +4812,7 @@
                   <pic:spPr>
                     <a:xfrm>
                       <a:off x="0" y="0"/>
-                      <a:ext cx="2606001" cy="3448815"/>
+                      <a:ext cx="2237166" cy="2960694"/>
                     </a:xfrm>
                     <a:prstGeom prst="rect">
                       <a:avLst/>
@@ -4770,7 +4845,7 @@
         <w:rPr>
           <w:noProof/>
         </w:rPr>
-        <w:t>17</w:t>
+        <w:t>18</w:t>
       </w:r>
       <w:r>
         <w:fldChar w:fldCharType="end"/>
@@ -4803,6 +4878,9 @@
         <w:keepNext/>
       </w:pPr>
       <w:r>
+        <w:rPr>
+          <w:noProof/>
+        </w:rPr>
         <w:drawing>
           <wp:inline distT="0" distB="0" distL="0" distR="0" wp14:anchorId="421DD420" wp14:editId="0BD17024">
             <wp:extent cx="3179928" cy="1004553"/>
@@ -4819,7 +4897,7 @@
                     <pic:cNvPicPr/>
                   </pic:nvPicPr>
                   <pic:blipFill>
-                    <a:blip r:embed="rId25"/>
+                    <a:blip r:embed="rId26"/>
                     <a:stretch>
                       <a:fillRect/>
                     </a:stretch>
@@ -4860,7 +4938,7 @@
         <w:rPr>
           <w:noProof/>
         </w:rPr>
-        <w:t>18</w:t>
+        <w:t>19</w:t>
       </w:r>
       <w:r>
         <w:fldChar w:fldCharType="end"/>
@@ -4874,6 +4952,9 @@
         <w:keepNext/>
       </w:pPr>
       <w:r>
+        <w:rPr>
+          <w:noProof/>
+        </w:rPr>
         <w:drawing>
           <wp:inline distT="0" distB="0" distL="0" distR="0" wp14:anchorId="1DA740D4" wp14:editId="42FD1E3B">
             <wp:extent cx="2934269" cy="1028248"/>
@@ -4890,7 +4971,7 @@
                     <pic:cNvPicPr/>
                   </pic:nvPicPr>
                   <pic:blipFill>
-                    <a:blip r:embed="rId26"/>
+                    <a:blip r:embed="rId27"/>
                     <a:stretch>
                       <a:fillRect/>
                     </a:stretch>
@@ -4931,7 +5012,7 @@
         <w:rPr>
           <w:noProof/>
         </w:rPr>
-        <w:t>19</w:t>
+        <w:t>20</w:t>
       </w:r>
       <w:r>
         <w:fldChar w:fldCharType="end"/>
@@ -4942,41 +5023,77 @@
     </w:p>
     <w:p>
       <w:r>
+        <w:t>Nur wird wie im vorherigen Unterkapitel gemastert und Exportiert.</w:t>
+      </w:r>
+    </w:p>
+    <w:p>
+      <w:pPr>
+        <w:pStyle w:val="berschrift2"/>
+      </w:pPr>
+      <w:r>
         <w:lastRenderedPageBreak/>
-        <w:t>Nur wird wie im vorherigen Unterkapitel gemastert und Exportiert.</w:t>
+        <w:t>Voiceover:</w:t>
+      </w:r>
+    </w:p>
+    <w:p>
+      <w:pPr>
+        <w:rPr>
+          <w:rStyle w:val="Hyperlink"/>
+          <w:color w:val="auto"/>
+          <w:u w:val="none"/>
+        </w:rPr>
+      </w:pPr>
+      <w:r>
+        <w:t xml:space="preserve">Für das Voiceover wird eine KI-Stimme verwendet. Diese wird von der Webseite </w:t>
+      </w:r>
+      <w:hyperlink r:id="rId28" w:history="1">
+        <w:r>
+          <w:rPr>
+            <w:rStyle w:val="Hyperlink"/>
+          </w:rPr>
+          <w:t>https://www.narakeet.com/app/text-to-audio/?projectId=e80d59ab-1b4c-45d2-8fde-02a9a3eb7011</w:t>
+        </w:r>
+      </w:hyperlink>
+      <w:r>
+        <w:rPr>
+          <w:rStyle w:val="Hyperlink"/>
+        </w:rPr>
+        <w:t xml:space="preserve">  </w:t>
+      </w:r>
+      <w:r>
+        <w:rPr>
+          <w:rStyle w:val="Hyperlink"/>
+          <w:color w:val="auto"/>
+          <w:u w:val="none"/>
+        </w:rPr>
+        <w:t>verwendet.</w:t>
+      </w:r>
+    </w:p>
+    <w:p>
+      <w:r>
+        <w:t>Hier wird die Stimme von „Klara“ verwendet. Der einzige Nachteil dieser Webseite ist das nur maximal 100 Wörter gratis eingesprochen werden können.</w:t>
       </w:r>
     </w:p>
     <w:p/>
     <w:p>
       <w:pPr>
-        <w:pStyle w:val="berschrift3"/>
-      </w:pPr>
-      <w:r>
-        <w:t>Arbeitsgeräusche</w:t>
-      </w:r>
-    </w:p>
-    <w:p/>
-    <w:p/>
-    <w:p/>
-    <w:p>
-      <w:pPr>
         <w:pStyle w:val="berschrift2"/>
       </w:pPr>
-      <w:bookmarkStart w:id="14" w:name="_Toc179363322"/>
+      <w:bookmarkStart w:id="13" w:name="_Toc179363322"/>
       <w:r>
         <w:t>Postproduktion</w:t>
       </w:r>
+      <w:bookmarkEnd w:id="13"/>
+    </w:p>
+    <w:p>
+      <w:pPr>
+        <w:pStyle w:val="berschrift1"/>
+      </w:pPr>
+      <w:bookmarkStart w:id="14" w:name="_Toc179363323"/>
+      <w:r>
+        <w:t>Zusammenfassung</w:t>
+      </w:r>
       <w:bookmarkEnd w:id="14"/>
-    </w:p>
-    <w:p>
-      <w:pPr>
-        <w:pStyle w:val="berschrift1"/>
-      </w:pPr>
-      <w:bookmarkStart w:id="15" w:name="_Toc179363323"/>
-      <w:r>
-        <w:t>Zusammenfassung</w:t>
-      </w:r>
-      <w:bookmarkEnd w:id="15"/>
     </w:p>
     <w:sectPr>
       <w:pgSz w:w="11906" w:h="16838"/>
@@ -6402,6 +6519,7 @@
     <w:rsid w:val="001A7A08"/>
     <w:rsid w:val="001D6923"/>
     <w:rsid w:val="002D220F"/>
+    <w:rsid w:val="003B5F8C"/>
     <w:rsid w:val="003C4990"/>
     <w:rsid w:val="004563B7"/>
     <w:rsid w:val="00570468"/>
@@ -6414,6 +6532,7 @@
     <w:rsid w:val="00BC6EFA"/>
     <w:rsid w:val="00BE10FB"/>
     <w:rsid w:val="00D74F6F"/>
+    <w:rsid w:val="00E0565F"/>
   </w:rsids>
   <m:mathPr>
     <m:mathFont m:val="Cambria Math"/>

--- a/Dokumentation/Protokoll/Protokoll.docx
+++ b/Dokumentation/Protokoll/Protokoll.docx
@@ -54,7 +54,7 @@
                         <pic:cNvPicPr/>
                       </pic:nvPicPr>
                       <pic:blipFill>
-                        <a:blip r:embed="rId6" cstate="print">
+                        <a:blip r:embed="rId8" cstate="print">
                           <a:duotone>
                             <a:schemeClr val="accent1">
                               <a:shade val="45000"/>
@@ -532,7 +532,7 @@
                         <pic:cNvPicPr/>
                       </pic:nvPicPr>
                       <pic:blipFill>
-                        <a:blip r:embed="rId7" cstate="print">
+                        <a:blip r:embed="rId9" cstate="print">
                           <a:duotone>
                             <a:schemeClr val="accent1">
                               <a:shade val="45000"/>
@@ -1866,7 +1866,7 @@
           <w:noProof/>
         </w:rPr>
         <w:drawing>
-          <wp:anchor distT="0" distB="0" distL="114300" distR="114300" simplePos="0" relativeHeight="251660288" behindDoc="1" locked="0" layoutInCell="1" allowOverlap="1" wp14:anchorId="35853B99" wp14:editId="5F029D50">
+          <wp:anchor distT="0" distB="0" distL="114300" distR="114300" simplePos="0" relativeHeight="251660288" behindDoc="1" locked="0" layoutInCell="1" allowOverlap="1" wp14:anchorId="35853B99" wp14:editId="14E85C69">
             <wp:simplePos x="0" y="0"/>
             <wp:positionH relativeFrom="column">
               <wp:posOffset>3895725</wp:posOffset>
@@ -1897,7 +1897,7 @@
                     <pic:cNvPicPr/>
                   </pic:nvPicPr>
                   <pic:blipFill>
-                    <a:blip r:embed="rId8" cstate="print">
+                    <a:blip r:embed="rId10" cstate="print">
                       <a:extLst>
                         <a:ext uri="{28A0092B-C50C-407E-A947-70E740481C1C}">
                           <a14:useLocalDpi xmlns:a14="http://schemas.microsoft.com/office/drawing/2010/main" val="0"/>
@@ -2039,7 +2039,7 @@
           <w:noProof/>
         </w:rPr>
         <w:drawing>
-          <wp:anchor distT="0" distB="0" distL="114300" distR="114300" simplePos="0" relativeHeight="251663360" behindDoc="0" locked="0" layoutInCell="1" allowOverlap="1" wp14:anchorId="3607FB8C" wp14:editId="7B1E9337">
+          <wp:anchor distT="0" distB="0" distL="114300" distR="114300" simplePos="0" relativeHeight="251663360" behindDoc="0" locked="0" layoutInCell="1" allowOverlap="1" wp14:anchorId="3607FB8C" wp14:editId="0D5BC6DA">
             <wp:simplePos x="0" y="0"/>
             <wp:positionH relativeFrom="column">
               <wp:posOffset>4051935</wp:posOffset>
@@ -2062,7 +2062,7 @@
                     <pic:cNvPicPr/>
                   </pic:nvPicPr>
                   <pic:blipFill>
-                    <a:blip r:embed="rId9" cstate="print">
+                    <a:blip r:embed="rId11" cstate="print">
                       <a:extLst>
                         <a:ext uri="{28A0092B-C50C-407E-A947-70E740481C1C}">
                           <a14:useLocalDpi xmlns:a14="http://schemas.microsoft.com/office/drawing/2010/main" val="0"/>
@@ -2492,7 +2492,7 @@
                     <pic:cNvPicPr/>
                   </pic:nvPicPr>
                   <pic:blipFill>
-                    <a:blip r:embed="rId10">
+                    <a:blip r:embed="rId12">
                       <a:extLst>
                         <a:ext uri="{28A0092B-C50C-407E-A947-70E740481C1C}">
                           <a14:useLocalDpi xmlns:a14="http://schemas.microsoft.com/office/drawing/2010/main" val="0"/>
@@ -2758,7 +2758,7 @@
                     <pic:cNvPicPr/>
                   </pic:nvPicPr>
                   <pic:blipFill>
-                    <a:blip r:embed="rId11" cstate="print">
+                    <a:blip r:embed="rId13" cstate="print">
                       <a:extLst>
                         <a:ext uri="{28A0092B-C50C-407E-A947-70E740481C1C}">
                           <a14:useLocalDpi xmlns:a14="http://schemas.microsoft.com/office/drawing/2010/main" val="0"/>
@@ -2979,7 +2979,7 @@
           <w:noProof/>
         </w:rPr>
         <w:drawing>
-          <wp:anchor distT="0" distB="0" distL="114300" distR="114300" simplePos="0" relativeHeight="251672576" behindDoc="1" locked="0" layoutInCell="1" allowOverlap="1" wp14:anchorId="31954793" wp14:editId="2BE7EA91">
+          <wp:anchor distT="0" distB="0" distL="114300" distR="114300" simplePos="0" relativeHeight="251672576" behindDoc="1" locked="0" layoutInCell="1" allowOverlap="1" wp14:anchorId="31954793" wp14:editId="4E28C6B4">
             <wp:simplePos x="0" y="0"/>
             <wp:positionH relativeFrom="column">
               <wp:posOffset>4213225</wp:posOffset>
@@ -3010,7 +3010,7 @@
                     <pic:cNvPicPr/>
                   </pic:nvPicPr>
                   <pic:blipFill>
-                    <a:blip r:embed="rId12" cstate="print">
+                    <a:blip r:embed="rId14" cstate="print">
                       <a:extLst>
                         <a:ext uri="{28A0092B-C50C-407E-A947-70E740481C1C}">
                           <a14:useLocalDpi xmlns:a14="http://schemas.microsoft.com/office/drawing/2010/main" val="0"/>
@@ -3271,7 +3271,7 @@
                     <pic:cNvPicPr/>
                   </pic:nvPicPr>
                   <pic:blipFill>
-                    <a:blip r:embed="rId13" cstate="print">
+                    <a:blip r:embed="rId15" cstate="print">
                       <a:extLst>
                         <a:ext uri="{28A0092B-C50C-407E-A947-70E740481C1C}">
                           <a14:useLocalDpi xmlns:a14="http://schemas.microsoft.com/office/drawing/2010/main" val="0"/>
@@ -3615,7 +3615,7 @@
           <w:noProof/>
         </w:rPr>
         <w:drawing>
-          <wp:anchor distT="0" distB="0" distL="114300" distR="114300" simplePos="0" relativeHeight="251678720" behindDoc="1" locked="0" layoutInCell="1" allowOverlap="1" wp14:anchorId="436C90E8" wp14:editId="2E37C0B0">
+          <wp:anchor distT="0" distB="0" distL="114300" distR="114300" simplePos="0" relativeHeight="251678720" behindDoc="1" locked="0" layoutInCell="1" allowOverlap="1" wp14:anchorId="436C90E8" wp14:editId="2096A446">
             <wp:simplePos x="0" y="0"/>
             <wp:positionH relativeFrom="column">
               <wp:posOffset>3952875</wp:posOffset>
@@ -3646,7 +3646,7 @@
                     <pic:cNvPicPr/>
                   </pic:nvPicPr>
                   <pic:blipFill>
-                    <a:blip r:embed="rId14" cstate="print">
+                    <a:blip r:embed="rId16" cstate="print">
                       <a:extLst>
                         <a:ext uri="{28A0092B-C50C-407E-A947-70E740481C1C}">
                           <a14:useLocalDpi xmlns:a14="http://schemas.microsoft.com/office/drawing/2010/main" val="0"/>
@@ -3837,7 +3837,7 @@
                     <pic:cNvPicPr/>
                   </pic:nvPicPr>
                   <pic:blipFill>
-                    <a:blip r:embed="rId15"/>
+                    <a:blip r:embed="rId17"/>
                     <a:stretch>
                       <a:fillRect/>
                     </a:stretch>
@@ -3916,7 +3916,7 @@
                     <pic:cNvPicPr/>
                   </pic:nvPicPr>
                   <pic:blipFill>
-                    <a:blip r:embed="rId16"/>
+                    <a:blip r:embed="rId18"/>
                     <a:stretch>
                       <a:fillRect/>
                     </a:stretch>
@@ -3984,6 +3984,9 @@
         <w:keepNext/>
       </w:pPr>
       <w:r>
+        <w:rPr>
+          <w:noProof/>
+        </w:rPr>
         <w:drawing>
           <wp:inline distT="0" distB="0" distL="0" distR="0" wp14:anchorId="392DE8CA" wp14:editId="40D810F3">
             <wp:extent cx="4639322" cy="1952898"/>
@@ -4000,7 +4003,7 @@
                     <pic:cNvPicPr/>
                   </pic:nvPicPr>
                   <pic:blipFill>
-                    <a:blip r:embed="rId17"/>
+                    <a:blip r:embed="rId19"/>
                     <a:stretch>
                       <a:fillRect/>
                     </a:stretch>
@@ -4085,7 +4088,7 @@
                     <pic:cNvPicPr/>
                   </pic:nvPicPr>
                   <pic:blipFill>
-                    <a:blip r:embed="rId18"/>
+                    <a:blip r:embed="rId20"/>
                     <a:stretch>
                       <a:fillRect/>
                     </a:stretch>
@@ -4173,7 +4176,7 @@
                     <pic:cNvPicPr/>
                   </pic:nvPicPr>
                   <pic:blipFill>
-                    <a:blip r:embed="rId19">
+                    <a:blip r:embed="rId21">
                       <a:extLst>
                         <a:ext uri="{28A0092B-C50C-407E-A947-70E740481C1C}">
                           <a14:useLocalDpi xmlns:a14="http://schemas.microsoft.com/office/drawing/2010/main" val="0"/>
@@ -4275,7 +4278,7 @@
         </w:numPr>
       </w:pPr>
       <w:r>
-        <w:t>Tür schließen</w:t>
+        <w:t>Maus klicken</w:t>
       </w:r>
     </w:p>
     <w:p>
@@ -4287,16 +4290,13 @@
         </w:numPr>
       </w:pPr>
       <w:r>
-        <w:t>Laptop Geräusche (Tastatur Eingabe, Maus klicken)</w:t>
+        <w:t>Tastatur Eingabe</w:t>
       </w:r>
     </w:p>
     <w:p>
       <w:r>
         <w:t>Diese werden mithilfe eines Smartphones aufgenommen.</w:t>
       </w:r>
-      <w:r>
-        <w:t xml:space="preserve"> </w:t>
-      </w:r>
     </w:p>
     <w:p>
       <w:r>
@@ -4309,6 +4309,298 @@
       </w:pPr>
       <w:r>
         <w:lastRenderedPageBreak/>
+        <w:t>Maus klicken:</w:t>
+      </w:r>
+    </w:p>
+    <w:p>
+      <w:r>
+        <w:t xml:space="preserve">Als erstes wurde das Maus Klicken aufgenommen. Im Reaper wurde ein Gate fx angewendet damit die Hintergrund Geräusche reduziert werden. Des </w:t>
+      </w:r>
+      <w:r>
+        <w:t>Weiteren</w:t>
+      </w:r>
+      <w:r>
+        <w:t xml:space="preserve"> wurde ein </w:t>
+      </w:r>
+      <w:r>
+        <w:t>Fade Out</w:t>
+      </w:r>
+      <w:r>
+        <w:t xml:space="preserve"> verwendet, damit der Sound nicht abgehackt endet.</w:t>
+      </w:r>
+    </w:p>
+    <w:p>
+      <w:pPr>
+        <w:keepNext/>
+      </w:pPr>
+      <w:r>
+        <w:drawing>
+          <wp:inline distT="0" distB="0" distL="0" distR="0" wp14:anchorId="011B098D" wp14:editId="217C77DF">
+            <wp:extent cx="5731510" cy="2105660"/>
+            <wp:effectExtent l="0" t="0" r="2540" b="8890"/>
+            <wp:docPr id="1332674530" name="Grafik 1" descr="Ein Bild, das Software, Multimedia-Software, Grafiksoftware, Computersymbol enthält.&#10;&#10;Automatisch generierte Beschreibung"/>
+            <wp:cNvGraphicFramePr>
+              <a:graphicFrameLocks xmlns:a="http://schemas.openxmlformats.org/drawingml/2006/main" noChangeAspect="1"/>
+            </wp:cNvGraphicFramePr>
+            <a:graphic xmlns:a="http://schemas.openxmlformats.org/drawingml/2006/main">
+              <a:graphicData uri="http://schemas.openxmlformats.org/drawingml/2006/picture">
+                <pic:pic xmlns:pic="http://schemas.openxmlformats.org/drawingml/2006/picture">
+                  <pic:nvPicPr>
+                    <pic:cNvPr id="1332674530" name="Grafik 1" descr="Ein Bild, das Software, Multimedia-Software, Grafiksoftware, Computersymbol enthält.&#10;&#10;Automatisch generierte Beschreibung"/>
+                    <pic:cNvPicPr/>
+                  </pic:nvPicPr>
+                  <pic:blipFill>
+                    <a:blip r:embed="rId22"/>
+                    <a:stretch>
+                      <a:fillRect/>
+                    </a:stretch>
+                  </pic:blipFill>
+                  <pic:spPr>
+                    <a:xfrm>
+                      <a:off x="0" y="0"/>
+                      <a:ext cx="5731510" cy="2105660"/>
+                    </a:xfrm>
+                    <a:prstGeom prst="rect">
+                      <a:avLst/>
+                    </a:prstGeom>
+                  </pic:spPr>
+                </pic:pic>
+              </a:graphicData>
+            </a:graphic>
+          </wp:inline>
+        </w:drawing>
+      </w:r>
+    </w:p>
+    <w:p>
+      <w:pPr>
+        <w:pStyle w:val="Beschriftung"/>
+      </w:pPr>
+      <w:r>
+        <w:t xml:space="preserve">Abbildung </w:t>
+      </w:r>
+      <w:r>
+        <w:fldChar w:fldCharType="begin"/>
+      </w:r>
+      <w:r>
+        <w:instrText xml:space="preserve"> SEQ Abbildung \* ARABIC </w:instrText>
+      </w:r>
+      <w:r>
+        <w:fldChar w:fldCharType="separate"/>
+      </w:r>
+      <w:r>
+        <w:rPr>
+          <w:noProof/>
+        </w:rPr>
+        <w:t>13</w:t>
+      </w:r>
+      <w:r>
+        <w:fldChar w:fldCharType="end"/>
+      </w:r>
+      <w:r>
+        <w:t>: Maus klicken</w:t>
+      </w:r>
+    </w:p>
+    <w:p/>
+    <w:p>
+      <w:pPr>
+        <w:pStyle w:val="berschrift3"/>
+      </w:pPr>
+      <w:r>
+        <w:t xml:space="preserve">Tastatur </w:t>
+      </w:r>
+      <w:r>
+        <w:t>Eingabe</w:t>
+      </w:r>
+      <w:r>
+        <w:t>:</w:t>
+      </w:r>
+    </w:p>
+    <w:p>
+      <w:r>
+        <w:t>Bei den Tastatur Geräuschen muss nicht viel bearbeitet werden, es wird lediglich ein Fadeout angewendet.</w:t>
+      </w:r>
+    </w:p>
+    <w:p>
+      <w:pPr>
+        <w:keepNext/>
+      </w:pPr>
+      <w:r>
+        <w:drawing>
+          <wp:inline distT="0" distB="0" distL="0" distR="0" wp14:anchorId="185DF3CB" wp14:editId="26868A58">
+            <wp:extent cx="5731510" cy="663575"/>
+            <wp:effectExtent l="0" t="0" r="2540" b="3175"/>
+            <wp:docPr id="1904150798" name="Grafik 1"/>
+            <wp:cNvGraphicFramePr>
+              <a:graphicFrameLocks xmlns:a="http://schemas.openxmlformats.org/drawingml/2006/main" noChangeAspect="1"/>
+            </wp:cNvGraphicFramePr>
+            <a:graphic xmlns:a="http://schemas.openxmlformats.org/drawingml/2006/main">
+              <a:graphicData uri="http://schemas.openxmlformats.org/drawingml/2006/picture">
+                <pic:pic xmlns:pic="http://schemas.openxmlformats.org/drawingml/2006/picture">
+                  <pic:nvPicPr>
+                    <pic:cNvPr id="1904150798" name=""/>
+                    <pic:cNvPicPr/>
+                  </pic:nvPicPr>
+                  <pic:blipFill>
+                    <a:blip r:embed="rId23"/>
+                    <a:stretch>
+                      <a:fillRect/>
+                    </a:stretch>
+                  </pic:blipFill>
+                  <pic:spPr>
+                    <a:xfrm>
+                      <a:off x="0" y="0"/>
+                      <a:ext cx="5731510" cy="663575"/>
+                    </a:xfrm>
+                    <a:prstGeom prst="rect">
+                      <a:avLst/>
+                    </a:prstGeom>
+                  </pic:spPr>
+                </pic:pic>
+              </a:graphicData>
+            </a:graphic>
+          </wp:inline>
+        </w:drawing>
+      </w:r>
+    </w:p>
+    <w:p>
+      <w:pPr>
+        <w:pStyle w:val="Beschriftung"/>
+      </w:pPr>
+      <w:r>
+        <w:t xml:space="preserve">Abbildung </w:t>
+      </w:r>
+      <w:r>
+        <w:fldChar w:fldCharType="begin"/>
+      </w:r>
+      <w:r>
+        <w:instrText xml:space="preserve"> SEQ Abbildung \* ARABIC </w:instrText>
+      </w:r>
+      <w:r>
+        <w:fldChar w:fldCharType="separate"/>
+      </w:r>
+      <w:r>
+        <w:rPr>
+          <w:noProof/>
+        </w:rPr>
+        <w:t>14</w:t>
+      </w:r>
+      <w:r>
+        <w:fldChar w:fldCharType="end"/>
+      </w:r>
+      <w:r>
+        <w:t>: Tastatur Geräusche</w:t>
+      </w:r>
+    </w:p>
+    <w:p/>
+    <w:p>
+      <w:pPr>
+        <w:pStyle w:val="berschrift3"/>
+      </w:pPr>
+      <w:r>
+        <w:t>Tür öffnen:</w:t>
+      </w:r>
+    </w:p>
+    <w:p>
+      <w:r>
+        <w:t>Der letzte selbst aufgenommene Sound ist das „Tür öffnen“.</w:t>
+      </w:r>
+    </w:p>
+    <w:p>
+      <w:r>
+        <w:t>Bei der Nachbearbeitung wurde wieder ein Gate verwendet:</w:t>
+      </w:r>
+    </w:p>
+    <w:p>
+      <w:pPr>
+        <w:keepNext/>
+      </w:pPr>
+      <w:r>
+        <w:drawing>
+          <wp:inline distT="0" distB="0" distL="0" distR="0" wp14:anchorId="43341C72" wp14:editId="1C0D5654">
+            <wp:extent cx="2622430" cy="1553817"/>
+            <wp:effectExtent l="0" t="0" r="6985" b="8890"/>
+            <wp:docPr id="1352782407" name="Grafik 1" descr="Ein Bild, das Screenshot, Text, Software, Multimedia-Software enthält.&#10;&#10;Automatisch generierte Beschreibung"/>
+            <wp:cNvGraphicFramePr>
+              <a:graphicFrameLocks xmlns:a="http://schemas.openxmlformats.org/drawingml/2006/main" noChangeAspect="1"/>
+            </wp:cNvGraphicFramePr>
+            <a:graphic xmlns:a="http://schemas.openxmlformats.org/drawingml/2006/main">
+              <a:graphicData uri="http://schemas.openxmlformats.org/drawingml/2006/picture">
+                <pic:pic xmlns:pic="http://schemas.openxmlformats.org/drawingml/2006/picture">
+                  <pic:nvPicPr>
+                    <pic:cNvPr id="1352782407" name="Grafik 1" descr="Ein Bild, das Screenshot, Text, Software, Multimedia-Software enthält.&#10;&#10;Automatisch generierte Beschreibung"/>
+                    <pic:cNvPicPr/>
+                  </pic:nvPicPr>
+                  <pic:blipFill>
+                    <a:blip r:embed="rId24"/>
+                    <a:stretch>
+                      <a:fillRect/>
+                    </a:stretch>
+                  </pic:blipFill>
+                  <pic:spPr>
+                    <a:xfrm>
+                      <a:off x="0" y="0"/>
+                      <a:ext cx="2630782" cy="1558766"/>
+                    </a:xfrm>
+                    <a:prstGeom prst="rect">
+                      <a:avLst/>
+                    </a:prstGeom>
+                  </pic:spPr>
+                </pic:pic>
+              </a:graphicData>
+            </a:graphic>
+          </wp:inline>
+        </w:drawing>
+      </w:r>
+    </w:p>
+    <w:p>
+      <w:pPr>
+        <w:pStyle w:val="Beschriftung"/>
+      </w:pPr>
+      <w:r>
+        <w:t xml:space="preserve">Abbildung </w:t>
+      </w:r>
+      <w:r>
+        <w:fldChar w:fldCharType="begin"/>
+      </w:r>
+      <w:r>
+        <w:instrText xml:space="preserve"> SEQ Abbildung \* ARABIC </w:instrText>
+      </w:r>
+      <w:r>
+        <w:fldChar w:fldCharType="separate"/>
+      </w:r>
+      <w:r>
+        <w:rPr>
+          <w:noProof/>
+        </w:rPr>
+        <w:t>15</w:t>
+      </w:r>
+      <w:r>
+        <w:fldChar w:fldCharType="end"/>
+      </w:r>
+      <w:r>
+        <w:t>: Tür öffnen Gate</w:t>
+      </w:r>
+    </w:p>
+    <w:p>
+      <w:pPr>
+        <w:rPr>
+          <w:i/>
+          <w:iCs/>
+          <w:color w:val="0E2841" w:themeColor="text2"/>
+          <w:sz w:val="18"/>
+          <w:szCs w:val="18"/>
+        </w:rPr>
+      </w:pPr>
+      <w:r>
+        <w:lastRenderedPageBreak/>
+        <w:t>Sonst wurde ein nichts nachbearbeitet.</w:t>
+      </w:r>
+    </w:p>
+    <w:p>
+      <w:pPr>
+        <w:pStyle w:val="berschrift3"/>
+      </w:pPr>
+      <w:r>
         <w:t>Samples</w:t>
       </w:r>
     </w:p>
@@ -4407,7 +4699,7 @@
                     <pic:cNvPicPr/>
                   </pic:nvPicPr>
                   <pic:blipFill>
-                    <a:blip r:embed="rId20"/>
+                    <a:blip r:embed="rId25"/>
                     <a:stretch>
                       <a:fillRect/>
                     </a:stretch>
@@ -4448,7 +4740,7 @@
         <w:rPr>
           <w:noProof/>
         </w:rPr>
-        <w:t>13</w:t>
+        <w:t>16</w:t>
       </w:r>
       <w:r>
         <w:fldChar w:fldCharType="end"/>
@@ -4482,7 +4774,7 @@
                     <pic:cNvPicPr/>
                   </pic:nvPicPr>
                   <pic:blipFill>
-                    <a:blip r:embed="rId21"/>
+                    <a:blip r:embed="rId26"/>
                     <a:stretch>
                       <a:fillRect/>
                     </a:stretch>
@@ -4523,7 +4815,7 @@
         <w:rPr>
           <w:noProof/>
         </w:rPr>
-        <w:t>14</w:t>
+        <w:t>17</w:t>
       </w:r>
       <w:r>
         <w:fldChar w:fldCharType="end"/>
@@ -4556,7 +4848,7 @@
                     <pic:cNvPicPr/>
                   </pic:nvPicPr>
                   <pic:blipFill>
-                    <a:blip r:embed="rId22"/>
+                    <a:blip r:embed="rId27"/>
                     <a:stretch>
                       <a:fillRect/>
                     </a:stretch>
@@ -4597,7 +4889,7 @@
         <w:rPr>
           <w:noProof/>
         </w:rPr>
-        <w:t>15</w:t>
+        <w:t>18</w:t>
       </w:r>
       <w:r>
         <w:fldChar w:fldCharType="end"/>
@@ -4636,7 +4928,7 @@
                     <pic:cNvPicPr/>
                   </pic:nvPicPr>
                   <pic:blipFill>
-                    <a:blip r:embed="rId23"/>
+                    <a:blip r:embed="rId28"/>
                     <a:stretch>
                       <a:fillRect/>
                     </a:stretch>
@@ -4677,7 +4969,7 @@
         <w:rPr>
           <w:noProof/>
         </w:rPr>
-        <w:t>16</w:t>
+        <w:t>19</w:t>
       </w:r>
       <w:r>
         <w:fldChar w:fldCharType="end"/>
@@ -4719,7 +5011,7 @@
                     <pic:cNvPicPr/>
                   </pic:nvPicPr>
                   <pic:blipFill>
-                    <a:blip r:embed="rId24"/>
+                    <a:blip r:embed="rId29"/>
                     <a:stretch>
                       <a:fillRect/>
                     </a:stretch>
@@ -4760,7 +5052,7 @@
         <w:rPr>
           <w:noProof/>
         </w:rPr>
-        <w:t>17</w:t>
+        <w:t>20</w:t>
       </w:r>
       <w:r>
         <w:fldChar w:fldCharType="end"/>
@@ -4804,7 +5096,7 @@
                     <pic:cNvPicPr/>
                   </pic:nvPicPr>
                   <pic:blipFill>
-                    <a:blip r:embed="rId25"/>
+                    <a:blip r:embed="rId30"/>
                     <a:stretch>
                       <a:fillRect/>
                     </a:stretch>
@@ -4845,7 +5137,7 @@
         <w:rPr>
           <w:noProof/>
         </w:rPr>
-        <w:t>18</w:t>
+        <w:t>21</w:t>
       </w:r>
       <w:r>
         <w:fldChar w:fldCharType="end"/>
@@ -4897,7 +5189,7 @@
                     <pic:cNvPicPr/>
                   </pic:nvPicPr>
                   <pic:blipFill>
-                    <a:blip r:embed="rId26"/>
+                    <a:blip r:embed="rId31"/>
                     <a:stretch>
                       <a:fillRect/>
                     </a:stretch>
@@ -4938,7 +5230,7 @@
         <w:rPr>
           <w:noProof/>
         </w:rPr>
-        <w:t>19</w:t>
+        <w:t>22</w:t>
       </w:r>
       <w:r>
         <w:fldChar w:fldCharType="end"/>
@@ -4971,7 +5263,7 @@
                     <pic:cNvPicPr/>
                   </pic:nvPicPr>
                   <pic:blipFill>
-                    <a:blip r:embed="rId27"/>
+                    <a:blip r:embed="rId32"/>
                     <a:stretch>
                       <a:fillRect/>
                     </a:stretch>
@@ -5012,7 +5304,7 @@
         <w:rPr>
           <w:noProof/>
         </w:rPr>
-        <w:t>20</w:t>
+        <w:t>23</w:t>
       </w:r>
       <w:r>
         <w:fldChar w:fldCharType="end"/>
@@ -5046,7 +5338,7 @@
       <w:r>
         <w:t xml:space="preserve">Für das Voiceover wird eine KI-Stimme verwendet. Diese wird von der Webseite </w:t>
       </w:r>
-      <w:hyperlink r:id="rId28" w:history="1">
+      <w:hyperlink r:id="rId33" w:history="1">
         <w:r>
           <w:rPr>
             <w:rStyle w:val="Hyperlink"/>
@@ -5096,6 +5388,7 @@
       <w:bookmarkEnd w:id="14"/>
     </w:p>
     <w:sectPr>
+      <w:footerReference w:type="default" r:id="rId34"/>
       <w:pgSz w:w="11906" w:h="16838"/>
       <w:pgMar w:top="1440" w:right="1440" w:bottom="1440" w:left="1440" w:header="708" w:footer="708" w:gutter="0"/>
       <w:pgNumType w:start="0"/>
@@ -5105,6 +5398,101 @@
     </w:sectPr>
   </w:body>
 </w:document>
+</file>
+
+<file path=word/endnotes.xml><?xml version="1.0" encoding="utf-8"?>
+<w:endnotes xmlns:wpc="http://schemas.microsoft.com/office/word/2010/wordprocessingCanvas" xmlns:cx="http://schemas.microsoft.com/office/drawing/2014/chartex" xmlns:cx1="http://schemas.microsoft.com/office/drawing/2015/9/8/chartex" xmlns:cx2="http://schemas.microsoft.com/office/drawing/2015/10/21/chartex" xmlns:cx3="http://schemas.microsoft.com/office/drawing/2016/5/9/chartex" xmlns:cx4="http://schemas.microsoft.com/office/drawing/2016/5/10/chartex" xmlns:cx5="http://schemas.microsoft.com/office/drawing/2016/5/11/chartex" xmlns:cx6="http://schemas.microsoft.com/office/drawing/2016/5/12/chartex" xmlns:cx7="http://schemas.microsoft.com/office/drawing/2016/5/13/chartex" xmlns:cx8="http://schemas.microsoft.com/office/drawing/2016/5/14/chartex" xmlns:mc="http://schemas.openxmlformats.org/markup-compatibility/2006" xmlns:aink="http://schemas.microsoft.com/office/drawing/2016/ink" xmlns:am3d="http://schemas.microsoft.com/office/drawing/2017/model3d" xmlns:o="urn:schemas-microsoft-com:office:office" xmlns:oel="http://schemas.microsoft.com/office/2019/extlst" xmlns:r="http://schemas.openxmlformats.org/officeDocument/2006/relationships" xmlns:m="http://schemas.openxmlformats.org/officeDocument/2006/math" xmlns:v="urn:schemas-microsoft-com:vml" xmlns:wp14="http://schemas.microsoft.com/office/word/2010/wordprocessingDrawing" xmlns:wp="http://schemas.openxmlformats.org/drawingml/2006/wordprocessingDrawing" xmlns:w10="urn:schemas-microsoft-com:office:word" xmlns:w="http://schemas.openxmlformats.org/wordprocessingml/2006/main" xmlns:w14="http://schemas.microsoft.com/office/word/2010/wordml" xmlns:w15="http://schemas.microsoft.com/office/word/2012/wordml" xmlns:w16cex="http://schemas.microsoft.com/office/word/2018/wordml/cex" xmlns:w16cid="http://schemas.microsoft.com/office/word/2016/wordml/cid" xmlns:w16="http://schemas.microsoft.com/office/word/2018/wordml" xmlns:w16du="http://schemas.microsoft.com/office/word/2023/wordml/word16du" xmlns:w16sdtdh="http://schemas.microsoft.com/office/word/2020/wordml/sdtdatahash" xmlns:w16se="http://schemas.microsoft.com/office/word/2015/wordml/symex" xmlns:wpg="http://schemas.microsoft.com/office/word/2010/wordprocessingGroup" xmlns:wpi="http://schemas.microsoft.com/office/word/2010/wordprocessingInk" xmlns:wne="http://schemas.microsoft.com/office/word/2006/wordml" xmlns:wps="http://schemas.microsoft.com/office/word/2010/wordprocessingShape" mc:Ignorable="w14 w15 w16se w16cid w16 w16cex w16sdtdh w16du wp14">
+  <w:endnote w:type="separator" w:id="-1">
+    <w:p>
+      <w:pPr>
+        <w:spacing w:after="0" w:line="240" w:lineRule="auto"/>
+      </w:pPr>
+      <w:r>
+        <w:separator/>
+      </w:r>
+    </w:p>
+  </w:endnote>
+  <w:endnote w:type="continuationSeparator" w:id="0">
+    <w:p>
+      <w:pPr>
+        <w:spacing w:after="0" w:line="240" w:lineRule="auto"/>
+      </w:pPr>
+      <w:r>
+        <w:continuationSeparator/>
+      </w:r>
+    </w:p>
+  </w:endnote>
+</w:endnotes>
+</file>
+
+<file path=word/footer1.xml><?xml version="1.0" encoding="utf-8"?>
+<w:ftr xmlns:wpc="http://schemas.microsoft.com/office/word/2010/wordprocessingCanvas" xmlns:cx="http://schemas.microsoft.com/office/drawing/2014/chartex" xmlns:cx1="http://schemas.microsoft.com/office/drawing/2015/9/8/chartex" xmlns:cx2="http://schemas.microsoft.com/office/drawing/2015/10/21/chartex" xmlns:cx3="http://schemas.microsoft.com/office/drawing/2016/5/9/chartex" xmlns:cx4="http://schemas.microsoft.com/office/drawing/2016/5/10/chartex" xmlns:cx5="http://schemas.microsoft.com/office/drawing/2016/5/11/chartex" xmlns:cx6="http://schemas.microsoft.com/office/drawing/2016/5/12/chartex" xmlns:cx7="http://schemas.microsoft.com/office/drawing/2016/5/13/chartex" xmlns:cx8="http://schemas.microsoft.com/office/drawing/2016/5/14/chartex" xmlns:mc="http://schemas.openxmlformats.org/markup-compatibility/2006" xmlns:aink="http://schemas.microsoft.com/office/drawing/2016/ink" xmlns:am3d="http://schemas.microsoft.com/office/drawing/2017/model3d" xmlns:o="urn:schemas-microsoft-com:office:office" xmlns:oel="http://schemas.microsoft.com/office/2019/extlst" xmlns:r="http://schemas.openxmlformats.org/officeDocument/2006/relationships" xmlns:m="http://schemas.openxmlformats.org/officeDocument/2006/math" xmlns:v="urn:schemas-microsoft-com:vml" xmlns:wp14="http://schemas.microsoft.com/office/word/2010/wordprocessingDrawing" xmlns:wp="http://schemas.openxmlformats.org/drawingml/2006/wordprocessingDrawing" xmlns:w10="urn:schemas-microsoft-com:office:word" xmlns:w="http://schemas.openxmlformats.org/wordprocessingml/2006/main" xmlns:w14="http://schemas.microsoft.com/office/word/2010/wordml" xmlns:w15="http://schemas.microsoft.com/office/word/2012/wordml" xmlns:w16cex="http://schemas.microsoft.com/office/word/2018/wordml/cex" xmlns:w16cid="http://schemas.microsoft.com/office/word/2016/wordml/cid" xmlns:w16="http://schemas.microsoft.com/office/word/2018/wordml" xmlns:w16du="http://schemas.microsoft.com/office/word/2023/wordml/word16du" xmlns:w16sdtdh="http://schemas.microsoft.com/office/word/2020/wordml/sdtdatahash" xmlns:w16se="http://schemas.microsoft.com/office/word/2015/wordml/symex" xmlns:wpg="http://schemas.microsoft.com/office/word/2010/wordprocessingGroup" xmlns:wpi="http://schemas.microsoft.com/office/word/2010/wordprocessingInk" xmlns:wne="http://schemas.microsoft.com/office/word/2006/wordml" xmlns:wps="http://schemas.microsoft.com/office/word/2010/wordprocessingShape" mc:Ignorable="w14 w15 w16se w16cid w16 w16cex w16sdtdh w16du wp14">
+  <w:sdt>
+    <w:sdtPr>
+      <w:id w:val="-540287419"/>
+      <w:docPartObj>
+        <w:docPartGallery w:val="Page Numbers (Bottom of Page)"/>
+        <w:docPartUnique/>
+      </w:docPartObj>
+    </w:sdtPr>
+    <w:sdtContent>
+      <w:p>
+        <w:pPr>
+          <w:pStyle w:val="Fuzeile"/>
+          <w:jc w:val="right"/>
+        </w:pPr>
+        <w:r>
+          <w:fldChar w:fldCharType="begin"/>
+        </w:r>
+        <w:r>
+          <w:instrText>PAGE   \* MERGEFORMAT</w:instrText>
+        </w:r>
+        <w:r>
+          <w:fldChar w:fldCharType="separate"/>
+        </w:r>
+        <w:r>
+          <w:rPr>
+            <w:lang w:val="de-DE"/>
+          </w:rPr>
+          <w:t>2</w:t>
+        </w:r>
+        <w:r>
+          <w:fldChar w:fldCharType="end"/>
+        </w:r>
+      </w:p>
+    </w:sdtContent>
+  </w:sdt>
+  <w:p>
+    <w:pPr>
+      <w:pStyle w:val="Fuzeile"/>
+    </w:pPr>
+  </w:p>
+</w:ftr>
+</file>
+
+<file path=word/footnotes.xml><?xml version="1.0" encoding="utf-8"?>
+<w:footnotes xmlns:wpc="http://schemas.microsoft.com/office/word/2010/wordprocessingCanvas" xmlns:cx="http://schemas.microsoft.com/office/drawing/2014/chartex" xmlns:cx1="http://schemas.microsoft.com/office/drawing/2015/9/8/chartex" xmlns:cx2="http://schemas.microsoft.com/office/drawing/2015/10/21/chartex" xmlns:cx3="http://schemas.microsoft.com/office/drawing/2016/5/9/chartex" xmlns:cx4="http://schemas.microsoft.com/office/drawing/2016/5/10/chartex" xmlns:cx5="http://schemas.microsoft.com/office/drawing/2016/5/11/chartex" xmlns:cx6="http://schemas.microsoft.com/office/drawing/2016/5/12/chartex" xmlns:cx7="http://schemas.microsoft.com/office/drawing/2016/5/13/chartex" xmlns:cx8="http://schemas.microsoft.com/office/drawing/2016/5/14/chartex" xmlns:mc="http://schemas.openxmlformats.org/markup-compatibility/2006" xmlns:aink="http://schemas.microsoft.com/office/drawing/2016/ink" xmlns:am3d="http://schemas.microsoft.com/office/drawing/2017/model3d" xmlns:o="urn:schemas-microsoft-com:office:office" xmlns:oel="http://schemas.microsoft.com/office/2019/extlst" xmlns:r="http://schemas.openxmlformats.org/officeDocument/2006/relationships" xmlns:m="http://schemas.openxmlformats.org/officeDocument/2006/math" xmlns:v="urn:schemas-microsoft-com:vml" xmlns:wp14="http://schemas.microsoft.com/office/word/2010/wordprocessingDrawing" xmlns:wp="http://schemas.openxmlformats.org/drawingml/2006/wordprocessingDrawing" xmlns:w10="urn:schemas-microsoft-com:office:word" xmlns:w="http://schemas.openxmlformats.org/wordprocessingml/2006/main" xmlns:w14="http://schemas.microsoft.com/office/word/2010/wordml" xmlns:w15="http://schemas.microsoft.com/office/word/2012/wordml" xmlns:w16cex="http://schemas.microsoft.com/office/word/2018/wordml/cex" xmlns:w16cid="http://schemas.microsoft.com/office/word/2016/wordml/cid" xmlns:w16="http://schemas.microsoft.com/office/word/2018/wordml" xmlns:w16du="http://schemas.microsoft.com/office/word/2023/wordml/word16du" xmlns:w16sdtdh="http://schemas.microsoft.com/office/word/2020/wordml/sdtdatahash" xmlns:w16se="http://schemas.microsoft.com/office/word/2015/wordml/symex" xmlns:wpg="http://schemas.microsoft.com/office/word/2010/wordprocessingGroup" xmlns:wpi="http://schemas.microsoft.com/office/word/2010/wordprocessingInk" xmlns:wne="http://schemas.microsoft.com/office/word/2006/wordml" xmlns:wps="http://schemas.microsoft.com/office/word/2010/wordprocessingShape" mc:Ignorable="w14 w15 w16se w16cid w16 w16cex w16sdtdh w16du wp14">
+  <w:footnote w:type="separator" w:id="-1">
+    <w:p>
+      <w:pPr>
+        <w:spacing w:after="0" w:line="240" w:lineRule="auto"/>
+      </w:pPr>
+      <w:r>
+        <w:separator/>
+      </w:r>
+    </w:p>
+  </w:footnote>
+  <w:footnote w:type="continuationSeparator" w:id="0">
+    <w:p>
+      <w:pPr>
+        <w:spacing w:after="0" w:line="240" w:lineRule="auto"/>
+      </w:pPr>
+      <w:r>
+        <w:continuationSeparator/>
+      </w:r>
+    </w:p>
+  </w:footnote>
+</w:footnotes>
 </file>
 
 <file path=word/numbering.xml><?xml version="1.0" encoding="utf-8"?>
@@ -6372,6 +6760,60 @@
       <w:szCs w:val="18"/>
     </w:rPr>
   </w:style>
+  <w:style w:type="paragraph" w:styleId="Kopfzeile">
+    <w:name w:val="header"/>
+    <w:basedOn w:val="Standard"/>
+    <w:link w:val="KopfzeileZchn"/>
+    <w:uiPriority w:val="99"/>
+    <w:unhideWhenUsed/>
+    <w:rsid w:val="00ED4957"/>
+    <w:pPr>
+      <w:tabs>
+        <w:tab w:val="center" w:pos="4536"/>
+        <w:tab w:val="right" w:pos="9072"/>
+      </w:tabs>
+      <w:spacing w:after="0" w:line="240" w:lineRule="auto"/>
+    </w:pPr>
+  </w:style>
+  <w:style w:type="character" w:customStyle="1" w:styleId="KopfzeileZchn">
+    <w:name w:val="Kopfzeile Zchn"/>
+    <w:basedOn w:val="Absatz-Standardschriftart"/>
+    <w:link w:val="Kopfzeile"/>
+    <w:uiPriority w:val="99"/>
+    <w:rsid w:val="00ED4957"/>
+    <w:rPr>
+      <w:rFonts w:ascii="Arial" w:hAnsi="Arial"/>
+      <w:sz w:val="24"/>
+      <w:lang w:val="de-AT"/>
+    </w:rPr>
+  </w:style>
+  <w:style w:type="paragraph" w:styleId="Fuzeile">
+    <w:name w:val="footer"/>
+    <w:basedOn w:val="Standard"/>
+    <w:link w:val="FuzeileZchn"/>
+    <w:uiPriority w:val="99"/>
+    <w:unhideWhenUsed/>
+    <w:rsid w:val="00ED4957"/>
+    <w:pPr>
+      <w:tabs>
+        <w:tab w:val="center" w:pos="4536"/>
+        <w:tab w:val="right" w:pos="9072"/>
+      </w:tabs>
+      <w:spacing w:after="0" w:line="240" w:lineRule="auto"/>
+    </w:pPr>
+  </w:style>
+  <w:style w:type="character" w:customStyle="1" w:styleId="FuzeileZchn">
+    <w:name w:val="Fußzeile Zchn"/>
+    <w:basedOn w:val="Absatz-Standardschriftart"/>
+    <w:link w:val="Fuzeile"/>
+    <w:uiPriority w:val="99"/>
+    <w:rsid w:val="00ED4957"/>
+    <w:rPr>
+      <w:rFonts w:ascii="Arial" w:hAnsi="Arial"/>
+      <w:sz w:val="24"/>
+      <w:lang w:val="de-AT"/>
+    </w:rPr>
+  </w:style>
 </w:styles>
 </file>
 
@@ -6527,10 +6969,12 @@
     <w:rsid w:val="008916F8"/>
     <w:rsid w:val="009457C0"/>
     <w:rsid w:val="009E7823"/>
+    <w:rsid w:val="00A7525A"/>
     <w:rsid w:val="00A804D6"/>
     <w:rsid w:val="00B1109E"/>
     <w:rsid w:val="00BC6EFA"/>
     <w:rsid w:val="00BE10FB"/>
+    <w:rsid w:val="00D60266"/>
     <w:rsid w:val="00D74F6F"/>
     <w:rsid w:val="00E0565F"/>
   </w:rsids>
